--- a/Proyecto/PlantillaProyecto-2020.docx
+++ b/Proyecto/PlantillaProyecto-2020.docx
@@ -1,6 +1,6 @@
 
 <file path=word/document.xml><?xml version="1.0" encoding="utf-8"?>
-<w:document xmlns:ve="http://schemas.openxmlformats.org/markup-compatibility/2006" xmlns:o="urn:schemas-microsoft-com:office:office" xmlns:r="http://schemas.openxmlformats.org/officeDocument/2006/relationships" xmlns:m="http://schemas.openxmlformats.org/officeDocument/2006/math" xmlns:v="urn:schemas-microsoft-com:vml" xmlns:wp="http://schemas.openxmlformats.org/drawingml/2006/wordprocessingDrawing" xmlns:w10="urn:schemas-microsoft-com:office:word" xmlns:w="http://schemas.openxmlformats.org/wordprocessingml/2006/main" xmlns:wne="http://schemas.microsoft.com/office/word/2006/wordml">
+<w:document xmlns:wpc="http://schemas.microsoft.com/office/word/2010/wordprocessingCanvas" xmlns:cx="http://schemas.microsoft.com/office/drawing/2014/chartex" xmlns:cx1="http://schemas.microsoft.com/office/drawing/2015/9/8/chartex" xmlns:cx2="http://schemas.microsoft.com/office/drawing/2015/10/21/chartex" xmlns:cx3="http://schemas.microsoft.com/office/drawing/2016/5/9/chartex" xmlns:cx4="http://schemas.microsoft.com/office/drawing/2016/5/10/chartex" xmlns:cx5="http://schemas.microsoft.com/office/drawing/2016/5/11/chartex" xmlns:cx6="http://schemas.microsoft.com/office/drawing/2016/5/12/chartex" xmlns:cx7="http://schemas.microsoft.com/office/drawing/2016/5/13/chartex" xmlns:cx8="http://schemas.microsoft.com/office/drawing/2016/5/14/chartex" xmlns:mc="http://schemas.openxmlformats.org/markup-compatibility/2006" xmlns:aink="http://schemas.microsoft.com/office/drawing/2016/ink" xmlns:am3d="http://schemas.microsoft.com/office/drawing/2017/model3d" xmlns:o="urn:schemas-microsoft-com:office:office" xmlns:r="http://schemas.openxmlformats.org/officeDocument/2006/relationships" xmlns:m="http://schemas.openxmlformats.org/officeDocument/2006/math" xmlns:v="urn:schemas-microsoft-com:vml" xmlns:wp14="http://schemas.microsoft.com/office/word/2010/wordprocessingDrawing" xmlns:wp="http://schemas.openxmlformats.org/drawingml/2006/wordprocessingDrawing" xmlns:w10="urn:schemas-microsoft-com:office:word" xmlns:w="http://schemas.openxmlformats.org/wordprocessingml/2006/main" xmlns:w14="http://schemas.microsoft.com/office/word/2010/wordml" xmlns:w15="http://schemas.microsoft.com/office/word/2012/wordml" xmlns:w16cid="http://schemas.microsoft.com/office/word/2016/wordml/cid" xmlns:w16se="http://schemas.microsoft.com/office/word/2015/wordml/symex" xmlns:wpg="http://schemas.microsoft.com/office/word/2010/wordprocessingGroup" xmlns:wpi="http://schemas.microsoft.com/office/word/2010/wordprocessingInk" xmlns:wne="http://schemas.microsoft.com/office/word/2006/wordml" xmlns:wps="http://schemas.microsoft.com/office/word/2010/wordprocessingShape" mc:Ignorable="w14 w15 w16se w16cid wp14">
   <w:body>
     <w:p>
       <w:pPr>
@@ -61,8 +61,6 @@
         </w:rPr>
         <w:t>PROYECTO</w:t>
       </w:r>
-      <w:bookmarkStart w:id="3" w:name="_GoBack"/>
-      <w:bookmarkEnd w:id="3"/>
     </w:p>
     <w:p>
       <w:pPr>
@@ -78,114 +76,96 @@
           <w:rFonts w:asciiTheme="minorHAnsi" w:hAnsiTheme="minorHAnsi"/>
           <w:i/>
         </w:rPr>
-        <w:t>&lt;</w:t>
-      </w:r>
-      <w:proofErr w:type="gramStart"/>
+        <w:t xml:space="preserve">Desktop </w:t>
+      </w:r>
+      <w:proofErr w:type="spellStart"/>
       <w:r>
         <w:rPr>
           <w:rFonts w:asciiTheme="minorHAnsi" w:hAnsiTheme="minorHAnsi"/>
           <w:i/>
         </w:rPr>
-        <w:t>título</w:t>
-      </w:r>
-      <w:proofErr w:type="gramEnd"/>
-      <w:r>
+        <w:t>Invaders</w:t>
+      </w:r>
+      <w:proofErr w:type="spellEnd"/>
+    </w:p>
+    <w:p>
+      <w:pPr>
+        <w:jc w:val="center"/>
         <w:rPr>
           <w:rFonts w:asciiTheme="minorHAnsi" w:hAnsiTheme="minorHAnsi"/>
           <w:i/>
         </w:rPr>
-        <w:t xml:space="preserve"> del proyecto&gt;</w:t>
+      </w:pPr>
+      <w:r>
+        <w:rPr>
+          <w:rFonts w:asciiTheme="minorHAnsi" w:hAnsiTheme="minorHAnsi"/>
+          <w:i/>
+        </w:rPr>
+        <w:t>[&lt;empresa&gt;]</w:t>
       </w:r>
     </w:p>
     <w:p>
       <w:pPr>
         <w:jc w:val="center"/>
+      </w:pPr>
+      <w:r>
         <w:rPr>
           <w:rFonts w:asciiTheme="minorHAnsi" w:hAnsiTheme="minorHAnsi"/>
           <w:i/>
-        </w:rPr>
-      </w:pPr>
-      <w:r>
-        <w:rPr>
-          <w:rFonts w:asciiTheme="minorHAnsi" w:hAnsiTheme="minorHAnsi"/>
-          <w:i/>
-        </w:rPr>
-        <w:t>[&lt;empresa&gt;]</w:t>
-      </w:r>
-    </w:p>
-    <w:p>
-      <w:pPr>
-        <w:jc w:val="center"/>
-        <w:rPr>
-          <w:rFonts w:asciiTheme="minorHAnsi" w:hAnsiTheme="minorHAnsi"/>
-          <w:i/>
-        </w:rPr>
-      </w:pPr>
-      <w:r>
-        <w:rPr>
-          <w:rFonts w:asciiTheme="minorHAnsi" w:hAnsiTheme="minorHAnsi"/>
-          <w:i/>
-        </w:rPr>
-        <w:t>&lt;logo&gt;</w:t>
-      </w:r>
-    </w:p>
-    <w:p>
-      <w:pPr>
-        <w:tabs>
-          <w:tab w:val="center" w:pos="4678"/>
-        </w:tabs>
-        <w:jc w:val="center"/>
-      </w:pPr>
-    </w:p>
-    <w:p>
-      <w:pPr>
-        <w:jc w:val="center"/>
-      </w:pPr>
-    </w:p>
-    <w:p>
-      <w:pPr>
-        <w:jc w:val="center"/>
-      </w:pPr>
-    </w:p>
-    <w:p>
-      <w:pPr>
-        <w:jc w:val="center"/>
-      </w:pPr>
-    </w:p>
-    <w:p>
-      <w:pPr>
-        <w:jc w:val="center"/>
-      </w:pPr>
-    </w:p>
-    <w:p>
-      <w:pPr>
-        <w:jc w:val="center"/>
-      </w:pPr>
-    </w:p>
-    <w:p>
-      <w:pPr>
-        <w:jc w:val="center"/>
-      </w:pPr>
-    </w:p>
-    <w:p>
-      <w:pPr>
-        <w:jc w:val="center"/>
-      </w:pPr>
-    </w:p>
-    <w:p>
-      <w:pPr>
-        <w:jc w:val="center"/>
-      </w:pPr>
-    </w:p>
-    <w:p>
-      <w:pPr>
-        <w:jc w:val="both"/>
-      </w:pPr>
-    </w:p>
-    <w:p>
-      <w:pPr>
-        <w:jc w:val="both"/>
-      </w:pPr>
+          <w:noProof/>
+        </w:rPr>
+        <w:drawing>
+          <wp:inline distT="0" distB="0" distL="0" distR="0">
+            <wp:extent cx="3698465" cy="3733800"/>
+            <wp:effectExtent l="0" t="0" r="0" b="0"/>
+            <wp:docPr id="3" name="Imagen 3"/>
+            <wp:cNvGraphicFramePr>
+              <a:graphicFrameLocks xmlns:a="http://schemas.openxmlformats.org/drawingml/2006/main" noChangeAspect="1"/>
+            </wp:cNvGraphicFramePr>
+            <a:graphic xmlns:a="http://schemas.openxmlformats.org/drawingml/2006/main">
+              <a:graphicData uri="http://schemas.openxmlformats.org/drawingml/2006/picture">
+                <pic:pic xmlns:pic="http://schemas.openxmlformats.org/drawingml/2006/picture">
+                  <pic:nvPicPr>
+                    <pic:cNvPr id="0" name="Picture 1"/>
+                    <pic:cNvPicPr>
+                      <a:picLocks noChangeAspect="1" noChangeArrowheads="1"/>
+                    </pic:cNvPicPr>
+                  </pic:nvPicPr>
+                  <pic:blipFill rotWithShape="1">
+                    <a:blip r:embed="rId8">
+                      <a:extLst>
+                        <a:ext uri="{28A0092B-C50C-407E-A947-70E740481C1C}">
+                          <a14:useLocalDpi xmlns:a14="http://schemas.microsoft.com/office/drawing/2010/main" val="0"/>
+                        </a:ext>
+                      </a:extLst>
+                    </a:blip>
+                    <a:srcRect l="11111" t="11594" r="13043" b="11836"/>
+                    <a:stretch/>
+                  </pic:blipFill>
+                  <pic:spPr bwMode="auto">
+                    <a:xfrm>
+                      <a:off x="0" y="0"/>
+                      <a:ext cx="3721028" cy="3756579"/>
+                    </a:xfrm>
+                    <a:prstGeom prst="rect">
+                      <a:avLst/>
+                    </a:prstGeom>
+                    <a:noFill/>
+                    <a:ln>
+                      <a:noFill/>
+                    </a:ln>
+                    <a:extLst>
+                      <a:ext uri="{53640926-AAD7-44D8-BBD7-CCE9431645EC}">
+                        <a14:shadowObscured xmlns:a14="http://schemas.microsoft.com/office/drawing/2010/main"/>
+                      </a:ext>
+                    </a:extLst>
+                  </pic:spPr>
+                </pic:pic>
+              </a:graphicData>
+            </a:graphic>
+          </wp:inline>
+        </w:drawing>
+      </w:r>
     </w:p>
     <w:p>
       <w:pPr>
@@ -274,10 +254,10 @@
                     <pic:cNvPicPr/>
                   </pic:nvPicPr>
                   <pic:blipFill>
-                    <a:blip r:embed="rId8" cstate="print">
+                    <a:blip r:embed="rId9" cstate="print">
                       <a:extLst>
                         <a:ext uri="{28A0092B-C50C-407E-A947-70E740481C1C}">
-                          <a14:useLocalDpi xmlns:a14="http://schemas.microsoft.com/office/drawing/2010/main" xmlns:wps="http://schemas.microsoft.com/office/word/2010/wordprocessingShape" xmlns:wpi="http://schemas.microsoft.com/office/word/2010/wordprocessingInk" xmlns:wpg="http://schemas.microsoft.com/office/word/2010/wordprocessingGroup" xmlns:w14="http://schemas.microsoft.com/office/word/2010/wordml" xmlns:w="http://schemas.openxmlformats.org/wordprocessingml/2006/main" xmlns:w10="urn:schemas-microsoft-com:office:word" xmlns:wp14="http://schemas.microsoft.com/office/word/2010/wordprocessingDrawing" xmlns:v="urn:schemas-microsoft-com:vml" xmlns:o="urn:schemas-microsoft-com:office:office" xmlns:mc="http://schemas.openxmlformats.org/markup-compatibility/2006" xmlns:wpc="http://schemas.microsoft.com/office/word/2010/wordprocessingCanvas" xmlns="" val="0"/>
+                          <a14:useLocalDpi xmlns:a14="http://schemas.microsoft.com/office/drawing/2010/main" val="0"/>
                         </a:ext>
                       </a:extLst>
                     </a:blip>
@@ -350,49 +330,19 @@
         </w:rPr>
         <w:t>AUTOR</w:t>
       </w:r>
-      <w:r>
+    </w:p>
+    <w:p>
+      <w:pPr>
+        <w:jc w:val="right"/>
         <w:rPr>
           <w:rFonts w:asciiTheme="minorHAnsi" w:hAnsiTheme="minorHAnsi" w:cs="Arial"/>
           <w:bCs/>
           <w:i/>
-          <w:color w:val="000000"/>
-          <w:szCs w:val="22"/>
-        </w:rPr>
-        <w:t>[</w:t>
-      </w:r>
-      <w:r>
-        <w:rPr>
-          <w:rFonts w:asciiTheme="minorHAnsi" w:hAnsiTheme="minorHAnsi" w:cs="Arial"/>
-          <w:bCs/>
-          <w:i/>
-          <w:color w:val="000000"/>
-          <w:szCs w:val="22"/>
-        </w:rPr>
-        <w:t>ES</w:t>
-      </w:r>
-      <w:r>
-        <w:rPr>
-          <w:rFonts w:asciiTheme="minorHAnsi" w:hAnsiTheme="minorHAnsi" w:cs="Arial"/>
-          <w:bCs/>
-          <w:i/>
-          <w:color w:val="000000"/>
-          <w:szCs w:val="22"/>
-        </w:rPr>
-        <w:t>]</w:t>
-      </w:r>
-    </w:p>
-    <w:p>
-      <w:pPr>
-        <w:jc w:val="right"/>
-        <w:rPr>
-          <w:rFonts w:asciiTheme="minorHAnsi" w:hAnsiTheme="minorHAnsi" w:cs="Arial"/>
-          <w:bCs/>
-          <w:i/>
           <w:sz w:val="24"/>
         </w:rPr>
         <w:sectPr>
-          <w:headerReference w:type="default" r:id="rId9"/>
-          <w:footerReference w:type="default" r:id="rId10"/>
+          <w:headerReference w:type="default" r:id="rId10"/>
+          <w:footerReference w:type="default" r:id="rId11"/>
           <w:pgSz w:w="11906" w:h="16838" w:code="9"/>
           <w:pgMar w:top="992" w:right="709" w:bottom="992" w:left="1418" w:header="709" w:footer="709" w:gutter="0"/>
           <w:cols w:space="720"/>
@@ -407,35 +357,17 @@
           <w:i/>
           <w:sz w:val="24"/>
         </w:rPr>
-        <w:t>&lt;</w:t>
-      </w:r>
-      <w:r>
-        <w:rPr>
-          <w:rFonts w:asciiTheme="minorHAnsi" w:hAnsiTheme="minorHAnsi" w:cs="Arial"/>
-          <w:bCs/>
+        <w:t>David Carro Salinas</w:t>
+      </w:r>
+    </w:p>
+    <w:p>
+      <w:pPr>
+        <w:jc w:val="right"/>
+        <w:rPr>
+          <w:rFonts w:asciiTheme="minorHAnsi" w:hAnsiTheme="minorHAnsi"/>
           <w:i/>
           <w:sz w:val="24"/>
         </w:rPr>
-        <w:t>nombre y apellidos</w:t>
-      </w:r>
-      <w:r>
-        <w:rPr>
-          <w:rFonts w:asciiTheme="minorHAnsi" w:hAnsiTheme="minorHAnsi" w:cs="Arial"/>
-          <w:bCs/>
-          <w:i/>
-          <w:sz w:val="24"/>
-        </w:rPr>
-        <w:t>&gt;</w:t>
-      </w:r>
-    </w:p>
-    <w:p>
-      <w:pPr>
-        <w:jc w:val="right"/>
-        <w:rPr>
-          <w:rFonts w:asciiTheme="minorHAnsi" w:hAnsiTheme="minorHAnsi"/>
-          <w:i/>
-          <w:sz w:val="24"/>
-        </w:rPr>
       </w:pPr>
     </w:p>
     <w:p>
@@ -512,11 +444,11 @@
       <w:pPr>
         <w:pStyle w:val="Ttulo1"/>
       </w:pPr>
-      <w:bookmarkStart w:id="4" w:name="_Toc442376335"/>
+      <w:bookmarkStart w:id="3" w:name="_Toc442376335"/>
       <w:r>
         <w:t>Licencia</w:t>
       </w:r>
-      <w:bookmarkEnd w:id="4"/>
+      <w:bookmarkEnd w:id="3"/>
     </w:p>
     <w:p>
       <w:r>
@@ -576,14 +508,19 @@
     </w:p>
     <w:p>
       <w:pPr>
+        <w:jc w:val="center"/>
+      </w:pPr>
+    </w:p>
+    <w:p>
+      <w:pPr>
         <w:pStyle w:val="Ttulo1"/>
       </w:pPr>
-      <w:bookmarkStart w:id="5" w:name="_Toc442376336"/>
+      <w:bookmarkStart w:id="4" w:name="_Toc442376336"/>
       <w:r>
         <w:lastRenderedPageBreak/>
         <w:t>Resumen</w:t>
       </w:r>
-      <w:bookmarkEnd w:id="5"/>
+      <w:bookmarkEnd w:id="4"/>
     </w:p>
     <w:p>
       <w:pPr>
@@ -707,6 +644,264 @@
     </w:p>
     <w:p>
       <w:pPr>
+        <w:pStyle w:val="Cuerpodetexto"/>
+        <w:jc w:val="left"/>
+        <w:rPr>
+          <w:i/>
+          <w:szCs w:val="22"/>
+        </w:rPr>
+      </w:pPr>
+    </w:p>
+    <w:p>
+      <w:pPr>
+        <w:pStyle w:val="Cuerpodetexto"/>
+        <w:jc w:val="left"/>
+        <w:rPr>
+          <w:i/>
+          <w:szCs w:val="22"/>
+        </w:rPr>
+      </w:pPr>
+      <w:r>
+        <w:rPr>
+          <w:i/>
+          <w:szCs w:val="22"/>
+        </w:rPr>
+        <w:t>Este proyecto está desarrollado por David Carro Salinas, alumno del ciclo superior de Desarrollo de Aplicaciones Multiplataforma del I.E.S. Venancio Blanco de Salamanca.</w:t>
+      </w:r>
+    </w:p>
+    <w:p>
+      <w:pPr>
+        <w:pStyle w:val="Cuerpodetexto"/>
+        <w:jc w:val="left"/>
+        <w:rPr>
+          <w:i/>
+          <w:szCs w:val="22"/>
+        </w:rPr>
+      </w:pPr>
+      <w:r>
+        <w:rPr>
+          <w:i/>
+          <w:szCs w:val="22"/>
+        </w:rPr>
+        <w:t xml:space="preserve">El proyecto consiste en un juego programado en Python con un estilo </w:t>
+      </w:r>
+      <w:proofErr w:type="spellStart"/>
+      <w:r>
+        <w:rPr>
+          <w:i/>
+          <w:szCs w:val="22"/>
+        </w:rPr>
+        <w:t>retro-futurista</w:t>
+      </w:r>
+      <w:proofErr w:type="spellEnd"/>
+      <w:r>
+        <w:rPr>
+          <w:i/>
+          <w:szCs w:val="22"/>
+        </w:rPr>
+        <w:t xml:space="preserve"> en el cual el usuario</w:t>
+      </w:r>
+      <w:r>
+        <w:rPr>
+          <w:i/>
+          <w:szCs w:val="22"/>
+        </w:rPr>
+        <w:t xml:space="preserve"> intentará sobrevivir el máximo tiempo posible, para ello</w:t>
+      </w:r>
+      <w:r>
+        <w:rPr>
+          <w:i/>
+          <w:szCs w:val="22"/>
+        </w:rPr>
+        <w:t xml:space="preserve"> controlará una nave e irá disparando a los enemigos que se van acercando a su posición, consiguiendo puntuación por cada enemigo que destruya y por ronda superada</w:t>
+      </w:r>
+      <w:r>
+        <w:rPr>
+          <w:i/>
+          <w:szCs w:val="22"/>
+        </w:rPr>
+        <w:t>, la ronda se completará una vez que todos los enemigos hayan sido eliminados y no hayan llegado al final de la pantalla</w:t>
+      </w:r>
+      <w:r>
+        <w:rPr>
+          <w:i/>
+          <w:szCs w:val="22"/>
+        </w:rPr>
+        <w:t xml:space="preserve">. </w:t>
+      </w:r>
+    </w:p>
+    <w:p>
+      <w:pPr>
+        <w:pStyle w:val="Cuerpodetexto"/>
+        <w:jc w:val="left"/>
+        <w:rPr>
+          <w:i/>
+          <w:szCs w:val="22"/>
+        </w:rPr>
+      </w:pPr>
+      <w:r>
+        <w:rPr>
+          <w:i/>
+          <w:szCs w:val="22"/>
+        </w:rPr>
+        <w:t>A medida que los jugadores completan las rondas l</w:t>
+      </w:r>
+      <w:r>
+        <w:rPr>
+          <w:i/>
+          <w:szCs w:val="22"/>
+        </w:rPr>
+        <w:t xml:space="preserve">a dificultad de las </w:t>
+      </w:r>
+      <w:r>
+        <w:rPr>
+          <w:i/>
+          <w:szCs w:val="22"/>
+        </w:rPr>
+        <w:t>mismas</w:t>
+      </w:r>
+      <w:r>
+        <w:rPr>
+          <w:i/>
+          <w:szCs w:val="22"/>
+        </w:rPr>
+        <w:t xml:space="preserve"> irá creciendo según se vaya avanzando de una a otra, al igual que la puntuación recibida por eliminar enemigos invasores</w:t>
+      </w:r>
+      <w:r>
+        <w:rPr>
+          <w:i/>
+          <w:szCs w:val="22"/>
+        </w:rPr>
+        <w:t xml:space="preserve"> para generar un mayor desafío y una mayor recompensa</w:t>
+      </w:r>
+      <w:r>
+        <w:rPr>
+          <w:i/>
+          <w:szCs w:val="22"/>
+        </w:rPr>
+        <w:t>.</w:t>
+      </w:r>
+      <w:r>
+        <w:rPr>
+          <w:i/>
+          <w:szCs w:val="22"/>
+        </w:rPr>
+        <w:t xml:space="preserve"> </w:t>
+      </w:r>
+      <w:r>
+        <w:rPr>
+          <w:i/>
+          <w:szCs w:val="22"/>
+        </w:rPr>
+        <w:t>También p</w:t>
+      </w:r>
+      <w:r>
+        <w:rPr>
+          <w:i/>
+          <w:szCs w:val="22"/>
+        </w:rPr>
+        <w:t xml:space="preserve">ara generar mayor dificultad se plantea </w:t>
+      </w:r>
+      <w:r>
+        <w:rPr>
+          <w:i/>
+          <w:szCs w:val="22"/>
+        </w:rPr>
+        <w:t xml:space="preserve">como solución </w:t>
+      </w:r>
+      <w:r>
+        <w:rPr>
+          <w:i/>
+          <w:szCs w:val="22"/>
+        </w:rPr>
+        <w:t>aumentar la velocidad de los enemigos, tanto de movimiento horizontal como movimiento vertical</w:t>
+      </w:r>
+      <w:r>
+        <w:rPr>
+          <w:i/>
+          <w:szCs w:val="22"/>
+        </w:rPr>
+        <w:t>.</w:t>
+      </w:r>
+    </w:p>
+    <w:p>
+      <w:pPr>
+        <w:pStyle w:val="Cuerpodetexto"/>
+        <w:jc w:val="left"/>
+        <w:rPr>
+          <w:i/>
+          <w:szCs w:val="22"/>
+        </w:rPr>
+      </w:pPr>
+      <w:r>
+        <w:rPr>
+          <w:i/>
+          <w:szCs w:val="22"/>
+        </w:rPr>
+        <w:t>El proyecto está enfocado en cubrir las necesidades de entretenimiento y competitividad del usuario</w:t>
+      </w:r>
+      <w:r>
+        <w:rPr>
+          <w:i/>
+          <w:szCs w:val="22"/>
+        </w:rPr>
+        <w:t xml:space="preserve"> para así conseguir una experiencia atractiva para </w:t>
+      </w:r>
+      <w:proofErr w:type="spellStart"/>
+      <w:r>
+        <w:rPr>
+          <w:i/>
+          <w:szCs w:val="22"/>
+        </w:rPr>
+        <w:t>el</w:t>
+      </w:r>
+      <w:proofErr w:type="spellEnd"/>
+      <w:r>
+        <w:rPr>
+          <w:i/>
+          <w:szCs w:val="22"/>
+        </w:rPr>
+        <w:t xml:space="preserve"> usuario</w:t>
+      </w:r>
+      <w:r>
+        <w:rPr>
+          <w:i/>
+          <w:szCs w:val="22"/>
+        </w:rPr>
+        <w:t xml:space="preserve">, para esta última se utilizará una clasificación de puntuaciones que estará disponible para todo el mundo a través de un enlace por el cual se accederá a una web que mostrará la tabla con las mejores puntuaciones de toda la historia del </w:t>
+      </w:r>
+      <w:r>
+        <w:rPr>
+          <w:i/>
+          <w:szCs w:val="22"/>
+        </w:rPr>
+        <w:t xml:space="preserve">juego. </w:t>
+      </w:r>
+    </w:p>
+    <w:p>
+      <w:pPr>
+        <w:pStyle w:val="Cuerpodetexto"/>
+        <w:jc w:val="left"/>
+        <w:rPr>
+          <w:i/>
+          <w:szCs w:val="22"/>
+        </w:rPr>
+      </w:pPr>
+    </w:p>
+    <w:p>
+      <w:pPr>
+        <w:pStyle w:val="Cuerpodetexto"/>
+        <w:jc w:val="left"/>
+        <w:rPr>
+          <w:i/>
+          <w:szCs w:val="22"/>
+        </w:rPr>
+      </w:pPr>
+      <w:bookmarkStart w:id="5" w:name="_GoBack"/>
+      <w:bookmarkEnd w:id="5"/>
+    </w:p>
+    <w:p>
+      <w:pPr>
         <w:pageBreakBefore/>
         <w:jc w:val="center"/>
       </w:pPr>
@@ -2540,7 +2735,15 @@
     </w:p>
     <w:p>
       <w:r>
-        <w:t>A continuación se identifican las necesidades detectadas en el sector productivo que originan la oportunidad de negocio que se detalla en los siguientes puntos.</w:t>
+        <w:t xml:space="preserve">A </w:t>
+      </w:r>
+      <w:proofErr w:type="gramStart"/>
+      <w:r>
+        <w:t>continuación</w:t>
+      </w:r>
+      <w:proofErr w:type="gramEnd"/>
+      <w:r>
+        <w:t xml:space="preserve"> se identifican las necesidades detectadas en el sector productivo que originan la oportunidad de negocio que se detalla en los siguientes puntos.</w:t>
       </w:r>
     </w:p>
     <w:p>
@@ -2553,65 +2756,350 @@
       </w:r>
       <w:bookmarkEnd w:id="10"/>
     </w:p>
-    <w:p>
-      <w:pPr>
-        <w:rPr>
-          <w:i/>
-        </w:rPr>
-      </w:pPr>
-      <w:r>
-        <w:rPr>
-          <w:i/>
-        </w:rPr>
-        <w:t>&lt;</w:t>
-      </w:r>
-      <w:r>
-        <w:rPr>
-          <w:i/>
-        </w:rPr>
-        <w:t>Estudio estadístico dentro del ámbito de aplicación del proyecto.</w:t>
-      </w:r>
+    <w:p/>
+    <w:p>
+      <w:pPr>
+        <w:rPr>
+          <w:i/>
+        </w:rPr>
+      </w:pPr>
+      <w:r>
+        <w:rPr>
+          <w:i/>
+        </w:rPr>
+        <w:t>En los últimos años, con el auge de los videojuegos y de la necesidad humana de estar entretenidos, han surgido muchos juegos de estilo “</w:t>
+      </w:r>
+      <w:proofErr w:type="spellStart"/>
+      <w:r>
+        <w:rPr>
+          <w:i/>
+        </w:rPr>
+        <w:t>shoot’em</w:t>
+      </w:r>
+      <w:proofErr w:type="spellEnd"/>
+      <w:r>
+        <w:rPr>
+          <w:i/>
+        </w:rPr>
+        <w:t xml:space="preserve"> up”</w:t>
+      </w:r>
+      <w:r>
+        <w:rPr>
+          <w:i/>
+        </w:rPr>
+        <w:t xml:space="preserve"> en inglés o también </w:t>
+      </w:r>
+      <w:r>
+        <w:rPr>
+          <w:i/>
+        </w:rPr>
+        <w:t xml:space="preserve">comúnmente </w:t>
+      </w:r>
+      <w:r>
+        <w:rPr>
+          <w:i/>
+        </w:rPr>
+        <w:t xml:space="preserve">llamados “juegos </w:t>
+      </w:r>
+      <w:proofErr w:type="spellStart"/>
+      <w:r>
+        <w:rPr>
+          <w:i/>
+        </w:rPr>
+        <w:t>matamarcianos</w:t>
+      </w:r>
+      <w:proofErr w:type="spellEnd"/>
+      <w:r>
+        <w:rPr>
+          <w:i/>
+        </w:rPr>
+        <w:t>”, claros ejemplos de este estilo de juegos son “</w:t>
+      </w:r>
+      <w:proofErr w:type="spellStart"/>
+      <w:r>
+        <w:rPr>
+          <w:i/>
+        </w:rPr>
+        <w:t>Space</w:t>
+      </w:r>
+      <w:proofErr w:type="spellEnd"/>
       <w:r>
         <w:rPr>
           <w:i/>
         </w:rPr>
         <w:t xml:space="preserve"> </w:t>
       </w:r>
-      <w:r>
-        <w:rPr>
-          <w:i/>
-        </w:rPr>
-        <w:t xml:space="preserve">Por ejemplo cuántas pymes hay, cuántas no tienen </w:t>
-      </w:r>
-      <w:r>
-        <w:rPr>
-          <w:i/>
-        </w:rPr>
-        <w:t>página</w:t>
-      </w:r>
-      <w:r>
-        <w:rPr>
-          <w:i/>
-        </w:rPr>
-        <w:t xml:space="preserve"> web, o infraestructura de red....en </w:t>
-      </w:r>
-      <w:r>
-        <w:rPr>
-          <w:i/>
-        </w:rPr>
-        <w:t>Salamanca, en polígonos</w:t>
-      </w:r>
-      <w:r>
-        <w:rPr>
-          <w:i/>
-        </w:rPr>
-        <w:t>....</w:t>
-      </w:r>
-      <w:r>
-        <w:rPr>
-          <w:i/>
-        </w:rPr>
-        <w:t>&gt;</w:t>
+      <w:proofErr w:type="spellStart"/>
+      <w:r>
+        <w:rPr>
+          <w:i/>
+        </w:rPr>
+        <w:t>Invaders</w:t>
+      </w:r>
+      <w:proofErr w:type="spellEnd"/>
+      <w:r>
+        <w:rPr>
+          <w:i/>
+        </w:rPr>
+        <w:t>”, “</w:t>
+      </w:r>
+      <w:proofErr w:type="spellStart"/>
+      <w:r>
+        <w:rPr>
+          <w:i/>
+        </w:rPr>
+        <w:t>Galaga</w:t>
+      </w:r>
+      <w:proofErr w:type="spellEnd"/>
+      <w:r>
+        <w:rPr>
+          <w:i/>
+        </w:rPr>
+        <w:t>”, “</w:t>
+      </w:r>
+      <w:proofErr w:type="spellStart"/>
+      <w:r>
+        <w:rPr>
+          <w:i/>
+        </w:rPr>
+        <w:t>Ikaruga</w:t>
+      </w:r>
+      <w:proofErr w:type="spellEnd"/>
+      <w:r>
+        <w:rPr>
+          <w:i/>
+        </w:rPr>
+        <w:t>”</w:t>
+      </w:r>
+      <w:r>
+        <w:rPr>
+          <w:i/>
+        </w:rPr>
+        <w:t>, “Metal</w:t>
+      </w:r>
+      <w:r>
+        <w:rPr>
+          <w:i/>
+        </w:rPr>
+        <w:t xml:space="preserve"> Slug”,</w:t>
+      </w:r>
+      <w:r>
+        <w:rPr>
+          <w:i/>
+        </w:rPr>
+        <w:t xml:space="preserve"> entre otros muchos. </w:t>
+      </w:r>
+    </w:p>
+    <w:p>
+      <w:pPr>
+        <w:rPr>
+          <w:i/>
+        </w:rPr>
+      </w:pPr>
+      <w:r>
+        <w:rPr>
+          <w:i/>
+        </w:rPr>
+        <w:t>Estos juegos son, en un principio, acogidos en las máquinas arcade y son un gran éxito entre los jóvenes del momento</w:t>
+      </w:r>
+      <w:r>
+        <w:rPr>
+          <w:i/>
+        </w:rPr>
+        <w:t xml:space="preserve"> </w:t>
+      </w:r>
+      <w:r>
+        <w:rPr>
+          <w:i/>
+        </w:rPr>
+        <w:t>gracias a su acción frenética.</w:t>
+      </w:r>
+      <w:r>
+        <w:rPr>
+          <w:i/>
+        </w:rPr>
+        <w:t xml:space="preserve"> </w:t>
+      </w:r>
+      <w:r>
+        <w:rPr>
+          <w:i/>
+        </w:rPr>
+        <w:t>A</w:t>
+      </w:r>
+      <w:r>
+        <w:rPr>
+          <w:i/>
+        </w:rPr>
+        <w:t>vanza</w:t>
+      </w:r>
+      <w:r>
+        <w:rPr>
+          <w:i/>
+        </w:rPr>
+        <w:t>n</w:t>
+      </w:r>
+      <w:r>
+        <w:rPr>
+          <w:i/>
+        </w:rPr>
+        <w:t>do</w:t>
+      </w:r>
+      <w:r>
+        <w:rPr>
+          <w:i/>
+        </w:rPr>
+        <w:t xml:space="preserve"> en</w:t>
+      </w:r>
+      <w:r>
+        <w:rPr>
+          <w:i/>
+        </w:rPr>
+        <w:t xml:space="preserve"> el tiempo</w:t>
+      </w:r>
+      <w:r>
+        <w:rPr>
+          <w:i/>
+        </w:rPr>
+        <w:t>, vemos que todos estos juegos</w:t>
+      </w:r>
+      <w:r>
+        <w:rPr>
+          <w:i/>
+        </w:rPr>
+        <w:t xml:space="preserve"> se recrean en consolas tanto de mesa como portables, como pueden ser la </w:t>
+      </w:r>
+      <w:proofErr w:type="spellStart"/>
+      <w:r>
+        <w:rPr>
+          <w:i/>
+        </w:rPr>
+        <w:t>Dreamcast</w:t>
+      </w:r>
+      <w:proofErr w:type="spellEnd"/>
+      <w:r>
+        <w:rPr>
+          <w:i/>
+        </w:rPr>
+        <w:t>, la Nintendo 64</w:t>
+      </w:r>
+      <w:r>
+        <w:rPr>
+          <w:i/>
+        </w:rPr>
+        <w:t>,</w:t>
+      </w:r>
+      <w:r>
+        <w:rPr>
+          <w:i/>
+        </w:rPr>
+        <w:t xml:space="preserve"> la </w:t>
+      </w:r>
+      <w:proofErr w:type="spellStart"/>
+      <w:r>
+        <w:rPr>
+          <w:i/>
+        </w:rPr>
+        <w:t>GameBoy</w:t>
+      </w:r>
+      <w:proofErr w:type="spellEnd"/>
+      <w:r>
+        <w:rPr>
+          <w:i/>
+        </w:rPr>
+        <w:t>… con lo que vuelven a tener de nuevo una popularidad creciente debido a que ahora no necesitas estar delante de una máquina recreativa para poder jugar.</w:t>
+      </w:r>
+    </w:p>
+    <w:p>
+      <w:pPr>
+        <w:rPr>
+          <w:i/>
+        </w:rPr>
+      </w:pPr>
+      <w:r>
+        <w:rPr>
+          <w:i/>
+        </w:rPr>
+        <w:t xml:space="preserve">Debido a ese éxito y a la facilidad de adaptar la interfaz de usuario </w:t>
+      </w:r>
+      <w:r>
+        <w:rPr>
+          <w:i/>
+        </w:rPr>
+        <w:t>con</w:t>
+      </w:r>
+      <w:r>
+        <w:rPr>
+          <w:i/>
+        </w:rPr>
+        <w:t xml:space="preserve"> diferentes motivos</w:t>
+      </w:r>
+      <w:r>
+        <w:rPr>
+          <w:i/>
+        </w:rPr>
+        <w:t>, estéticas y estilos</w:t>
+      </w:r>
+      <w:r>
+        <w:rPr>
+          <w:i/>
+        </w:rPr>
+        <w:t xml:space="preserve">, </w:t>
+      </w:r>
+      <w:r>
+        <w:rPr>
+          <w:i/>
+        </w:rPr>
+        <w:t>las empresas de desarrollo de videojuegos o incluso desarrolladores autónomos</w:t>
+      </w:r>
+      <w:r>
+        <w:rPr>
+          <w:i/>
+        </w:rPr>
+        <w:t xml:space="preserve"> han hecho muchas adaptaciones de </w:t>
+      </w:r>
+      <w:r>
+        <w:rPr>
+          <w:i/>
+        </w:rPr>
+        <w:t>estos juegos</w:t>
+      </w:r>
+      <w:r>
+        <w:rPr>
+          <w:i/>
+        </w:rPr>
+        <w:t xml:space="preserve"> a lo largo de estos años</w:t>
+      </w:r>
+      <w:r>
+        <w:rPr>
+          <w:i/>
+        </w:rPr>
+        <w:t xml:space="preserve"> tanto para consolas como para ordenadores y para dispositivos móviles. Realmente los juegos </w:t>
+      </w:r>
+      <w:proofErr w:type="spellStart"/>
+      <w:r>
+        <w:rPr>
+          <w:i/>
+        </w:rPr>
+        <w:t>shoot’em</w:t>
+      </w:r>
+      <w:proofErr w:type="spellEnd"/>
+      <w:r>
+        <w:rPr>
+          <w:i/>
+        </w:rPr>
+        <w:t xml:space="preserve"> up por muchos años que lleven en el panorama</w:t>
+      </w:r>
+      <w:r>
+        <w:rPr>
+          <w:i/>
+        </w:rPr>
+        <w:t xml:space="preserve"> de los videojuegos</w:t>
+      </w:r>
+      <w:r>
+        <w:rPr>
+          <w:i/>
+        </w:rPr>
+        <w:t xml:space="preserve"> no pasan de moda debido a que son juegos casuales, que generalmente no requieren de una partida demasiado extensa por lo que se pueden jugar prácticamente en cualquier situación que tengas un rato de tranquilidad y relax.</w:t>
       </w:r>
     </w:p>
     <w:p>
@@ -2627,49 +3115,136 @@
         <w:t xml:space="preserve"> </w:t>
       </w:r>
     </w:p>
-    <w:p>
-      <w:pPr>
-        <w:rPr>
-          <w:i/>
-        </w:rPr>
-      </w:pPr>
-      <w:r>
-        <w:rPr>
-          <w:i/>
-        </w:rPr>
-        <w:t>&lt;</w:t>
-      </w:r>
-      <w:r>
-        <w:rPr>
-          <w:i/>
-        </w:rPr>
-        <w:t>Explicar la necesidad del cliente o de los posibles clientes:   eliminar inconsistencias, duplicidades, incrementar el número de clientes, abordar nuevas líneas de nego</w:t>
-      </w:r>
-      <w:r>
-        <w:rPr>
-          <w:i/>
-        </w:rPr>
-        <w:t xml:space="preserve">cio, mejorar la competitividad. </w:t>
-      </w:r>
-      <w:r>
-        <w:rPr>
-          <w:i/>
-        </w:rPr>
-        <w:t xml:space="preserve">Concretar la </w:t>
-      </w:r>
+    <w:p/>
+    <w:p>
+      <w:pPr>
+        <w:rPr>
+          <w:i/>
+        </w:rPr>
+      </w:pPr>
+      <w:r>
+        <w:rPr>
+          <w:i/>
+        </w:rPr>
+        <w:t xml:space="preserve">Se presupone el espíritu de competitividad del ser humano por lo que este proyecto trata de abordar esa parte del comportamiento humano subsanando la necesidad con un ranking global al acceso de todo el mundo por lo que si realmente eres de los mejores cualquier persona del mundo podrá ver tu puntuación e intentar batirla fomentando así la </w:t>
+      </w:r>
+      <w:proofErr w:type="spellStart"/>
+      <w:r>
+        <w:rPr>
+          <w:i/>
+        </w:rPr>
+        <w:t>rejugabilidad</w:t>
+      </w:r>
+      <w:proofErr w:type="spellEnd"/>
+      <w:r>
+        <w:rPr>
+          <w:i/>
+        </w:rPr>
+        <w:t xml:space="preserve"> del juego para la mejora en las habilidades requeridas.</w:t>
+      </w:r>
+    </w:p>
+    <w:p>
+      <w:pPr>
+        <w:rPr>
+          <w:i/>
+        </w:rPr>
+      </w:pPr>
+      <w:r>
+        <w:rPr>
+          <w:i/>
+        </w:rPr>
+        <w:t xml:space="preserve">Se estudia la oportunidad de negocio como juego gratuito, para que todo el mundo pueda </w:t>
+      </w:r>
+      <w:proofErr w:type="gramStart"/>
+      <w:r>
+        <w:rPr>
+          <w:i/>
+        </w:rPr>
+        <w:t>jugarlo</w:t>
+      </w:r>
+      <w:proofErr w:type="gramEnd"/>
+      <w:r>
+        <w:rPr>
+          <w:i/>
+        </w:rPr>
+        <w:t xml:space="preserve"> pero a su vez dentro del juego haya una tienda con </w:t>
+      </w:r>
+      <w:proofErr w:type="spellStart"/>
+      <w:r>
+        <w:rPr>
+          <w:i/>
+        </w:rPr>
+        <w:t>microtransacciones</w:t>
+      </w:r>
+      <w:proofErr w:type="spellEnd"/>
+      <w:r>
+        <w:rPr>
+          <w:i/>
+        </w:rPr>
+        <w:t xml:space="preserve"> que serán única y exclusivamente visuales, para cambiar el fondo de la aplicación, la interfaz de la nave principal, el aspecto de los enemigos…</w:t>
+      </w:r>
+    </w:p>
+    <w:p>
+      <w:pPr>
+        <w:rPr>
+          <w:i/>
+        </w:rPr>
+      </w:pPr>
+    </w:p>
+    <w:p>
+      <w:pPr>
+        <w:pStyle w:val="Ttulo2"/>
+        <w:rPr>
+          <w:sz w:val="22"/>
+          <w:szCs w:val="22"/>
+        </w:rPr>
+      </w:pPr>
+      <w:bookmarkStart w:id="12" w:name="_Toc442376343"/>
+      <w:r>
+        <w:t xml:space="preserve">El nuevo proyecto: </w:t>
+      </w:r>
+      <w:bookmarkEnd w:id="12"/>
+      <w:r>
+        <w:rPr>
+          <w:sz w:val="22"/>
+          <w:szCs w:val="22"/>
+        </w:rPr>
+        <w:t xml:space="preserve">Desktop </w:t>
+      </w:r>
+      <w:proofErr w:type="spellStart"/>
+      <w:r>
+        <w:rPr>
+          <w:sz w:val="22"/>
+          <w:szCs w:val="22"/>
+        </w:rPr>
+        <w:t>Invaders</w:t>
+      </w:r>
+      <w:proofErr w:type="spellEnd"/>
+    </w:p>
+    <w:p/>
+    <w:p>
+      <w:pPr>
+        <w:pStyle w:val="Ttulo3"/>
+      </w:pPr>
+      <w:bookmarkStart w:id="13" w:name="_Toc442376344"/>
+      <w:r>
+        <w:t>Tipo de proyecto</w:t>
+      </w:r>
+      <w:bookmarkEnd w:id="13"/>
+    </w:p>
+    <w:p>
+      <w:pPr>
+        <w:rPr>
+          <w:i/>
+        </w:rPr>
+      </w:pPr>
       <w:r>
         <w:rPr>
           <w:b/>
           <w:bCs/>
           <w:i/>
         </w:rPr>
-        <w:t>ubicación</w:t>
-      </w:r>
-      <w:r>
-        <w:rPr>
-          <w:i/>
-        </w:rPr>
-        <w:t xml:space="preserve"> de la empresa, el </w:t>
+        <w:t>&lt;</w:t>
       </w:r>
       <w:r>
         <w:rPr>
@@ -2677,13 +3252,26 @@
           <w:bCs/>
           <w:i/>
         </w:rPr>
-        <w:t>ámbito de actuación</w:t>
-      </w:r>
-      <w:r>
-        <w:rPr>
-          <w:i/>
-        </w:rPr>
-        <w:t xml:space="preserve"> (pequeña empresa, institutos, cajas de ahorros...) y lo que  es la </w:t>
+        <w:t>Creación</w:t>
+      </w:r>
+      <w:r>
+        <w:rPr>
+          <w:i/>
+        </w:rPr>
+        <w:t xml:space="preserve"> de una empresa para dar respuesta a las necesidades que se hayan detectado.</w:t>
+      </w:r>
+    </w:p>
+    <w:p>
+      <w:pPr>
+        <w:rPr>
+          <w:i/>
+        </w:rPr>
+      </w:pPr>
+      <w:r>
+        <w:rPr>
+          <w:i/>
+        </w:rPr>
+        <w:t xml:space="preserve">La empresa/organización ya existe y el proyecto abre </w:t>
       </w:r>
       <w:r>
         <w:rPr>
@@ -2691,167 +3279,48 @@
           <w:bCs/>
           <w:i/>
         </w:rPr>
-        <w:t>localización</w:t>
-      </w:r>
-      <w:r>
-        <w:rPr>
-          <w:i/>
-        </w:rPr>
-        <w:t xml:space="preserve"> de los clientes (</w:t>
-      </w:r>
-      <w:r>
-        <w:rPr>
-          <w:i/>
-        </w:rPr>
-        <w:t>zona centro, barrios, polígonos, pueblos del alfoz</w:t>
-      </w:r>
-      <w:r>
-        <w:rPr>
-          <w:i/>
-        </w:rPr>
-        <w:t>....)</w:t>
-      </w:r>
-      <w:r>
-        <w:rPr>
-          <w:i/>
-        </w:rPr>
-        <w:t>&gt;</w:t>
-      </w:r>
-    </w:p>
-    <w:p>
-      <w:pPr>
-        <w:pStyle w:val="Ttulo2"/>
-        <w:rPr>
-          <w:sz w:val="22"/>
-          <w:szCs w:val="22"/>
-        </w:rPr>
-      </w:pPr>
-      <w:bookmarkStart w:id="12" w:name="_Toc442376343"/>
-      <w:r>
-        <w:t xml:space="preserve">El nuevo proyecto: </w:t>
-      </w:r>
-      <w:r>
-        <w:rPr>
-          <w:sz w:val="22"/>
-          <w:szCs w:val="22"/>
-        </w:rPr>
-        <w:t>&lt;</w:t>
-      </w:r>
-      <w:r>
-        <w:rPr>
-          <w:sz w:val="22"/>
-          <w:szCs w:val="22"/>
-        </w:rPr>
-        <w:t>Nombre del proyecto</w:t>
-      </w:r>
-      <w:r>
-        <w:rPr>
-          <w:sz w:val="22"/>
-          <w:szCs w:val="22"/>
-        </w:rPr>
-        <w:t>&gt;</w:t>
-      </w:r>
-      <w:bookmarkEnd w:id="12"/>
-    </w:p>
-    <w:p/>
-    <w:p>
-      <w:pPr>
-        <w:pStyle w:val="Ttulo3"/>
-      </w:pPr>
-      <w:bookmarkStart w:id="13" w:name="_Toc442376344"/>
-      <w:r>
-        <w:t>Tipo de proyecto</w:t>
-      </w:r>
-      <w:bookmarkEnd w:id="13"/>
-    </w:p>
-    <w:p>
-      <w:pPr>
-        <w:rPr>
-          <w:i/>
-        </w:rPr>
-      </w:pPr>
+        <w:t>una nueva línea</w:t>
+      </w:r>
+      <w:r>
+        <w:rPr>
+          <w:i/>
+        </w:rPr>
+        <w:t xml:space="preserve"> de negocio/producto (por ejemplo </w:t>
+      </w:r>
+      <w:proofErr w:type="spellStart"/>
+      <w:r>
+        <w:rPr>
+          <w:i/>
+        </w:rPr>
+        <w:t>VozIP</w:t>
+      </w:r>
+      <w:proofErr w:type="spellEnd"/>
+      <w:r>
+        <w:rPr>
+          <w:i/>
+        </w:rPr>
+        <w:t>, desarrollo de software embarcado...)</w:t>
+      </w:r>
+    </w:p>
+    <w:p>
+      <w:pPr>
+        <w:rPr>
+          <w:i/>
+        </w:rPr>
+      </w:pPr>
+      <w:r>
+        <w:rPr>
+          <w:i/>
+        </w:rPr>
+        <w:lastRenderedPageBreak/>
+        <w:t xml:space="preserve">La empresa/organización ya existe  y quiere </w:t>
+      </w:r>
       <w:r>
         <w:rPr>
           <w:b/>
           <w:bCs/>
           <w:i/>
         </w:rPr>
-        <w:t>&lt;</w:t>
-      </w:r>
-      <w:r>
-        <w:rPr>
-          <w:b/>
-          <w:bCs/>
-          <w:i/>
-        </w:rPr>
-        <w:t>Creación</w:t>
-      </w:r>
-      <w:r>
-        <w:rPr>
-          <w:i/>
-        </w:rPr>
-        <w:t xml:space="preserve"> de una empresa para dar respuesta a las necesidades que se hayan detectado.</w:t>
-      </w:r>
-    </w:p>
-    <w:p>
-      <w:pPr>
-        <w:rPr>
-          <w:i/>
-        </w:rPr>
-      </w:pPr>
-      <w:r>
-        <w:rPr>
-          <w:i/>
-        </w:rPr>
-        <w:t xml:space="preserve">La empresa/organización ya existe y el proyecto abre </w:t>
-      </w:r>
-      <w:r>
-        <w:rPr>
-          <w:b/>
-          <w:bCs/>
-          <w:i/>
-        </w:rPr>
-        <w:t>una nueva línea</w:t>
-      </w:r>
-      <w:r>
-        <w:rPr>
-          <w:i/>
-        </w:rPr>
-        <w:t xml:space="preserve"> de negocio/producto (por ejemplo </w:t>
-      </w:r>
-      <w:proofErr w:type="spellStart"/>
-      <w:r>
-        <w:rPr>
-          <w:i/>
-        </w:rPr>
-        <w:t>VozIP</w:t>
-      </w:r>
-      <w:proofErr w:type="spellEnd"/>
-      <w:r>
-        <w:rPr>
-          <w:i/>
-        </w:rPr>
-        <w:t>, desarrollo de software embarcado...)</w:t>
-      </w:r>
-    </w:p>
-    <w:p>
-      <w:pPr>
-        <w:rPr>
-          <w:i/>
-        </w:rPr>
-      </w:pPr>
-      <w:r>
-        <w:rPr>
-          <w:i/>
-        </w:rPr>
-        <w:t xml:space="preserve">La empresa/organización ya existe  y quiere </w:t>
-      </w:r>
-      <w:r>
-        <w:rPr>
-          <w:b/>
-          <w:bCs/>
-          <w:i/>
-        </w:rPr>
         <w:t>diversificar o extenderse</w:t>
       </w:r>
       <w:r>
@@ -3056,7 +3525,6 @@
         <w:rPr>
           <w:i/>
         </w:rPr>
-        <w:lastRenderedPageBreak/>
         <w:t>&lt;</w:t>
       </w:r>
       <w:r>
@@ -3296,14 +3764,14 @@
         <w:rPr>
           <w:i/>
         </w:rPr>
-        <w:t>Por ejemplo: diseño atractivo, incremento de ganancias, aumento de la fiabilidad, mejora del tiempo de respuesta</w:t>
+        <w:t xml:space="preserve">Por ejemplo: diseño atractivo, incremento de ganancias, aumento de la fiabilidad, mejora del tiempo de </w:t>
       </w:r>
       <w:proofErr w:type="gramStart"/>
       <w:r>
         <w:rPr>
           <w:i/>
         </w:rPr>
-        <w:t>..</w:t>
+        <w:t>respuesta..</w:t>
       </w:r>
       <w:proofErr w:type="gramEnd"/>
     </w:p>
@@ -3892,14 +4360,14 @@
         <w:rPr>
           <w:i/>
         </w:rPr>
-        <w:t>Incluir las páginas web, biografía</w:t>
+        <w:t xml:space="preserve">Incluir las páginas web, </w:t>
       </w:r>
       <w:proofErr w:type="gramStart"/>
       <w:r>
         <w:rPr>
           <w:i/>
         </w:rPr>
-        <w:t>,,,</w:t>
+        <w:t>biografía,,,</w:t>
       </w:r>
       <w:proofErr w:type="gramEnd"/>
       <w:r>
@@ -4110,7 +4578,7 @@
           <w:i/>
           <w:szCs w:val="22"/>
         </w:rPr>
-        <w:t>Cualquier figura, tabla... incluida en el documento deberá tener un título a pie de página</w:t>
+        <w:t xml:space="preserve">Cualquier figura, tabla... incluida en el documento deberá tener un título a pie de </w:t>
       </w:r>
       <w:proofErr w:type="gramStart"/>
       <w:r>
@@ -4119,7 +4587,7 @@
           <w:i/>
           <w:szCs w:val="22"/>
         </w:rPr>
-        <w:t>..</w:t>
+        <w:t>página..</w:t>
       </w:r>
       <w:proofErr w:type="gramEnd"/>
     </w:p>
@@ -4457,7 +4925,7 @@
 </file>
 
 <file path=word/endnotes.xml><?xml version="1.0" encoding="utf-8"?>
-<w:endnotes xmlns:ve="http://schemas.openxmlformats.org/markup-compatibility/2006" xmlns:o="urn:schemas-microsoft-com:office:office" xmlns:r="http://schemas.openxmlformats.org/officeDocument/2006/relationships" xmlns:m="http://schemas.openxmlformats.org/officeDocument/2006/math" xmlns:v="urn:schemas-microsoft-com:vml" xmlns:wp="http://schemas.openxmlformats.org/drawingml/2006/wordprocessingDrawing" xmlns:w10="urn:schemas-microsoft-com:office:word" xmlns:w="http://schemas.openxmlformats.org/wordprocessingml/2006/main" xmlns:wne="http://schemas.microsoft.com/office/word/2006/wordml">
+<w:endnotes xmlns:wpc="http://schemas.microsoft.com/office/word/2010/wordprocessingCanvas" xmlns:cx="http://schemas.microsoft.com/office/drawing/2014/chartex" xmlns:cx1="http://schemas.microsoft.com/office/drawing/2015/9/8/chartex" xmlns:cx2="http://schemas.microsoft.com/office/drawing/2015/10/21/chartex" xmlns:cx3="http://schemas.microsoft.com/office/drawing/2016/5/9/chartex" xmlns:cx4="http://schemas.microsoft.com/office/drawing/2016/5/10/chartex" xmlns:cx5="http://schemas.microsoft.com/office/drawing/2016/5/11/chartex" xmlns:cx6="http://schemas.microsoft.com/office/drawing/2016/5/12/chartex" xmlns:cx7="http://schemas.microsoft.com/office/drawing/2016/5/13/chartex" xmlns:cx8="http://schemas.microsoft.com/office/drawing/2016/5/14/chartex" xmlns:mc="http://schemas.openxmlformats.org/markup-compatibility/2006" xmlns:aink="http://schemas.microsoft.com/office/drawing/2016/ink" xmlns:am3d="http://schemas.microsoft.com/office/drawing/2017/model3d" xmlns:o="urn:schemas-microsoft-com:office:office" xmlns:r="http://schemas.openxmlformats.org/officeDocument/2006/relationships" xmlns:m="http://schemas.openxmlformats.org/officeDocument/2006/math" xmlns:v="urn:schemas-microsoft-com:vml" xmlns:wp14="http://schemas.microsoft.com/office/word/2010/wordprocessingDrawing" xmlns:wp="http://schemas.openxmlformats.org/drawingml/2006/wordprocessingDrawing" xmlns:w10="urn:schemas-microsoft-com:office:word" xmlns:w="http://schemas.openxmlformats.org/wordprocessingml/2006/main" xmlns:w14="http://schemas.microsoft.com/office/word/2010/wordml" xmlns:w15="http://schemas.microsoft.com/office/word/2012/wordml" xmlns:w16cid="http://schemas.microsoft.com/office/word/2016/wordml/cid" xmlns:w16se="http://schemas.microsoft.com/office/word/2015/wordml/symex" xmlns:wpg="http://schemas.microsoft.com/office/word/2010/wordprocessingGroup" xmlns:wpi="http://schemas.microsoft.com/office/word/2010/wordprocessingInk" xmlns:wne="http://schemas.microsoft.com/office/word/2006/wordml" xmlns:wps="http://schemas.microsoft.com/office/word/2010/wordprocessingShape" mc:Ignorable="w14 w15 w16se w16cid wp14">
   <w:endnote w:type="separator" w:id="-1">
     <w:p>
       <w:pPr>
@@ -4482,7 +4950,7 @@
 </file>
 
 <file path=word/footer1.xml><?xml version="1.0" encoding="utf-8"?>
-<w:ftr xmlns:ve="http://schemas.openxmlformats.org/markup-compatibility/2006" xmlns:o="urn:schemas-microsoft-com:office:office" xmlns:r="http://schemas.openxmlformats.org/officeDocument/2006/relationships" xmlns:m="http://schemas.openxmlformats.org/officeDocument/2006/math" xmlns:v="urn:schemas-microsoft-com:vml" xmlns:wp="http://schemas.openxmlformats.org/drawingml/2006/wordprocessingDrawing" xmlns:w10="urn:schemas-microsoft-com:office:word" xmlns:w="http://schemas.openxmlformats.org/wordprocessingml/2006/main" xmlns:wne="http://schemas.microsoft.com/office/word/2006/wordml">
+<w:ftr xmlns:wpc="http://schemas.microsoft.com/office/word/2010/wordprocessingCanvas" xmlns:cx="http://schemas.microsoft.com/office/drawing/2014/chartex" xmlns:cx1="http://schemas.microsoft.com/office/drawing/2015/9/8/chartex" xmlns:cx2="http://schemas.microsoft.com/office/drawing/2015/10/21/chartex" xmlns:cx3="http://schemas.microsoft.com/office/drawing/2016/5/9/chartex" xmlns:cx4="http://schemas.microsoft.com/office/drawing/2016/5/10/chartex" xmlns:cx5="http://schemas.microsoft.com/office/drawing/2016/5/11/chartex" xmlns:cx6="http://schemas.microsoft.com/office/drawing/2016/5/12/chartex" xmlns:cx7="http://schemas.microsoft.com/office/drawing/2016/5/13/chartex" xmlns:cx8="http://schemas.microsoft.com/office/drawing/2016/5/14/chartex" xmlns:mc="http://schemas.openxmlformats.org/markup-compatibility/2006" xmlns:aink="http://schemas.microsoft.com/office/drawing/2016/ink" xmlns:am3d="http://schemas.microsoft.com/office/drawing/2017/model3d" xmlns:o="urn:schemas-microsoft-com:office:office" xmlns:r="http://schemas.openxmlformats.org/officeDocument/2006/relationships" xmlns:m="http://schemas.openxmlformats.org/officeDocument/2006/math" xmlns:v="urn:schemas-microsoft-com:vml" xmlns:wp14="http://schemas.microsoft.com/office/word/2010/wordprocessingDrawing" xmlns:wp="http://schemas.openxmlformats.org/drawingml/2006/wordprocessingDrawing" xmlns:w10="urn:schemas-microsoft-com:office:word" xmlns:w="http://schemas.openxmlformats.org/wordprocessingml/2006/main" xmlns:w14="http://schemas.microsoft.com/office/word/2010/wordml" xmlns:w15="http://schemas.microsoft.com/office/word/2012/wordml" xmlns:w16cid="http://schemas.microsoft.com/office/word/2016/wordml/cid" xmlns:w16se="http://schemas.microsoft.com/office/word/2015/wordml/symex" xmlns:wpg="http://schemas.microsoft.com/office/word/2010/wordprocessingGroup" xmlns:wpi="http://schemas.microsoft.com/office/word/2010/wordprocessingInk" xmlns:wne="http://schemas.microsoft.com/office/word/2006/wordml" xmlns:wps="http://schemas.microsoft.com/office/word/2010/wordprocessingShape" mc:Ignorable="w14 w15 w16se w16cid wp14">
   <w:p>
     <w:pPr>
       <w:pStyle w:val="Piedepgina"/>
@@ -4503,7 +4971,7 @@
         <w:noProof/>
       </w:rPr>
       <w:drawing>
-        <wp:anchor distT="0" distB="0" distL="114300" distR="114300" simplePos="0" relativeHeight="251660288" behindDoc="0" locked="0" layoutInCell="1" allowOverlap="1">
+        <wp:anchor distT="0" distB="0" distL="114300" distR="114300" simplePos="0" relativeHeight="251661312" behindDoc="0" locked="0" layoutInCell="1" allowOverlap="1">
           <wp:simplePos x="0" y="0"/>
           <wp:positionH relativeFrom="column">
             <wp:posOffset>35560</wp:posOffset>
@@ -4529,7 +4997,7 @@
                   <a:blip r:embed="rId1" cstate="print">
                     <a:extLst>
                       <a:ext uri="{28A0092B-C50C-407E-A947-70E740481C1C}">
-                        <a14:useLocalDpi xmlns:a14="http://schemas.microsoft.com/office/drawing/2010/main" xmlns:wps="http://schemas.microsoft.com/office/word/2010/wordprocessingShape" xmlns:wpi="http://schemas.microsoft.com/office/word/2010/wordprocessingInk" xmlns:wpg="http://schemas.microsoft.com/office/word/2010/wordprocessingGroup" xmlns:w14="http://schemas.microsoft.com/office/word/2010/wordml" xmlns:w="http://schemas.openxmlformats.org/wordprocessingml/2006/main" xmlns:w10="urn:schemas-microsoft-com:office:word" xmlns:wp14="http://schemas.microsoft.com/office/word/2010/wordprocessingDrawing" xmlns:v="urn:schemas-microsoft-com:vml" xmlns:o="urn:schemas-microsoft-com:office:office" xmlns:mc="http://schemas.openxmlformats.org/markup-compatibility/2006" xmlns:wpc="http://schemas.microsoft.com/office/word/2010/wordprocessingCanvas" xmlns="" val="0"/>
+                        <a14:useLocalDpi xmlns:a14="http://schemas.microsoft.com/office/drawing/2010/main" val="0"/>
                       </a:ext>
                     </a:extLst>
                   </a:blip>
@@ -4608,28 +5076,28 @@
         <w:b w:val="0"/>
       </w:rPr>
       <w:tab/>
-      <w:t>Curso: 201</w:t>
+      <w:t>Curso: 20</w:t>
     </w:r>
     <w:r>
       <w:rPr>
         <w:rFonts w:asciiTheme="minorHAnsi" w:hAnsiTheme="minorHAnsi"/>
         <w:b w:val="0"/>
       </w:rPr>
-      <w:t>6</w:t>
+      <w:t>23</w:t>
     </w:r>
     <w:r>
       <w:rPr>
         <w:rFonts w:asciiTheme="minorHAnsi" w:hAnsiTheme="minorHAnsi"/>
         <w:b w:val="0"/>
       </w:rPr>
-      <w:t>-1</w:t>
+      <w:t>-</w:t>
     </w:r>
     <w:r>
       <w:rPr>
         <w:rFonts w:asciiTheme="minorHAnsi" w:hAnsiTheme="minorHAnsi"/>
         <w:b w:val="0"/>
       </w:rPr>
-      <w:t>7</w:t>
+      <w:t>24</w:t>
     </w:r>
     <w:r>
       <w:rPr>
@@ -4737,7 +5205,7 @@
 </file>
 
 <file path=word/footnotes.xml><?xml version="1.0" encoding="utf-8"?>
-<w:footnotes xmlns:ve="http://schemas.openxmlformats.org/markup-compatibility/2006" xmlns:o="urn:schemas-microsoft-com:office:office" xmlns:r="http://schemas.openxmlformats.org/officeDocument/2006/relationships" xmlns:m="http://schemas.openxmlformats.org/officeDocument/2006/math" xmlns:v="urn:schemas-microsoft-com:vml" xmlns:wp="http://schemas.openxmlformats.org/drawingml/2006/wordprocessingDrawing" xmlns:w10="urn:schemas-microsoft-com:office:word" xmlns:w="http://schemas.openxmlformats.org/wordprocessingml/2006/main" xmlns:wne="http://schemas.microsoft.com/office/word/2006/wordml">
+<w:footnotes xmlns:wpc="http://schemas.microsoft.com/office/word/2010/wordprocessingCanvas" xmlns:cx="http://schemas.microsoft.com/office/drawing/2014/chartex" xmlns:cx1="http://schemas.microsoft.com/office/drawing/2015/9/8/chartex" xmlns:cx2="http://schemas.microsoft.com/office/drawing/2015/10/21/chartex" xmlns:cx3="http://schemas.microsoft.com/office/drawing/2016/5/9/chartex" xmlns:cx4="http://schemas.microsoft.com/office/drawing/2016/5/10/chartex" xmlns:cx5="http://schemas.microsoft.com/office/drawing/2016/5/11/chartex" xmlns:cx6="http://schemas.microsoft.com/office/drawing/2016/5/12/chartex" xmlns:cx7="http://schemas.microsoft.com/office/drawing/2016/5/13/chartex" xmlns:cx8="http://schemas.microsoft.com/office/drawing/2016/5/14/chartex" xmlns:mc="http://schemas.openxmlformats.org/markup-compatibility/2006" xmlns:aink="http://schemas.microsoft.com/office/drawing/2016/ink" xmlns:am3d="http://schemas.microsoft.com/office/drawing/2017/model3d" xmlns:o="urn:schemas-microsoft-com:office:office" xmlns:r="http://schemas.openxmlformats.org/officeDocument/2006/relationships" xmlns:m="http://schemas.openxmlformats.org/officeDocument/2006/math" xmlns:v="urn:schemas-microsoft-com:vml" xmlns:wp14="http://schemas.microsoft.com/office/word/2010/wordprocessingDrawing" xmlns:wp="http://schemas.openxmlformats.org/drawingml/2006/wordprocessingDrawing" xmlns:w10="urn:schemas-microsoft-com:office:word" xmlns:w="http://schemas.openxmlformats.org/wordprocessingml/2006/main" xmlns:w14="http://schemas.microsoft.com/office/word/2010/wordml" xmlns:w15="http://schemas.microsoft.com/office/word/2012/wordml" xmlns:w16cid="http://schemas.microsoft.com/office/word/2016/wordml/cid" xmlns:w16se="http://schemas.microsoft.com/office/word/2015/wordml/symex" xmlns:wpg="http://schemas.microsoft.com/office/word/2010/wordprocessingGroup" xmlns:wpi="http://schemas.microsoft.com/office/word/2010/wordprocessingInk" xmlns:wne="http://schemas.microsoft.com/office/word/2006/wordml" xmlns:wps="http://schemas.microsoft.com/office/word/2010/wordprocessingShape" mc:Ignorable="w14 w15 w16se w16cid wp14">
   <w:footnote w:type="separator" w:id="-1">
     <w:p>
       <w:pPr>
@@ -4762,7 +5230,7 @@
 </file>
 
 <file path=word/header1.xml><?xml version="1.0" encoding="utf-8"?>
-<w:hdr xmlns:ve="http://schemas.openxmlformats.org/markup-compatibility/2006" xmlns:o="urn:schemas-microsoft-com:office:office" xmlns:r="http://schemas.openxmlformats.org/officeDocument/2006/relationships" xmlns:m="http://schemas.openxmlformats.org/officeDocument/2006/math" xmlns:v="urn:schemas-microsoft-com:vml" xmlns:wp="http://schemas.openxmlformats.org/drawingml/2006/wordprocessingDrawing" xmlns:w10="urn:schemas-microsoft-com:office:word" xmlns:w="http://schemas.openxmlformats.org/wordprocessingml/2006/main" xmlns:wne="http://schemas.microsoft.com/office/word/2006/wordml">
+<w:hdr xmlns:wpc="http://schemas.microsoft.com/office/word/2010/wordprocessingCanvas" xmlns:cx="http://schemas.microsoft.com/office/drawing/2014/chartex" xmlns:cx1="http://schemas.microsoft.com/office/drawing/2015/9/8/chartex" xmlns:cx2="http://schemas.microsoft.com/office/drawing/2015/10/21/chartex" xmlns:cx3="http://schemas.microsoft.com/office/drawing/2016/5/9/chartex" xmlns:cx4="http://schemas.microsoft.com/office/drawing/2016/5/10/chartex" xmlns:cx5="http://schemas.microsoft.com/office/drawing/2016/5/11/chartex" xmlns:cx6="http://schemas.microsoft.com/office/drawing/2016/5/12/chartex" xmlns:cx7="http://schemas.microsoft.com/office/drawing/2016/5/13/chartex" xmlns:cx8="http://schemas.microsoft.com/office/drawing/2016/5/14/chartex" xmlns:mc="http://schemas.openxmlformats.org/markup-compatibility/2006" xmlns:aink="http://schemas.microsoft.com/office/drawing/2016/ink" xmlns:am3d="http://schemas.microsoft.com/office/drawing/2017/model3d" xmlns:o="urn:schemas-microsoft-com:office:office" xmlns:r="http://schemas.openxmlformats.org/officeDocument/2006/relationships" xmlns:m="http://schemas.openxmlformats.org/officeDocument/2006/math" xmlns:v="urn:schemas-microsoft-com:vml" xmlns:wp14="http://schemas.microsoft.com/office/word/2010/wordprocessingDrawing" xmlns:wp="http://schemas.openxmlformats.org/drawingml/2006/wordprocessingDrawing" xmlns:w10="urn:schemas-microsoft-com:office:word" xmlns:w="http://schemas.openxmlformats.org/wordprocessingml/2006/main" xmlns:w14="http://schemas.microsoft.com/office/word/2010/wordml" xmlns:w15="http://schemas.microsoft.com/office/word/2012/wordml" xmlns:w16cid="http://schemas.microsoft.com/office/word/2016/wordml/cid" xmlns:w16se="http://schemas.microsoft.com/office/word/2015/wordml/symex" xmlns:wpg="http://schemas.microsoft.com/office/word/2010/wordprocessingGroup" xmlns:wpi="http://schemas.microsoft.com/office/word/2010/wordprocessingInk" xmlns:wne="http://schemas.microsoft.com/office/word/2006/wordml" xmlns:wps="http://schemas.microsoft.com/office/word/2010/wordprocessingShape" mc:Ignorable="w14 w15 w16se w16cid wp14">
   <w:p>
     <w:pPr>
       <w:pStyle w:val="Predeterminado"/>
@@ -4821,8 +5289,8 @@
 </file>
 
 <file path=word/numbering.xml><?xml version="1.0" encoding="utf-8"?>
-<w:numbering xmlns:ve="http://schemas.openxmlformats.org/markup-compatibility/2006" xmlns:o="urn:schemas-microsoft-com:office:office" xmlns:r="http://schemas.openxmlformats.org/officeDocument/2006/relationships" xmlns:m="http://schemas.openxmlformats.org/officeDocument/2006/math" xmlns:v="urn:schemas-microsoft-com:vml" xmlns:wp="http://schemas.openxmlformats.org/drawingml/2006/wordprocessingDrawing" xmlns:w10="urn:schemas-microsoft-com:office:word" xmlns:w="http://schemas.openxmlformats.org/wordprocessingml/2006/main" xmlns:wne="http://schemas.microsoft.com/office/word/2006/wordml">
-  <w:abstractNum w:abstractNumId="0">
+<w:numbering xmlns:wpc="http://schemas.microsoft.com/office/word/2010/wordprocessingCanvas" xmlns:cx="http://schemas.microsoft.com/office/drawing/2014/chartex" xmlns:cx1="http://schemas.microsoft.com/office/drawing/2015/9/8/chartex" xmlns:cx2="http://schemas.microsoft.com/office/drawing/2015/10/21/chartex" xmlns:cx3="http://schemas.microsoft.com/office/drawing/2016/5/9/chartex" xmlns:cx4="http://schemas.microsoft.com/office/drawing/2016/5/10/chartex" xmlns:cx5="http://schemas.microsoft.com/office/drawing/2016/5/11/chartex" xmlns:cx6="http://schemas.microsoft.com/office/drawing/2016/5/12/chartex" xmlns:cx7="http://schemas.microsoft.com/office/drawing/2016/5/13/chartex" xmlns:cx8="http://schemas.microsoft.com/office/drawing/2016/5/14/chartex" xmlns:mc="http://schemas.openxmlformats.org/markup-compatibility/2006" xmlns:aink="http://schemas.microsoft.com/office/drawing/2016/ink" xmlns:am3d="http://schemas.microsoft.com/office/drawing/2017/model3d" xmlns:o="urn:schemas-microsoft-com:office:office" xmlns:r="http://schemas.openxmlformats.org/officeDocument/2006/relationships" xmlns:m="http://schemas.openxmlformats.org/officeDocument/2006/math" xmlns:v="urn:schemas-microsoft-com:vml" xmlns:wp14="http://schemas.microsoft.com/office/word/2010/wordprocessingDrawing" xmlns:wp="http://schemas.openxmlformats.org/drawingml/2006/wordprocessingDrawing" xmlns:w10="urn:schemas-microsoft-com:office:word" xmlns:w="http://schemas.openxmlformats.org/wordprocessingml/2006/main" xmlns:w14="http://schemas.microsoft.com/office/word/2010/wordml" xmlns:w15="http://schemas.microsoft.com/office/word/2012/wordml" xmlns:w16cid="http://schemas.microsoft.com/office/word/2016/wordml/cid" xmlns:w16se="http://schemas.microsoft.com/office/word/2015/wordml/symex" xmlns:wpg="http://schemas.microsoft.com/office/word/2010/wordprocessingGroup" xmlns:wpi="http://schemas.microsoft.com/office/word/2010/wordprocessingInk" xmlns:wne="http://schemas.microsoft.com/office/word/2006/wordml" xmlns:wps="http://schemas.microsoft.com/office/word/2010/wordprocessingShape" mc:Ignorable="w14 w15 w16se w16cid wp14">
+  <w:abstractNum w:abstractNumId="0" w15:restartNumberingAfterBreak="0">
     <w:nsid w:val="FFFFFF7C"/>
     <w:multiLevelType w:val="singleLevel"/>
     <w:tmpl w:val="C2D8812C"/>
@@ -4839,7 +5307,7 @@
       </w:pPr>
     </w:lvl>
   </w:abstractNum>
-  <w:abstractNum w:abstractNumId="1">
+  <w:abstractNum w:abstractNumId="1" w15:restartNumberingAfterBreak="0">
     <w:nsid w:val="FFFFFF7D"/>
     <w:multiLevelType w:val="singleLevel"/>
     <w:tmpl w:val="1E809E7C"/>
@@ -4856,7 +5324,7 @@
       </w:pPr>
     </w:lvl>
   </w:abstractNum>
-  <w:abstractNum w:abstractNumId="2">
+  <w:abstractNum w:abstractNumId="2" w15:restartNumberingAfterBreak="0">
     <w:nsid w:val="FFFFFF7E"/>
     <w:multiLevelType w:val="singleLevel"/>
     <w:tmpl w:val="B3A66AA6"/>
@@ -4873,7 +5341,7 @@
       </w:pPr>
     </w:lvl>
   </w:abstractNum>
-  <w:abstractNum w:abstractNumId="3">
+  <w:abstractNum w:abstractNumId="3" w15:restartNumberingAfterBreak="0">
     <w:nsid w:val="FFFFFF7F"/>
     <w:multiLevelType w:val="singleLevel"/>
     <w:tmpl w:val="664CFD6C"/>
@@ -4890,7 +5358,7 @@
       </w:pPr>
     </w:lvl>
   </w:abstractNum>
-  <w:abstractNum w:abstractNumId="4">
+  <w:abstractNum w:abstractNumId="4" w15:restartNumberingAfterBreak="0">
     <w:nsid w:val="FFFFFF80"/>
     <w:multiLevelType w:val="singleLevel"/>
     <w:tmpl w:val="29CE0CBA"/>
@@ -4910,7 +5378,7 @@
       </w:rPr>
     </w:lvl>
   </w:abstractNum>
-  <w:abstractNum w:abstractNumId="5">
+  <w:abstractNum w:abstractNumId="5" w15:restartNumberingAfterBreak="0">
     <w:nsid w:val="FFFFFF81"/>
     <w:multiLevelType w:val="singleLevel"/>
     <w:tmpl w:val="D63A216E"/>
@@ -4930,7 +5398,7 @@
       </w:rPr>
     </w:lvl>
   </w:abstractNum>
-  <w:abstractNum w:abstractNumId="6">
+  <w:abstractNum w:abstractNumId="6" w15:restartNumberingAfterBreak="0">
     <w:nsid w:val="FFFFFF82"/>
     <w:multiLevelType w:val="singleLevel"/>
     <w:tmpl w:val="EB98B620"/>
@@ -4950,7 +5418,7 @@
       </w:rPr>
     </w:lvl>
   </w:abstractNum>
-  <w:abstractNum w:abstractNumId="7">
+  <w:abstractNum w:abstractNumId="7" w15:restartNumberingAfterBreak="0">
     <w:nsid w:val="FFFFFF83"/>
     <w:multiLevelType w:val="singleLevel"/>
     <w:tmpl w:val="59A0E5A4"/>
@@ -4970,7 +5438,7 @@
       </w:rPr>
     </w:lvl>
   </w:abstractNum>
-  <w:abstractNum w:abstractNumId="8">
+  <w:abstractNum w:abstractNumId="8" w15:restartNumberingAfterBreak="0">
     <w:nsid w:val="FFFFFF88"/>
     <w:multiLevelType w:val="singleLevel"/>
     <w:tmpl w:val="BB74CB68"/>
@@ -4987,7 +5455,7 @@
       </w:pPr>
     </w:lvl>
   </w:abstractNum>
-  <w:abstractNum w:abstractNumId="9">
+  <w:abstractNum w:abstractNumId="9" w15:restartNumberingAfterBreak="0">
     <w:nsid w:val="FFFFFF89"/>
     <w:multiLevelType w:val="singleLevel"/>
     <w:tmpl w:val="02224C86"/>
@@ -5007,7 +5475,7 @@
       </w:rPr>
     </w:lvl>
   </w:abstractNum>
-  <w:abstractNum w:abstractNumId="10">
+  <w:abstractNum w:abstractNumId="10" w15:restartNumberingAfterBreak="0">
     <w:nsid w:val="15B5726D"/>
     <w:multiLevelType w:val="multilevel"/>
     <w:tmpl w:val="14B601A0"/>
@@ -5120,7 +5588,7 @@
       </w:pPr>
     </w:lvl>
   </w:abstractNum>
-  <w:abstractNum w:abstractNumId="11">
+  <w:abstractNum w:abstractNumId="11" w15:restartNumberingAfterBreak="0">
     <w:nsid w:val="1B7E5BCD"/>
     <w:multiLevelType w:val="multilevel"/>
     <w:tmpl w:val="FD460818"/>
@@ -5233,7 +5701,7 @@
       </w:pPr>
     </w:lvl>
   </w:abstractNum>
-  <w:abstractNum w:abstractNumId="12">
+  <w:abstractNum w:abstractNumId="12" w15:restartNumberingAfterBreak="0">
     <w:nsid w:val="216B39DA"/>
     <w:multiLevelType w:val="multilevel"/>
     <w:tmpl w:val="45D66E00"/>
@@ -5373,7 +5841,7 @@
       </w:rPr>
     </w:lvl>
   </w:abstractNum>
-  <w:abstractNum w:abstractNumId="13">
+  <w:abstractNum w:abstractNumId="13" w15:restartNumberingAfterBreak="0">
     <w:nsid w:val="2CED3286"/>
     <w:multiLevelType w:val="multilevel"/>
     <w:tmpl w:val="0DCEFBEC"/>
@@ -5468,7 +5936,7 @@
       </w:pPr>
     </w:lvl>
   </w:abstractNum>
-  <w:abstractNum w:abstractNumId="14">
+  <w:abstractNum w:abstractNumId="14" w15:restartNumberingAfterBreak="0">
     <w:nsid w:val="34B844AD"/>
     <w:multiLevelType w:val="multilevel"/>
     <w:tmpl w:val="AE628106"/>
@@ -5581,7 +6049,7 @@
       </w:pPr>
     </w:lvl>
   </w:abstractNum>
-  <w:abstractNum w:abstractNumId="15">
+  <w:abstractNum w:abstractNumId="15" w15:restartNumberingAfterBreak="0">
     <w:nsid w:val="3D10441D"/>
     <w:multiLevelType w:val="multilevel"/>
     <w:tmpl w:val="A2EA6756"/>
@@ -5721,7 +6189,7 @@
       </w:rPr>
     </w:lvl>
   </w:abstractNum>
-  <w:abstractNum w:abstractNumId="16">
+  <w:abstractNum w:abstractNumId="16" w15:restartNumberingAfterBreak="0">
     <w:nsid w:val="480C30B5"/>
     <w:multiLevelType w:val="multilevel"/>
     <w:tmpl w:val="B3A2EC8E"/>
@@ -5861,7 +6329,7 @@
       </w:rPr>
     </w:lvl>
   </w:abstractNum>
-  <w:abstractNum w:abstractNumId="17">
+  <w:abstractNum w:abstractNumId="17" w15:restartNumberingAfterBreak="0">
     <w:nsid w:val="528A44CC"/>
     <w:multiLevelType w:val="multilevel"/>
     <w:tmpl w:val="FF12F8EA"/>
@@ -6001,7 +6469,7 @@
       </w:rPr>
     </w:lvl>
   </w:abstractNum>
-  <w:abstractNum w:abstractNumId="18">
+  <w:abstractNum w:abstractNumId="18" w15:restartNumberingAfterBreak="0">
     <w:nsid w:val="56EA1EAF"/>
     <w:multiLevelType w:val="multilevel"/>
     <w:tmpl w:val="C79C3080"/>
@@ -6114,7 +6582,7 @@
       </w:pPr>
     </w:lvl>
   </w:abstractNum>
-  <w:abstractNum w:abstractNumId="19">
+  <w:abstractNum w:abstractNumId="19" w15:restartNumberingAfterBreak="0">
     <w:nsid w:val="61292A82"/>
     <w:multiLevelType w:val="multilevel"/>
     <w:tmpl w:val="10F0450A"/>
@@ -6254,7 +6722,7 @@
       </w:rPr>
     </w:lvl>
   </w:abstractNum>
-  <w:abstractNum w:abstractNumId="20">
+  <w:abstractNum w:abstractNumId="20" w15:restartNumberingAfterBreak="0">
     <w:nsid w:val="61FF33FD"/>
     <w:multiLevelType w:val="multilevel"/>
     <w:tmpl w:val="70B65930"/>
@@ -6394,7 +6862,7 @@
       </w:rPr>
     </w:lvl>
   </w:abstractNum>
-  <w:abstractNum w:abstractNumId="21">
+  <w:abstractNum w:abstractNumId="21" w15:restartNumberingAfterBreak="0">
     <w:nsid w:val="6BF31981"/>
     <w:multiLevelType w:val="multilevel"/>
     <w:tmpl w:val="2C64408A"/>
@@ -6534,7 +7002,7 @@
       </w:rPr>
     </w:lvl>
   </w:abstractNum>
-  <w:abstractNum w:abstractNumId="22">
+  <w:abstractNum w:abstractNumId="22" w15:restartNumberingAfterBreak="0">
     <w:nsid w:val="76723588"/>
     <w:multiLevelType w:val="multilevel"/>
     <w:tmpl w:val="DA28D350"/>
@@ -6647,7 +7115,7 @@
       </w:pPr>
     </w:lvl>
   </w:abstractNum>
-  <w:abstractNum w:abstractNumId="23">
+  <w:abstractNum w:abstractNumId="23" w15:restartNumberingAfterBreak="0">
     <w:nsid w:val="774B49F8"/>
     <w:multiLevelType w:val="multilevel"/>
     <w:tmpl w:val="CBFAD1F2"/>
@@ -6787,7 +7255,7 @@
       </w:rPr>
     </w:lvl>
   </w:abstractNum>
-  <w:abstractNum w:abstractNumId="24">
+  <w:abstractNum w:abstractNumId="24" w15:restartNumberingAfterBreak="0">
     <w:nsid w:val="799C31B5"/>
     <w:multiLevelType w:val="multilevel"/>
     <w:tmpl w:val="70889FAE"/>
@@ -7006,7 +7474,7 @@
 </file>
 
 <file path=word/styles.xml><?xml version="1.0" encoding="utf-8"?>
-<w:styles xmlns:r="http://schemas.openxmlformats.org/officeDocument/2006/relationships" xmlns:w="http://schemas.openxmlformats.org/wordprocessingml/2006/main">
+<w:styles xmlns:mc="http://schemas.openxmlformats.org/markup-compatibility/2006" xmlns:r="http://schemas.openxmlformats.org/officeDocument/2006/relationships" xmlns:w="http://schemas.openxmlformats.org/wordprocessingml/2006/main" xmlns:w14="http://schemas.microsoft.com/office/word/2010/wordml" xmlns:w15="http://schemas.microsoft.com/office/word/2012/wordml" xmlns:w16cid="http://schemas.microsoft.com/office/word/2016/wordml/cid" xmlns:w16se="http://schemas.microsoft.com/office/word/2015/wordml/symex" mc:Ignorable="w14 w15 w16se w16cid">
   <w:docDefaults>
     <w:rPrDefault>
       <w:rPr>
@@ -7022,144 +7490,382 @@
       </w:pPr>
     </w:pPrDefault>
   </w:docDefaults>
-  <w:latentStyles w:defLockedState="0" w:defUIPriority="99" w:defSemiHidden="1" w:defUnhideWhenUsed="1" w:defQFormat="0" w:count="267">
-    <w:lsdException w:name="Normal" w:semiHidden="0" w:uiPriority="0" w:unhideWhenUsed="0" w:qFormat="1"/>
-    <w:lsdException w:name="heading 1" w:semiHidden="0" w:uiPriority="9" w:unhideWhenUsed="0" w:qFormat="1"/>
-    <w:lsdException w:name="heading 2" w:uiPriority="9" w:qFormat="1"/>
-    <w:lsdException w:name="heading 3" w:uiPriority="9" w:qFormat="1"/>
-    <w:lsdException w:name="heading 4" w:uiPriority="9" w:qFormat="1"/>
-    <w:lsdException w:name="heading 5" w:uiPriority="9" w:qFormat="1"/>
-    <w:lsdException w:name="heading 6" w:uiPriority="9" w:qFormat="1"/>
-    <w:lsdException w:name="heading 7" w:uiPriority="9" w:qFormat="1"/>
-    <w:lsdException w:name="heading 8" w:uiPriority="9" w:qFormat="1"/>
-    <w:lsdException w:name="heading 9" w:uiPriority="9" w:qFormat="1"/>
-    <w:lsdException w:name="toc 1" w:uiPriority="39"/>
-    <w:lsdException w:name="toc 2" w:uiPriority="39"/>
-    <w:lsdException w:name="toc 3" w:uiPriority="39"/>
-    <w:lsdException w:name="toc 4" w:uiPriority="39"/>
-    <w:lsdException w:name="toc 5" w:uiPriority="39"/>
-    <w:lsdException w:name="toc 6" w:uiPriority="39"/>
-    <w:lsdException w:name="toc 7" w:uiPriority="39"/>
-    <w:lsdException w:name="toc 8" w:uiPriority="39"/>
-    <w:lsdException w:name="toc 9" w:uiPriority="39"/>
-    <w:lsdException w:name="caption" w:uiPriority="35" w:qFormat="1"/>
-    <w:lsdException w:name="Title" w:semiHidden="0" w:uiPriority="10" w:unhideWhenUsed="0" w:qFormat="1"/>
-    <w:lsdException w:name="Default Paragraph Font" w:uiPriority="1"/>
-    <w:lsdException w:name="Subtitle" w:semiHidden="0" w:uiPriority="11" w:unhideWhenUsed="0" w:qFormat="1"/>
-    <w:lsdException w:name="Strong" w:semiHidden="0" w:uiPriority="22" w:unhideWhenUsed="0" w:qFormat="1"/>
-    <w:lsdException w:name="Emphasis" w:semiHidden="0" w:uiPriority="20" w:unhideWhenUsed="0" w:qFormat="1"/>
-    <w:lsdException w:name="Table Grid" w:semiHidden="0" w:uiPriority="59" w:unhideWhenUsed="0"/>
-    <w:lsdException w:name="Placeholder Text" w:unhideWhenUsed="0"/>
-    <w:lsdException w:name="No Spacing" w:semiHidden="0" w:uiPriority="1" w:unhideWhenUsed="0" w:qFormat="1"/>
-    <w:lsdException w:name="Light Shading" w:semiHidden="0" w:uiPriority="60" w:unhideWhenUsed="0"/>
-    <w:lsdException w:name="Light List" w:semiHidden="0" w:uiPriority="61" w:unhideWhenUsed="0"/>
-    <w:lsdException w:name="Light Grid" w:semiHidden="0" w:uiPriority="62" w:unhideWhenUsed="0"/>
-    <w:lsdException w:name="Medium Shading 1" w:semiHidden="0" w:uiPriority="63" w:unhideWhenUsed="0"/>
-    <w:lsdException w:name="Medium Shading 2" w:semiHidden="0" w:uiPriority="64" w:unhideWhenUsed="0"/>
-    <w:lsdException w:name="Medium List 1" w:semiHidden="0" w:uiPriority="65" w:unhideWhenUsed="0"/>
-    <w:lsdException w:name="Medium List 2" w:semiHidden="0" w:uiPriority="66" w:unhideWhenUsed="0"/>
-    <w:lsdException w:name="Medium Grid 1" w:semiHidden="0" w:uiPriority="67" w:unhideWhenUsed="0"/>
-    <w:lsdException w:name="Medium Grid 2" w:semiHidden="0" w:uiPriority="68" w:unhideWhenUsed="0"/>
-    <w:lsdException w:name="Medium Grid 3" w:semiHidden="0" w:uiPriority="69" w:unhideWhenUsed="0"/>
-    <w:lsdException w:name="Dark List" w:semiHidden="0" w:uiPriority="70" w:unhideWhenUsed="0"/>
-    <w:lsdException w:name="Colorful Shading" w:semiHidden="0" w:uiPriority="71" w:unhideWhenUsed="0"/>
-    <w:lsdException w:name="Colorful List" w:semiHidden="0" w:uiPriority="72" w:unhideWhenUsed="0"/>
-    <w:lsdException w:name="Colorful Grid" w:semiHidden="0" w:uiPriority="73" w:unhideWhenUsed="0"/>
-    <w:lsdException w:name="Light Shading Accent 1" w:semiHidden="0" w:uiPriority="60" w:unhideWhenUsed="0"/>
-    <w:lsdException w:name="Light List Accent 1" w:semiHidden="0" w:uiPriority="61" w:unhideWhenUsed="0"/>
-    <w:lsdException w:name="Light Grid Accent 1" w:semiHidden="0" w:uiPriority="62" w:unhideWhenUsed="0"/>
-    <w:lsdException w:name="Medium Shading 1 Accent 1" w:semiHidden="0" w:uiPriority="63" w:unhideWhenUsed="0"/>
-    <w:lsdException w:name="Medium Shading 2 Accent 1" w:semiHidden="0" w:uiPriority="64" w:unhideWhenUsed="0"/>
-    <w:lsdException w:name="Medium List 1 Accent 1" w:semiHidden="0" w:uiPriority="65" w:unhideWhenUsed="0"/>
-    <w:lsdException w:name="Revision" w:unhideWhenUsed="0"/>
-    <w:lsdException w:name="List Paragraph" w:semiHidden="0" w:uiPriority="34" w:unhideWhenUsed="0" w:qFormat="1"/>
-    <w:lsdException w:name="Quote" w:semiHidden="0" w:uiPriority="29" w:unhideWhenUsed="0" w:qFormat="1"/>
-    <w:lsdException w:name="Intense Quote" w:semiHidden="0" w:uiPriority="30" w:unhideWhenUsed="0" w:qFormat="1"/>
-    <w:lsdException w:name="Medium List 2 Accent 1" w:semiHidden="0" w:uiPriority="66" w:unhideWhenUsed="0"/>
-    <w:lsdException w:name="Medium Grid 1 Accent 1" w:semiHidden="0" w:uiPriority="67" w:unhideWhenUsed="0"/>
-    <w:lsdException w:name="Medium Grid 2 Accent 1" w:semiHidden="0" w:uiPriority="68" w:unhideWhenUsed="0"/>
-    <w:lsdException w:name="Medium Grid 3 Accent 1" w:semiHidden="0" w:uiPriority="69" w:unhideWhenUsed="0"/>
-    <w:lsdException w:name="Dark List Accent 1" w:semiHidden="0" w:uiPriority="70" w:unhideWhenUsed="0"/>
-    <w:lsdException w:name="Colorful Shading Accent 1" w:semiHidden="0" w:uiPriority="71" w:unhideWhenUsed="0"/>
-    <w:lsdException w:name="Colorful List Accent 1" w:semiHidden="0" w:uiPriority="72" w:unhideWhenUsed="0"/>
-    <w:lsdException w:name="Colorful Grid Accent 1" w:semiHidden="0" w:uiPriority="73" w:unhideWhenUsed="0"/>
-    <w:lsdException w:name="Light Shading Accent 2" w:semiHidden="0" w:uiPriority="60" w:unhideWhenUsed="0"/>
-    <w:lsdException w:name="Light List Accent 2" w:semiHidden="0" w:uiPriority="61" w:unhideWhenUsed="0"/>
-    <w:lsdException w:name="Light Grid Accent 2" w:semiHidden="0" w:uiPriority="62" w:unhideWhenUsed="0"/>
-    <w:lsdException w:name="Medium Shading 1 Accent 2" w:semiHidden="0" w:uiPriority="63" w:unhideWhenUsed="0"/>
-    <w:lsdException w:name="Medium Shading 2 Accent 2" w:semiHidden="0" w:uiPriority="64" w:unhideWhenUsed="0"/>
-    <w:lsdException w:name="Medium List 1 Accent 2" w:semiHidden="0" w:uiPriority="65" w:unhideWhenUsed="0"/>
-    <w:lsdException w:name="Medium List 2 Accent 2" w:semiHidden="0" w:uiPriority="66" w:unhideWhenUsed="0"/>
-    <w:lsdException w:name="Medium Grid 1 Accent 2" w:semiHidden="0" w:uiPriority="67" w:unhideWhenUsed="0"/>
-    <w:lsdException w:name="Medium Grid 2 Accent 2" w:semiHidden="0" w:uiPriority="68" w:unhideWhenUsed="0"/>
-    <w:lsdException w:name="Medium Grid 3 Accent 2" w:semiHidden="0" w:uiPriority="69" w:unhideWhenUsed="0"/>
-    <w:lsdException w:name="Dark List Accent 2" w:semiHidden="0" w:uiPriority="70" w:unhideWhenUsed="0"/>
-    <w:lsdException w:name="Colorful Shading Accent 2" w:semiHidden="0" w:uiPriority="71" w:unhideWhenUsed="0"/>
-    <w:lsdException w:name="Colorful List Accent 2" w:semiHidden="0" w:uiPriority="72" w:unhideWhenUsed="0"/>
-    <w:lsdException w:name="Colorful Grid Accent 2" w:semiHidden="0" w:uiPriority="73" w:unhideWhenUsed="0"/>
-    <w:lsdException w:name="Light Shading Accent 3" w:semiHidden="0" w:uiPriority="60" w:unhideWhenUsed="0"/>
-    <w:lsdException w:name="Light List Accent 3" w:semiHidden="0" w:uiPriority="61" w:unhideWhenUsed="0"/>
-    <w:lsdException w:name="Light Grid Accent 3" w:semiHidden="0" w:uiPriority="62" w:unhideWhenUsed="0"/>
-    <w:lsdException w:name="Medium Shading 1 Accent 3" w:semiHidden="0" w:uiPriority="63" w:unhideWhenUsed="0"/>
-    <w:lsdException w:name="Medium Shading 2 Accent 3" w:semiHidden="0" w:uiPriority="64" w:unhideWhenUsed="0"/>
-    <w:lsdException w:name="Medium List 1 Accent 3" w:semiHidden="0" w:uiPriority="65" w:unhideWhenUsed="0"/>
-    <w:lsdException w:name="Medium List 2 Accent 3" w:semiHidden="0" w:uiPriority="66" w:unhideWhenUsed="0"/>
-    <w:lsdException w:name="Medium Grid 1 Accent 3" w:semiHidden="0" w:uiPriority="67" w:unhideWhenUsed="0"/>
-    <w:lsdException w:name="Medium Grid 2 Accent 3" w:semiHidden="0" w:uiPriority="68" w:unhideWhenUsed="0"/>
-    <w:lsdException w:name="Medium Grid 3 Accent 3" w:semiHidden="0" w:uiPriority="69" w:unhideWhenUsed="0"/>
-    <w:lsdException w:name="Dark List Accent 3" w:semiHidden="0" w:uiPriority="70" w:unhideWhenUsed="0"/>
-    <w:lsdException w:name="Colorful Shading Accent 3" w:semiHidden="0" w:uiPriority="71" w:unhideWhenUsed="0"/>
-    <w:lsdException w:name="Colorful List Accent 3" w:semiHidden="0" w:uiPriority="72" w:unhideWhenUsed="0"/>
-    <w:lsdException w:name="Colorful Grid Accent 3" w:semiHidden="0" w:uiPriority="73" w:unhideWhenUsed="0"/>
-    <w:lsdException w:name="Light Shading Accent 4" w:semiHidden="0" w:uiPriority="60" w:unhideWhenUsed="0"/>
-    <w:lsdException w:name="Light List Accent 4" w:semiHidden="0" w:uiPriority="61" w:unhideWhenUsed="0"/>
-    <w:lsdException w:name="Light Grid Accent 4" w:semiHidden="0" w:uiPriority="62" w:unhideWhenUsed="0"/>
-    <w:lsdException w:name="Medium Shading 1 Accent 4" w:semiHidden="0" w:uiPriority="63" w:unhideWhenUsed="0"/>
-    <w:lsdException w:name="Medium Shading 2 Accent 4" w:semiHidden="0" w:uiPriority="64" w:unhideWhenUsed="0"/>
-    <w:lsdException w:name="Medium List 1 Accent 4" w:semiHidden="0" w:uiPriority="65" w:unhideWhenUsed="0"/>
-    <w:lsdException w:name="Medium List 2 Accent 4" w:semiHidden="0" w:uiPriority="66" w:unhideWhenUsed="0"/>
-    <w:lsdException w:name="Medium Grid 1 Accent 4" w:semiHidden="0" w:uiPriority="67" w:unhideWhenUsed="0"/>
-    <w:lsdException w:name="Medium Grid 2 Accent 4" w:semiHidden="0" w:uiPriority="68" w:unhideWhenUsed="0"/>
-    <w:lsdException w:name="Medium Grid 3 Accent 4" w:semiHidden="0" w:uiPriority="69" w:unhideWhenUsed="0"/>
-    <w:lsdException w:name="Dark List Accent 4" w:semiHidden="0" w:uiPriority="70" w:unhideWhenUsed="0"/>
-    <w:lsdException w:name="Colorful Shading Accent 4" w:semiHidden="0" w:uiPriority="71" w:unhideWhenUsed="0"/>
-    <w:lsdException w:name="Colorful List Accent 4" w:semiHidden="0" w:uiPriority="72" w:unhideWhenUsed="0"/>
-    <w:lsdException w:name="Colorful Grid Accent 4" w:semiHidden="0" w:uiPriority="73" w:unhideWhenUsed="0"/>
-    <w:lsdException w:name="Light Shading Accent 5" w:semiHidden="0" w:uiPriority="60" w:unhideWhenUsed="0"/>
-    <w:lsdException w:name="Light List Accent 5" w:semiHidden="0" w:uiPriority="61" w:unhideWhenUsed="0"/>
-    <w:lsdException w:name="Light Grid Accent 5" w:semiHidden="0" w:uiPriority="62" w:unhideWhenUsed="0"/>
-    <w:lsdException w:name="Medium Shading 1 Accent 5" w:semiHidden="0" w:uiPriority="63" w:unhideWhenUsed="0"/>
-    <w:lsdException w:name="Medium Shading 2 Accent 5" w:semiHidden="0" w:uiPriority="64" w:unhideWhenUsed="0"/>
-    <w:lsdException w:name="Medium List 1 Accent 5" w:semiHidden="0" w:uiPriority="65" w:unhideWhenUsed="0"/>
-    <w:lsdException w:name="Medium List 2 Accent 5" w:semiHidden="0" w:uiPriority="66" w:unhideWhenUsed="0"/>
-    <w:lsdException w:name="Medium Grid 1 Accent 5" w:semiHidden="0" w:uiPriority="67" w:unhideWhenUsed="0"/>
-    <w:lsdException w:name="Medium Grid 2 Accent 5" w:semiHidden="0" w:uiPriority="68" w:unhideWhenUsed="0"/>
-    <w:lsdException w:name="Medium Grid 3 Accent 5" w:semiHidden="0" w:uiPriority="69" w:unhideWhenUsed="0"/>
-    <w:lsdException w:name="Dark List Accent 5" w:semiHidden="0" w:uiPriority="70" w:unhideWhenUsed="0"/>
-    <w:lsdException w:name="Colorful Shading Accent 5" w:semiHidden="0" w:uiPriority="71" w:unhideWhenUsed="0"/>
-    <w:lsdException w:name="Colorful List Accent 5" w:semiHidden="0" w:uiPriority="72" w:unhideWhenUsed="0"/>
-    <w:lsdException w:name="Colorful Grid Accent 5" w:semiHidden="0" w:uiPriority="73" w:unhideWhenUsed="0"/>
-    <w:lsdException w:name="Light Shading Accent 6" w:semiHidden="0" w:uiPriority="60" w:unhideWhenUsed="0"/>
-    <w:lsdException w:name="Light List Accent 6" w:semiHidden="0" w:uiPriority="61" w:unhideWhenUsed="0"/>
-    <w:lsdException w:name="Light Grid Accent 6" w:semiHidden="0" w:uiPriority="62" w:unhideWhenUsed="0"/>
-    <w:lsdException w:name="Medium Shading 1 Accent 6" w:semiHidden="0" w:uiPriority="63" w:unhideWhenUsed="0"/>
-    <w:lsdException w:name="Medium Shading 2 Accent 6" w:semiHidden="0" w:uiPriority="64" w:unhideWhenUsed="0"/>
-    <w:lsdException w:name="Medium List 1 Accent 6" w:semiHidden="0" w:uiPriority="65" w:unhideWhenUsed="0"/>
-    <w:lsdException w:name="Medium List 2 Accent 6" w:semiHidden="0" w:uiPriority="66" w:unhideWhenUsed="0"/>
-    <w:lsdException w:name="Medium Grid 1 Accent 6" w:semiHidden="0" w:uiPriority="67" w:unhideWhenUsed="0"/>
-    <w:lsdException w:name="Medium Grid 2 Accent 6" w:semiHidden="0" w:uiPriority="68" w:unhideWhenUsed="0"/>
-    <w:lsdException w:name="Medium Grid 3 Accent 6" w:semiHidden="0" w:uiPriority="69" w:unhideWhenUsed="0"/>
-    <w:lsdException w:name="Dark List Accent 6" w:semiHidden="0" w:uiPriority="70" w:unhideWhenUsed="0"/>
-    <w:lsdException w:name="Colorful Shading Accent 6" w:semiHidden="0" w:uiPriority="71" w:unhideWhenUsed="0"/>
-    <w:lsdException w:name="Colorful List Accent 6" w:semiHidden="0" w:uiPriority="72" w:unhideWhenUsed="0"/>
-    <w:lsdException w:name="Colorful Grid Accent 6" w:semiHidden="0" w:uiPriority="73" w:unhideWhenUsed="0"/>
-    <w:lsdException w:name="Subtle Emphasis" w:semiHidden="0" w:uiPriority="19" w:unhideWhenUsed="0" w:qFormat="1"/>
-    <w:lsdException w:name="Intense Emphasis" w:semiHidden="0" w:uiPriority="21" w:unhideWhenUsed="0" w:qFormat="1"/>
-    <w:lsdException w:name="Subtle Reference" w:semiHidden="0" w:uiPriority="31" w:unhideWhenUsed="0" w:qFormat="1"/>
-    <w:lsdException w:name="Intense Reference" w:semiHidden="0" w:uiPriority="32" w:unhideWhenUsed="0" w:qFormat="1"/>
-    <w:lsdException w:name="Book Title" w:semiHidden="0" w:uiPriority="33" w:unhideWhenUsed="0" w:qFormat="1"/>
-    <w:lsdException w:name="Bibliography" w:uiPriority="37"/>
-    <w:lsdException w:name="TOC Heading" w:uiPriority="39" w:qFormat="1"/>
+  <w:latentStyles w:defLockedState="0" w:defUIPriority="99" w:defSemiHidden="0" w:defUnhideWhenUsed="0" w:defQFormat="0" w:count="375">
+    <w:lsdException w:name="Normal" w:uiPriority="0" w:qFormat="1"/>
+    <w:lsdException w:name="heading 1" w:uiPriority="9" w:qFormat="1"/>
+    <w:lsdException w:name="heading 2" w:semiHidden="1" w:uiPriority="9" w:unhideWhenUsed="1" w:qFormat="1"/>
+    <w:lsdException w:name="heading 3" w:semiHidden="1" w:uiPriority="9" w:unhideWhenUsed="1" w:qFormat="1"/>
+    <w:lsdException w:name="heading 4" w:semiHidden="1" w:uiPriority="9" w:unhideWhenUsed="1" w:qFormat="1"/>
+    <w:lsdException w:name="heading 5" w:semiHidden="1" w:uiPriority="9" w:unhideWhenUsed="1" w:qFormat="1"/>
+    <w:lsdException w:name="heading 6" w:semiHidden="1" w:uiPriority="9" w:unhideWhenUsed="1" w:qFormat="1"/>
+    <w:lsdException w:name="heading 7" w:semiHidden="1" w:uiPriority="9" w:unhideWhenUsed="1" w:qFormat="1"/>
+    <w:lsdException w:name="heading 8" w:semiHidden="1" w:uiPriority="9" w:unhideWhenUsed="1" w:qFormat="1"/>
+    <w:lsdException w:name="heading 9" w:semiHidden="1" w:uiPriority="9" w:unhideWhenUsed="1" w:qFormat="1"/>
+    <w:lsdException w:name="index 1" w:semiHidden="1" w:unhideWhenUsed="1"/>
+    <w:lsdException w:name="index 2" w:semiHidden="1" w:unhideWhenUsed="1"/>
+    <w:lsdException w:name="index 3" w:semiHidden="1" w:unhideWhenUsed="1"/>
+    <w:lsdException w:name="index 4" w:semiHidden="1" w:unhideWhenUsed="1"/>
+    <w:lsdException w:name="index 5" w:semiHidden="1" w:unhideWhenUsed="1"/>
+    <w:lsdException w:name="index 6" w:semiHidden="1" w:unhideWhenUsed="1"/>
+    <w:lsdException w:name="index 7" w:semiHidden="1" w:unhideWhenUsed="1"/>
+    <w:lsdException w:name="index 8" w:semiHidden="1" w:unhideWhenUsed="1"/>
+    <w:lsdException w:name="index 9" w:semiHidden="1" w:unhideWhenUsed="1"/>
+    <w:lsdException w:name="toc 1" w:semiHidden="1" w:uiPriority="39" w:unhideWhenUsed="1"/>
+    <w:lsdException w:name="toc 2" w:semiHidden="1" w:uiPriority="39" w:unhideWhenUsed="1"/>
+    <w:lsdException w:name="toc 3" w:semiHidden="1" w:uiPriority="39" w:unhideWhenUsed="1"/>
+    <w:lsdException w:name="toc 4" w:semiHidden="1" w:uiPriority="39" w:unhideWhenUsed="1"/>
+    <w:lsdException w:name="toc 5" w:semiHidden="1" w:uiPriority="39" w:unhideWhenUsed="1"/>
+    <w:lsdException w:name="toc 6" w:semiHidden="1" w:uiPriority="39" w:unhideWhenUsed="1"/>
+    <w:lsdException w:name="toc 7" w:semiHidden="1" w:uiPriority="39" w:unhideWhenUsed="1"/>
+    <w:lsdException w:name="toc 8" w:semiHidden="1" w:uiPriority="39" w:unhideWhenUsed="1"/>
+    <w:lsdException w:name="toc 9" w:semiHidden="1" w:uiPriority="39" w:unhideWhenUsed="1"/>
+    <w:lsdException w:name="Normal Indent" w:semiHidden="1" w:unhideWhenUsed="1"/>
+    <w:lsdException w:name="footnote text" w:semiHidden="1" w:unhideWhenUsed="1"/>
+    <w:lsdException w:name="annotation text" w:semiHidden="1" w:unhideWhenUsed="1"/>
+    <w:lsdException w:name="header" w:semiHidden="1" w:unhideWhenUsed="1"/>
+    <w:lsdException w:name="footer" w:semiHidden="1" w:unhideWhenUsed="1"/>
+    <w:lsdException w:name="index heading" w:semiHidden="1" w:unhideWhenUsed="1"/>
+    <w:lsdException w:name="caption" w:semiHidden="1" w:uiPriority="35" w:unhideWhenUsed="1" w:qFormat="1"/>
+    <w:lsdException w:name="table of figures" w:semiHidden="1" w:unhideWhenUsed="1"/>
+    <w:lsdException w:name="envelope address" w:semiHidden="1" w:unhideWhenUsed="1"/>
+    <w:lsdException w:name="envelope return" w:semiHidden="1" w:unhideWhenUsed="1"/>
+    <w:lsdException w:name="footnote reference" w:semiHidden="1" w:unhideWhenUsed="1"/>
+    <w:lsdException w:name="annotation reference" w:semiHidden="1" w:unhideWhenUsed="1"/>
+    <w:lsdException w:name="line number" w:semiHidden="1" w:unhideWhenUsed="1"/>
+    <w:lsdException w:name="page number" w:semiHidden="1" w:unhideWhenUsed="1"/>
+    <w:lsdException w:name="endnote reference" w:semiHidden="1" w:unhideWhenUsed="1"/>
+    <w:lsdException w:name="endnote text" w:semiHidden="1" w:unhideWhenUsed="1"/>
+    <w:lsdException w:name="table of authorities" w:semiHidden="1" w:unhideWhenUsed="1"/>
+    <w:lsdException w:name="macro" w:semiHidden="1" w:unhideWhenUsed="1"/>
+    <w:lsdException w:name="toa heading" w:semiHidden="1" w:unhideWhenUsed="1"/>
+    <w:lsdException w:name="List" w:semiHidden="1" w:unhideWhenUsed="1"/>
+    <w:lsdException w:name="List Bullet" w:semiHidden="1" w:unhideWhenUsed="1"/>
+    <w:lsdException w:name="List Number" w:semiHidden="1" w:unhideWhenUsed="1"/>
+    <w:lsdException w:name="List 2" w:semiHidden="1" w:unhideWhenUsed="1"/>
+    <w:lsdException w:name="List 3" w:semiHidden="1" w:unhideWhenUsed="1"/>
+    <w:lsdException w:name="List 4" w:semiHidden="1" w:unhideWhenUsed="1"/>
+    <w:lsdException w:name="List 5" w:semiHidden="1" w:unhideWhenUsed="1"/>
+    <w:lsdException w:name="List Bullet 2" w:semiHidden="1" w:unhideWhenUsed="1"/>
+    <w:lsdException w:name="List Bullet 3" w:semiHidden="1" w:unhideWhenUsed="1"/>
+    <w:lsdException w:name="List Bullet 4" w:semiHidden="1" w:unhideWhenUsed="1"/>
+    <w:lsdException w:name="List Bullet 5" w:semiHidden="1" w:unhideWhenUsed="1"/>
+    <w:lsdException w:name="List Number 2" w:semiHidden="1" w:unhideWhenUsed="1"/>
+    <w:lsdException w:name="List Number 3" w:semiHidden="1" w:unhideWhenUsed="1"/>
+    <w:lsdException w:name="List Number 4" w:semiHidden="1" w:unhideWhenUsed="1"/>
+    <w:lsdException w:name="List Number 5" w:semiHidden="1" w:unhideWhenUsed="1"/>
+    <w:lsdException w:name="Title" w:uiPriority="10" w:qFormat="1"/>
+    <w:lsdException w:name="Closing" w:semiHidden="1" w:unhideWhenUsed="1"/>
+    <w:lsdException w:name="Signature" w:semiHidden="1" w:unhideWhenUsed="1"/>
+    <w:lsdException w:name="Default Paragraph Font" w:semiHidden="1" w:uiPriority="1" w:unhideWhenUsed="1"/>
+    <w:lsdException w:name="Body Text" w:semiHidden="1" w:unhideWhenUsed="1"/>
+    <w:lsdException w:name="Body Text Indent" w:semiHidden="1" w:unhideWhenUsed="1"/>
+    <w:lsdException w:name="List Continue" w:semiHidden="1" w:unhideWhenUsed="1"/>
+    <w:lsdException w:name="List Continue 2" w:semiHidden="1" w:unhideWhenUsed="1"/>
+    <w:lsdException w:name="List Continue 3" w:semiHidden="1" w:unhideWhenUsed="1"/>
+    <w:lsdException w:name="List Continue 4" w:semiHidden="1" w:unhideWhenUsed="1"/>
+    <w:lsdException w:name="List Continue 5" w:semiHidden="1" w:unhideWhenUsed="1"/>
+    <w:lsdException w:name="Message Header" w:semiHidden="1" w:unhideWhenUsed="1"/>
+    <w:lsdException w:name="Subtitle" w:uiPriority="11" w:qFormat="1"/>
+    <w:lsdException w:name="Salutation" w:semiHidden="1" w:unhideWhenUsed="1"/>
+    <w:lsdException w:name="Date" w:semiHidden="1" w:unhideWhenUsed="1"/>
+    <w:lsdException w:name="Body Text First Indent" w:semiHidden="1" w:unhideWhenUsed="1"/>
+    <w:lsdException w:name="Body Text First Indent 2" w:semiHidden="1" w:unhideWhenUsed="1"/>
+    <w:lsdException w:name="Note Heading" w:semiHidden="1" w:unhideWhenUsed="1"/>
+    <w:lsdException w:name="Body Text 2" w:semiHidden="1" w:unhideWhenUsed="1"/>
+    <w:lsdException w:name="Body Text 3" w:semiHidden="1" w:unhideWhenUsed="1"/>
+    <w:lsdException w:name="Body Text Indent 2" w:semiHidden="1" w:unhideWhenUsed="1"/>
+    <w:lsdException w:name="Body Text Indent 3" w:semiHidden="1" w:unhideWhenUsed="1"/>
+    <w:lsdException w:name="Block Text" w:semiHidden="1" w:unhideWhenUsed="1"/>
+    <w:lsdException w:name="Hyperlink" w:semiHidden="1" w:unhideWhenUsed="1"/>
+    <w:lsdException w:name="FollowedHyperlink" w:semiHidden="1" w:unhideWhenUsed="1"/>
+    <w:lsdException w:name="Strong" w:uiPriority="22" w:qFormat="1"/>
+    <w:lsdException w:name="Emphasis" w:uiPriority="20" w:qFormat="1"/>
+    <w:lsdException w:name="Document Map" w:semiHidden="1" w:unhideWhenUsed="1"/>
+    <w:lsdException w:name="Plain Text" w:semiHidden="1" w:unhideWhenUsed="1"/>
+    <w:lsdException w:name="E-mail Signature" w:semiHidden="1" w:unhideWhenUsed="1"/>
+    <w:lsdException w:name="HTML Top of Form" w:semiHidden="1" w:unhideWhenUsed="1"/>
+    <w:lsdException w:name="HTML Bottom of Form" w:semiHidden="1" w:unhideWhenUsed="1"/>
+    <w:lsdException w:name="Normal (Web)" w:semiHidden="1" w:unhideWhenUsed="1"/>
+    <w:lsdException w:name="HTML Acronym" w:semiHidden="1" w:unhideWhenUsed="1"/>
+    <w:lsdException w:name="HTML Address" w:semiHidden="1" w:unhideWhenUsed="1"/>
+    <w:lsdException w:name="HTML Cite" w:semiHidden="1" w:unhideWhenUsed="1"/>
+    <w:lsdException w:name="HTML Code" w:semiHidden="1" w:unhideWhenUsed="1"/>
+    <w:lsdException w:name="HTML Definition" w:semiHidden="1" w:unhideWhenUsed="1"/>
+    <w:lsdException w:name="HTML Keyboard" w:semiHidden="1" w:unhideWhenUsed="1"/>
+    <w:lsdException w:name="HTML Preformatted" w:semiHidden="1" w:unhideWhenUsed="1"/>
+    <w:lsdException w:name="HTML Sample" w:semiHidden="1" w:unhideWhenUsed="1"/>
+    <w:lsdException w:name="HTML Typewriter" w:semiHidden="1" w:unhideWhenUsed="1"/>
+    <w:lsdException w:name="HTML Variable" w:semiHidden="1" w:unhideWhenUsed="1"/>
+    <w:lsdException w:name="Normal Table" w:semiHidden="1" w:unhideWhenUsed="1"/>
+    <w:lsdException w:name="annotation subject" w:semiHidden="1" w:unhideWhenUsed="1"/>
+    <w:lsdException w:name="No List" w:semiHidden="1" w:unhideWhenUsed="1"/>
+    <w:lsdException w:name="Outline List 1" w:semiHidden="1" w:unhideWhenUsed="1"/>
+    <w:lsdException w:name="Outline List 2" w:semiHidden="1" w:unhideWhenUsed="1"/>
+    <w:lsdException w:name="Outline List 3" w:semiHidden="1" w:unhideWhenUsed="1"/>
+    <w:lsdException w:name="Table Simple 1" w:semiHidden="1" w:unhideWhenUsed="1"/>
+    <w:lsdException w:name="Table Simple 2" w:semiHidden="1" w:unhideWhenUsed="1"/>
+    <w:lsdException w:name="Table Simple 3" w:semiHidden="1" w:unhideWhenUsed="1"/>
+    <w:lsdException w:name="Table Classic 1" w:semiHidden="1" w:unhideWhenUsed="1"/>
+    <w:lsdException w:name="Table Classic 2" w:semiHidden="1" w:unhideWhenUsed="1"/>
+    <w:lsdException w:name="Table Classic 3" w:semiHidden="1" w:unhideWhenUsed="1"/>
+    <w:lsdException w:name="Table Classic 4" w:semiHidden="1" w:unhideWhenUsed="1"/>
+    <w:lsdException w:name="Table Colorful 1" w:semiHidden="1" w:unhideWhenUsed="1"/>
+    <w:lsdException w:name="Table Colorful 2" w:semiHidden="1" w:unhideWhenUsed="1"/>
+    <w:lsdException w:name="Table Colorful 3" w:semiHidden="1" w:unhideWhenUsed="1"/>
+    <w:lsdException w:name="Table Columns 1" w:semiHidden="1" w:unhideWhenUsed="1"/>
+    <w:lsdException w:name="Table Columns 2" w:semiHidden="1" w:unhideWhenUsed="1"/>
+    <w:lsdException w:name="Table Columns 3" w:semiHidden="1" w:unhideWhenUsed="1"/>
+    <w:lsdException w:name="Table Columns 4" w:semiHidden="1" w:unhideWhenUsed="1"/>
+    <w:lsdException w:name="Table Columns 5" w:semiHidden="1" w:unhideWhenUsed="1"/>
+    <w:lsdException w:name="Table Grid 1" w:semiHidden="1" w:unhideWhenUsed="1"/>
+    <w:lsdException w:name="Table Grid 2" w:semiHidden="1" w:unhideWhenUsed="1"/>
+    <w:lsdException w:name="Table Grid 3" w:semiHidden="1" w:unhideWhenUsed="1"/>
+    <w:lsdException w:name="Table Grid 4" w:semiHidden="1" w:unhideWhenUsed="1"/>
+    <w:lsdException w:name="Table Grid 5" w:semiHidden="1" w:unhideWhenUsed="1"/>
+    <w:lsdException w:name="Table Grid 6" w:semiHidden="1" w:unhideWhenUsed="1"/>
+    <w:lsdException w:name="Table Grid 7" w:semiHidden="1" w:unhideWhenUsed="1"/>
+    <w:lsdException w:name="Table Grid 8" w:semiHidden="1" w:unhideWhenUsed="1"/>
+    <w:lsdException w:name="Table List 1" w:semiHidden="1" w:unhideWhenUsed="1"/>
+    <w:lsdException w:name="Table List 2" w:semiHidden="1" w:unhideWhenUsed="1"/>
+    <w:lsdException w:name="Table List 3" w:semiHidden="1" w:unhideWhenUsed="1"/>
+    <w:lsdException w:name="Table List 4" w:semiHidden="1" w:unhideWhenUsed="1"/>
+    <w:lsdException w:name="Table List 5" w:semiHidden="1" w:unhideWhenUsed="1"/>
+    <w:lsdException w:name="Table List 6" w:semiHidden="1" w:unhideWhenUsed="1"/>
+    <w:lsdException w:name="Table List 7" w:semiHidden="1" w:unhideWhenUsed="1"/>
+    <w:lsdException w:name="Table List 8" w:semiHidden="1" w:unhideWhenUsed="1"/>
+    <w:lsdException w:name="Table 3D effects 1" w:semiHidden="1" w:unhideWhenUsed="1"/>
+    <w:lsdException w:name="Table 3D effects 2" w:semiHidden="1" w:unhideWhenUsed="1"/>
+    <w:lsdException w:name="Table 3D effects 3" w:semiHidden="1" w:unhideWhenUsed="1"/>
+    <w:lsdException w:name="Table Contemporary" w:semiHidden="1" w:unhideWhenUsed="1"/>
+    <w:lsdException w:name="Table Elegant" w:semiHidden="1" w:unhideWhenUsed="1"/>
+    <w:lsdException w:name="Table Professional" w:semiHidden="1" w:unhideWhenUsed="1"/>
+    <w:lsdException w:name="Table Subtle 1" w:semiHidden="1" w:unhideWhenUsed="1"/>
+    <w:lsdException w:name="Table Subtle 2" w:semiHidden="1" w:unhideWhenUsed="1"/>
+    <w:lsdException w:name="Table Web 1" w:semiHidden="1" w:unhideWhenUsed="1"/>
+    <w:lsdException w:name="Table Web 2" w:semiHidden="1" w:unhideWhenUsed="1"/>
+    <w:lsdException w:name="Table Web 3" w:semiHidden="1" w:unhideWhenUsed="1"/>
+    <w:lsdException w:name="Balloon Text" w:semiHidden="1" w:unhideWhenUsed="1"/>
+    <w:lsdException w:name="Table Grid" w:semiHidden="1" w:uiPriority="59" w:unhideWhenUsed="1"/>
+    <w:lsdException w:name="Table Theme" w:semiHidden="1" w:unhideWhenUsed="1"/>
+    <w:lsdException w:name="Placeholder Text" w:semiHidden="1"/>
+    <w:lsdException w:name="No Spacing" w:uiPriority="1" w:qFormat="1"/>
+    <w:lsdException w:name="Light Shading" w:uiPriority="60"/>
+    <w:lsdException w:name="Light List" w:uiPriority="61"/>
+    <w:lsdException w:name="Light Grid" w:uiPriority="62"/>
+    <w:lsdException w:name="Medium Shading 1" w:uiPriority="63"/>
+    <w:lsdException w:name="Medium Shading 2" w:uiPriority="64"/>
+    <w:lsdException w:name="Medium List 1" w:uiPriority="65"/>
+    <w:lsdException w:name="Medium List 2" w:uiPriority="66"/>
+    <w:lsdException w:name="Medium Grid 1" w:uiPriority="67"/>
+    <w:lsdException w:name="Medium Grid 2" w:uiPriority="68"/>
+    <w:lsdException w:name="Medium Grid 3" w:uiPriority="69"/>
+    <w:lsdException w:name="Dark List" w:uiPriority="70"/>
+    <w:lsdException w:name="Colorful Shading" w:uiPriority="71"/>
+    <w:lsdException w:name="Colorful List" w:uiPriority="72"/>
+    <w:lsdException w:name="Colorful Grid" w:uiPriority="73"/>
+    <w:lsdException w:name="Light Shading Accent 1" w:uiPriority="60"/>
+    <w:lsdException w:name="Light List Accent 1" w:uiPriority="61"/>
+    <w:lsdException w:name="Light Grid Accent 1" w:uiPriority="62"/>
+    <w:lsdException w:name="Medium Shading 1 Accent 1" w:uiPriority="63"/>
+    <w:lsdException w:name="Medium Shading 2 Accent 1" w:uiPriority="64"/>
+    <w:lsdException w:name="Medium List 1 Accent 1" w:uiPriority="65"/>
+    <w:lsdException w:name="Revision" w:semiHidden="1"/>
+    <w:lsdException w:name="List Paragraph" w:uiPriority="34" w:qFormat="1"/>
+    <w:lsdException w:name="Quote" w:uiPriority="29" w:qFormat="1"/>
+    <w:lsdException w:name="Intense Quote" w:uiPriority="30" w:qFormat="1"/>
+    <w:lsdException w:name="Medium List 2 Accent 1" w:uiPriority="66"/>
+    <w:lsdException w:name="Medium Grid 1 Accent 1" w:uiPriority="67"/>
+    <w:lsdException w:name="Medium Grid 2 Accent 1" w:uiPriority="68"/>
+    <w:lsdException w:name="Medium Grid 3 Accent 1" w:uiPriority="69"/>
+    <w:lsdException w:name="Dark List Accent 1" w:uiPriority="70"/>
+    <w:lsdException w:name="Colorful Shading Accent 1" w:uiPriority="71"/>
+    <w:lsdException w:name="Colorful List Accent 1" w:uiPriority="72"/>
+    <w:lsdException w:name="Colorful Grid Accent 1" w:uiPriority="73"/>
+    <w:lsdException w:name="Light Shading Accent 2" w:uiPriority="60"/>
+    <w:lsdException w:name="Light List Accent 2" w:uiPriority="61"/>
+    <w:lsdException w:name="Light Grid Accent 2" w:uiPriority="62"/>
+    <w:lsdException w:name="Medium Shading 1 Accent 2" w:uiPriority="63"/>
+    <w:lsdException w:name="Medium Shading 2 Accent 2" w:uiPriority="64"/>
+    <w:lsdException w:name="Medium List 1 Accent 2" w:uiPriority="65"/>
+    <w:lsdException w:name="Medium List 2 Accent 2" w:uiPriority="66"/>
+    <w:lsdException w:name="Medium Grid 1 Accent 2" w:uiPriority="67"/>
+    <w:lsdException w:name="Medium Grid 2 Accent 2" w:uiPriority="68"/>
+    <w:lsdException w:name="Medium Grid 3 Accent 2" w:uiPriority="69"/>
+    <w:lsdException w:name="Dark List Accent 2" w:uiPriority="70"/>
+    <w:lsdException w:name="Colorful Shading Accent 2" w:uiPriority="71"/>
+    <w:lsdException w:name="Colorful List Accent 2" w:uiPriority="72"/>
+    <w:lsdException w:name="Colorful Grid Accent 2" w:uiPriority="73"/>
+    <w:lsdException w:name="Light Shading Accent 3" w:uiPriority="60"/>
+    <w:lsdException w:name="Light List Accent 3" w:uiPriority="61"/>
+    <w:lsdException w:name="Light Grid Accent 3" w:uiPriority="62"/>
+    <w:lsdException w:name="Medium Shading 1 Accent 3" w:uiPriority="63"/>
+    <w:lsdException w:name="Medium Shading 2 Accent 3" w:uiPriority="64"/>
+    <w:lsdException w:name="Medium List 1 Accent 3" w:uiPriority="65"/>
+    <w:lsdException w:name="Medium List 2 Accent 3" w:uiPriority="66"/>
+    <w:lsdException w:name="Medium Grid 1 Accent 3" w:uiPriority="67"/>
+    <w:lsdException w:name="Medium Grid 2 Accent 3" w:uiPriority="68"/>
+    <w:lsdException w:name="Medium Grid 3 Accent 3" w:uiPriority="69"/>
+    <w:lsdException w:name="Dark List Accent 3" w:uiPriority="70"/>
+    <w:lsdException w:name="Colorful Shading Accent 3" w:uiPriority="71"/>
+    <w:lsdException w:name="Colorful List Accent 3" w:uiPriority="72"/>
+    <w:lsdException w:name="Colorful Grid Accent 3" w:uiPriority="73"/>
+    <w:lsdException w:name="Light Shading Accent 4" w:uiPriority="60"/>
+    <w:lsdException w:name="Light List Accent 4" w:uiPriority="61"/>
+    <w:lsdException w:name="Light Grid Accent 4" w:uiPriority="62"/>
+    <w:lsdException w:name="Medium Shading 1 Accent 4" w:uiPriority="63"/>
+    <w:lsdException w:name="Medium Shading 2 Accent 4" w:uiPriority="64"/>
+    <w:lsdException w:name="Medium List 1 Accent 4" w:uiPriority="65"/>
+    <w:lsdException w:name="Medium List 2 Accent 4" w:uiPriority="66"/>
+    <w:lsdException w:name="Medium Grid 1 Accent 4" w:uiPriority="67"/>
+    <w:lsdException w:name="Medium Grid 2 Accent 4" w:uiPriority="68"/>
+    <w:lsdException w:name="Medium Grid 3 Accent 4" w:uiPriority="69"/>
+    <w:lsdException w:name="Dark List Accent 4" w:uiPriority="70"/>
+    <w:lsdException w:name="Colorful Shading Accent 4" w:uiPriority="71"/>
+    <w:lsdException w:name="Colorful List Accent 4" w:uiPriority="72"/>
+    <w:lsdException w:name="Colorful Grid Accent 4" w:uiPriority="73"/>
+    <w:lsdException w:name="Light Shading Accent 5" w:uiPriority="60"/>
+    <w:lsdException w:name="Light List Accent 5" w:uiPriority="61"/>
+    <w:lsdException w:name="Light Grid Accent 5" w:uiPriority="62"/>
+    <w:lsdException w:name="Medium Shading 1 Accent 5" w:uiPriority="63"/>
+    <w:lsdException w:name="Medium Shading 2 Accent 5" w:uiPriority="64"/>
+    <w:lsdException w:name="Medium List 1 Accent 5" w:uiPriority="65"/>
+    <w:lsdException w:name="Medium List 2 Accent 5" w:uiPriority="66"/>
+    <w:lsdException w:name="Medium Grid 1 Accent 5" w:uiPriority="67"/>
+    <w:lsdException w:name="Medium Grid 2 Accent 5" w:uiPriority="68"/>
+    <w:lsdException w:name="Medium Grid 3 Accent 5" w:uiPriority="69"/>
+    <w:lsdException w:name="Dark List Accent 5" w:uiPriority="70"/>
+    <w:lsdException w:name="Colorful Shading Accent 5" w:uiPriority="71"/>
+    <w:lsdException w:name="Colorful List Accent 5" w:uiPriority="72"/>
+    <w:lsdException w:name="Colorful Grid Accent 5" w:uiPriority="73"/>
+    <w:lsdException w:name="Light Shading Accent 6" w:uiPriority="60"/>
+    <w:lsdException w:name="Light List Accent 6" w:uiPriority="61"/>
+    <w:lsdException w:name="Light Grid Accent 6" w:uiPriority="62"/>
+    <w:lsdException w:name="Medium Shading 1 Accent 6" w:uiPriority="63"/>
+    <w:lsdException w:name="Medium Shading 2 Accent 6" w:uiPriority="64"/>
+    <w:lsdException w:name="Medium List 1 Accent 6" w:uiPriority="65"/>
+    <w:lsdException w:name="Medium List 2 Accent 6" w:uiPriority="66"/>
+    <w:lsdException w:name="Medium Grid 1 Accent 6" w:uiPriority="67"/>
+    <w:lsdException w:name="Medium Grid 2 Accent 6" w:uiPriority="68"/>
+    <w:lsdException w:name="Medium Grid 3 Accent 6" w:uiPriority="69"/>
+    <w:lsdException w:name="Dark List Accent 6" w:uiPriority="70"/>
+    <w:lsdException w:name="Colorful Shading Accent 6" w:uiPriority="71"/>
+    <w:lsdException w:name="Colorful List Accent 6" w:uiPriority="72"/>
+    <w:lsdException w:name="Colorful Grid Accent 6" w:uiPriority="73"/>
+    <w:lsdException w:name="Subtle Emphasis" w:uiPriority="19" w:qFormat="1"/>
+    <w:lsdException w:name="Intense Emphasis" w:uiPriority="21" w:qFormat="1"/>
+    <w:lsdException w:name="Subtle Reference" w:uiPriority="31" w:qFormat="1"/>
+    <w:lsdException w:name="Intense Reference" w:uiPriority="32" w:qFormat="1"/>
+    <w:lsdException w:name="Book Title" w:uiPriority="33" w:qFormat="1"/>
+    <w:lsdException w:name="Bibliography" w:semiHidden="1" w:uiPriority="37" w:unhideWhenUsed="1"/>
+    <w:lsdException w:name="TOC Heading" w:semiHidden="1" w:uiPriority="39" w:unhideWhenUsed="1" w:qFormat="1"/>
+    <w:lsdException w:name="Plain Table 1" w:uiPriority="41"/>
+    <w:lsdException w:name="Plain Table 2" w:uiPriority="42"/>
+    <w:lsdException w:name="Plain Table 3" w:uiPriority="43"/>
+    <w:lsdException w:name="Plain Table 4" w:uiPriority="44"/>
+    <w:lsdException w:name="Plain Table 5" w:uiPriority="45"/>
+    <w:lsdException w:name="Grid Table Light" w:uiPriority="40"/>
+    <w:lsdException w:name="Grid Table 1 Light" w:uiPriority="46"/>
+    <w:lsdException w:name="Grid Table 2" w:uiPriority="47"/>
+    <w:lsdException w:name="Grid Table 3" w:uiPriority="48"/>
+    <w:lsdException w:name="Grid Table 4" w:uiPriority="49"/>
+    <w:lsdException w:name="Grid Table 5 Dark" w:uiPriority="50"/>
+    <w:lsdException w:name="Grid Table 6 Colorful" w:uiPriority="51"/>
+    <w:lsdException w:name="Grid Table 7 Colorful" w:uiPriority="52"/>
+    <w:lsdException w:name="Grid Table 1 Light Accent 1" w:uiPriority="46"/>
+    <w:lsdException w:name="Grid Table 2 Accent 1" w:uiPriority="47"/>
+    <w:lsdException w:name="Grid Table 3 Accent 1" w:uiPriority="48"/>
+    <w:lsdException w:name="Grid Table 4 Accent 1" w:uiPriority="49"/>
+    <w:lsdException w:name="Grid Table 5 Dark Accent 1" w:uiPriority="50"/>
+    <w:lsdException w:name="Grid Table 6 Colorful Accent 1" w:uiPriority="51"/>
+    <w:lsdException w:name="Grid Table 7 Colorful Accent 1" w:uiPriority="52"/>
+    <w:lsdException w:name="Grid Table 1 Light Accent 2" w:uiPriority="46"/>
+    <w:lsdException w:name="Grid Table 2 Accent 2" w:uiPriority="47"/>
+    <w:lsdException w:name="Grid Table 3 Accent 2" w:uiPriority="48"/>
+    <w:lsdException w:name="Grid Table 4 Accent 2" w:uiPriority="49"/>
+    <w:lsdException w:name="Grid Table 5 Dark Accent 2" w:uiPriority="50"/>
+    <w:lsdException w:name="Grid Table 6 Colorful Accent 2" w:uiPriority="51"/>
+    <w:lsdException w:name="Grid Table 7 Colorful Accent 2" w:uiPriority="52"/>
+    <w:lsdException w:name="Grid Table 1 Light Accent 3" w:uiPriority="46"/>
+    <w:lsdException w:name="Grid Table 2 Accent 3" w:uiPriority="47"/>
+    <w:lsdException w:name="Grid Table 3 Accent 3" w:uiPriority="48"/>
+    <w:lsdException w:name="Grid Table 4 Accent 3" w:uiPriority="49"/>
+    <w:lsdException w:name="Grid Table 5 Dark Accent 3" w:uiPriority="50"/>
+    <w:lsdException w:name="Grid Table 6 Colorful Accent 3" w:uiPriority="51"/>
+    <w:lsdException w:name="Grid Table 7 Colorful Accent 3" w:uiPriority="52"/>
+    <w:lsdException w:name="Grid Table 1 Light Accent 4" w:uiPriority="46"/>
+    <w:lsdException w:name="Grid Table 2 Accent 4" w:uiPriority="47"/>
+    <w:lsdException w:name="Grid Table 3 Accent 4" w:uiPriority="48"/>
+    <w:lsdException w:name="Grid Table 4 Accent 4" w:uiPriority="49"/>
+    <w:lsdException w:name="Grid Table 5 Dark Accent 4" w:uiPriority="50"/>
+    <w:lsdException w:name="Grid Table 6 Colorful Accent 4" w:uiPriority="51"/>
+    <w:lsdException w:name="Grid Table 7 Colorful Accent 4" w:uiPriority="52"/>
+    <w:lsdException w:name="Grid Table 1 Light Accent 5" w:uiPriority="46"/>
+    <w:lsdException w:name="Grid Table 2 Accent 5" w:uiPriority="47"/>
+    <w:lsdException w:name="Grid Table 3 Accent 5" w:uiPriority="48"/>
+    <w:lsdException w:name="Grid Table 4 Accent 5" w:uiPriority="49"/>
+    <w:lsdException w:name="Grid Table 5 Dark Accent 5" w:uiPriority="50"/>
+    <w:lsdException w:name="Grid Table 6 Colorful Accent 5" w:uiPriority="51"/>
+    <w:lsdException w:name="Grid Table 7 Colorful Accent 5" w:uiPriority="52"/>
+    <w:lsdException w:name="Grid Table 1 Light Accent 6" w:uiPriority="46"/>
+    <w:lsdException w:name="Grid Table 2 Accent 6" w:uiPriority="47"/>
+    <w:lsdException w:name="Grid Table 3 Accent 6" w:uiPriority="48"/>
+    <w:lsdException w:name="Grid Table 4 Accent 6" w:uiPriority="49"/>
+    <w:lsdException w:name="Grid Table 5 Dark Accent 6" w:uiPriority="50"/>
+    <w:lsdException w:name="Grid Table 6 Colorful Accent 6" w:uiPriority="51"/>
+    <w:lsdException w:name="Grid Table 7 Colorful Accent 6" w:uiPriority="52"/>
+    <w:lsdException w:name="List Table 1 Light" w:uiPriority="46"/>
+    <w:lsdException w:name="List Table 2" w:uiPriority="47"/>
+    <w:lsdException w:name="List Table 3" w:uiPriority="48"/>
+    <w:lsdException w:name="List Table 4" w:uiPriority="49"/>
+    <w:lsdException w:name="List Table 5 Dark" w:uiPriority="50"/>
+    <w:lsdException w:name="List Table 6 Colorful" w:uiPriority="51"/>
+    <w:lsdException w:name="List Table 7 Colorful" w:uiPriority="52"/>
+    <w:lsdException w:name="List Table 1 Light Accent 1" w:uiPriority="46"/>
+    <w:lsdException w:name="List Table 2 Accent 1" w:uiPriority="47"/>
+    <w:lsdException w:name="List Table 3 Accent 1" w:uiPriority="48"/>
+    <w:lsdException w:name="List Table 4 Accent 1" w:uiPriority="49"/>
+    <w:lsdException w:name="List Table 5 Dark Accent 1" w:uiPriority="50"/>
+    <w:lsdException w:name="List Table 6 Colorful Accent 1" w:uiPriority="51"/>
+    <w:lsdException w:name="List Table 7 Colorful Accent 1" w:uiPriority="52"/>
+    <w:lsdException w:name="List Table 1 Light Accent 2" w:uiPriority="46"/>
+    <w:lsdException w:name="List Table 2 Accent 2" w:uiPriority="47"/>
+    <w:lsdException w:name="List Table 3 Accent 2" w:uiPriority="48"/>
+    <w:lsdException w:name="List Table 4 Accent 2" w:uiPriority="49"/>
+    <w:lsdException w:name="List Table 5 Dark Accent 2" w:uiPriority="50"/>
+    <w:lsdException w:name="List Table 6 Colorful Accent 2" w:uiPriority="51"/>
+    <w:lsdException w:name="List Table 7 Colorful Accent 2" w:uiPriority="52"/>
+    <w:lsdException w:name="List Table 1 Light Accent 3" w:uiPriority="46"/>
+    <w:lsdException w:name="List Table 2 Accent 3" w:uiPriority="47"/>
+    <w:lsdException w:name="List Table 3 Accent 3" w:uiPriority="48"/>
+    <w:lsdException w:name="List Table 4 Accent 3" w:uiPriority="49"/>
+    <w:lsdException w:name="List Table 5 Dark Accent 3" w:uiPriority="50"/>
+    <w:lsdException w:name="List Table 6 Colorful Accent 3" w:uiPriority="51"/>
+    <w:lsdException w:name="List Table 7 Colorful Accent 3" w:uiPriority="52"/>
+    <w:lsdException w:name="List Table 1 Light Accent 4" w:uiPriority="46"/>
+    <w:lsdException w:name="List Table 2 Accent 4" w:uiPriority="47"/>
+    <w:lsdException w:name="List Table 3 Accent 4" w:uiPriority="48"/>
+    <w:lsdException w:name="List Table 4 Accent 4" w:uiPriority="49"/>
+    <w:lsdException w:name="List Table 5 Dark Accent 4" w:uiPriority="50"/>
+    <w:lsdException w:name="List Table 6 Colorful Accent 4" w:uiPriority="51"/>
+    <w:lsdException w:name="List Table 7 Colorful Accent 4" w:uiPriority="52"/>
+    <w:lsdException w:name="List Table 1 Light Accent 5" w:uiPriority="46"/>
+    <w:lsdException w:name="List Table 2 Accent 5" w:uiPriority="47"/>
+    <w:lsdException w:name="List Table 3 Accent 5" w:uiPriority="48"/>
+    <w:lsdException w:name="List Table 4 Accent 5" w:uiPriority="49"/>
+    <w:lsdException w:name="List Table 5 Dark Accent 5" w:uiPriority="50"/>
+    <w:lsdException w:name="List Table 6 Colorful Accent 5" w:uiPriority="51"/>
+    <w:lsdException w:name="List Table 7 Colorful Accent 5" w:uiPriority="52"/>
+    <w:lsdException w:name="List Table 1 Light Accent 6" w:uiPriority="46"/>
+    <w:lsdException w:name="List Table 2 Accent 6" w:uiPriority="47"/>
+    <w:lsdException w:name="List Table 3 Accent 6" w:uiPriority="48"/>
+    <w:lsdException w:name="List Table 4 Accent 6" w:uiPriority="49"/>
+    <w:lsdException w:name="List Table 5 Dark Accent 6" w:uiPriority="50"/>
+    <w:lsdException w:name="List Table 6 Colorful Accent 6" w:uiPriority="51"/>
+    <w:lsdException w:name="List Table 7 Colorful Accent 6" w:uiPriority="52"/>
+    <w:lsdException w:name="Mention" w:semiHidden="1" w:unhideWhenUsed="1"/>
+    <w:lsdException w:name="Smart Hyperlink" w:semiHidden="1" w:unhideWhenUsed="1"/>
+    <w:lsdException w:name="Hashtag" w:semiHidden="1" w:unhideWhenUsed="1"/>
+    <w:lsdException w:name="Unresolved Mention" w:semiHidden="1" w:unhideWhenUsed="1"/>
   </w:latentStyles>
   <w:style w:type="paragraph" w:default="1" w:styleId="Normal">
     <w:name w:val="Normal"/>
@@ -7312,7 +8018,6 @@
     <w:uiPriority w:val="99"/>
     <w:semiHidden/>
     <w:unhideWhenUsed/>
-    <w:qFormat/>
     <w:tblPr>
       <w:tblInd w:w="0" w:type="dxa"/>
       <w:tblCellMar>
@@ -8119,196 +8824,6 @@
 </w:styles>
 </file>
 
-<file path=word/stylesWithEffects.xml><?xml version="1.0" encoding="utf-8"?>
-<w:styles xmlns:wpc="http://schemas.microsoft.com/office/word/2010/wordprocessingCanvas" xmlns:mc="http://schemas.openxmlformats.org/markup-compatibility/2006" xmlns:o="urn:schemas-microsoft-com:office:office" xmlns:r="http://schemas.openxmlformats.org/officeDocument/2006/relationships" xmlns:m="http://schemas.openxmlformats.org/officeDocument/2006/math" xmlns:v="urn:schemas-microsoft-com:vml" xmlns:wp14="http://schemas.microsoft.com/office/word/2010/wordprocessingDrawing" xmlns:wp="http://schemas.openxmlformats.org/drawingml/2006/wordprocessingDrawing" xmlns:w10="urn:schemas-microsoft-com:office:word" xmlns:w="http://schemas.openxmlformats.org/wordprocessingml/2006/main" xmlns:w14="http://schemas.microsoft.com/office/word/2010/wordml" xmlns:wpg="http://schemas.microsoft.com/office/word/2010/wordprocessingGroup" xmlns:wpi="http://schemas.microsoft.com/office/word/2010/wordprocessingInk" xmlns:wne="http://schemas.microsoft.com/office/word/2006/wordml" xmlns:wps="http://schemas.microsoft.com/office/word/2010/wordprocessingShape" mc:Ignorable="w14 wp14">
-  <w:docDefaults>
-    <w:rPrDefault>
-      <w:rPr>
-        <w:rFonts w:asciiTheme="minorHAnsi" w:eastAsiaTheme="minorEastAsia" w:hAnsiTheme="minorHAnsi" w:cstheme="minorBidi"/>
-        <w:sz w:val="22"/>
-        <w:szCs w:val="22"/>
-        <w:lang w:val="es-ES" w:eastAsia="es-ES" w:bidi="ar-SA"/>
-      </w:rPr>
-    </w:rPrDefault>
-    <w:pPrDefault>
-      <w:pPr>
-        <w:spacing w:after="200" w:line="276" w:lineRule="auto"/>
-      </w:pPr>
-    </w:pPrDefault>
-  </w:docDefaults>
-  <w:latentStyles w:defLockedState="0" w:defUIPriority="99" w:defSemiHidden="1" w:defUnhideWhenUsed="1" w:defQFormat="0" w:count="267">
-    <w:lsdException w:name="Normal" w:semiHidden="0" w:uiPriority="0" w:unhideWhenUsed="0" w:qFormat="1"/>
-    <w:lsdException w:name="heading 1" w:semiHidden="0" w:uiPriority="9" w:unhideWhenUsed="0" w:qFormat="1"/>
-    <w:lsdException w:name="heading 2" w:uiPriority="9" w:qFormat="1"/>
-    <w:lsdException w:name="heading 3" w:uiPriority="9" w:qFormat="1"/>
-    <w:lsdException w:name="heading 4" w:uiPriority="9" w:qFormat="1"/>
-    <w:lsdException w:name="heading 5" w:uiPriority="9" w:qFormat="1"/>
-    <w:lsdException w:name="heading 6" w:uiPriority="9" w:qFormat="1"/>
-    <w:lsdException w:name="heading 7" w:uiPriority="9" w:qFormat="1"/>
-    <w:lsdException w:name="heading 8" w:uiPriority="9" w:qFormat="1"/>
-    <w:lsdException w:name="heading 9" w:uiPriority="9" w:qFormat="1"/>
-    <w:lsdException w:name="toc 1" w:uiPriority="39"/>
-    <w:lsdException w:name="toc 2" w:uiPriority="39"/>
-    <w:lsdException w:name="toc 3" w:uiPriority="39"/>
-    <w:lsdException w:name="toc 4" w:uiPriority="39"/>
-    <w:lsdException w:name="toc 5" w:uiPriority="39"/>
-    <w:lsdException w:name="toc 6" w:uiPriority="39"/>
-    <w:lsdException w:name="toc 7" w:uiPriority="39"/>
-    <w:lsdException w:name="toc 8" w:uiPriority="39"/>
-    <w:lsdException w:name="toc 9" w:uiPriority="39"/>
-    <w:lsdException w:name="caption" w:uiPriority="35" w:qFormat="1"/>
-    <w:lsdException w:name="Title" w:semiHidden="0" w:uiPriority="10" w:unhideWhenUsed="0" w:qFormat="1"/>
-    <w:lsdException w:name="Default Paragraph Font" w:uiPriority="1"/>
-    <w:lsdException w:name="Subtitle" w:semiHidden="0" w:uiPriority="11" w:unhideWhenUsed="0" w:qFormat="1"/>
-    <w:lsdException w:name="Strong" w:semiHidden="0" w:uiPriority="22" w:unhideWhenUsed="0" w:qFormat="1"/>
-    <w:lsdException w:name="Emphasis" w:semiHidden="0" w:uiPriority="20" w:unhideWhenUsed="0" w:qFormat="1"/>
-    <w:lsdException w:name="Table Grid" w:semiHidden="0" w:uiPriority="59" w:unhideWhenUsed="0"/>
-    <w:lsdException w:name="Placeholder Text" w:unhideWhenUsed="0"/>
-    <w:lsdException w:name="No Spacing" w:semiHidden="0" w:uiPriority="1" w:unhideWhenUsed="0" w:qFormat="1"/>
-    <w:lsdException w:name="Light Shading" w:semiHidden="0" w:uiPriority="60" w:unhideWhenUsed="0"/>
-    <w:lsdException w:name="Light List" w:semiHidden="0" w:uiPriority="61" w:unhideWhenUsed="0"/>
-    <w:lsdException w:name="Light Grid" w:semiHidden="0" w:uiPriority="62" w:unhideWhenUsed="0"/>
-    <w:lsdException w:name="Medium Shading 1" w:semiHidden="0" w:uiPriority="63" w:unhideWhenUsed="0"/>
-    <w:lsdException w:name="Medium Shading 2" w:semiHidden="0" w:uiPriority="64" w:unhideWhenUsed="0"/>
-    <w:lsdException w:name="Medium List 1" w:semiHidden="0" w:uiPriority="65" w:unhideWhenUsed="0"/>
-    <w:lsdException w:name="Medium List 2" w:semiHidden="0" w:uiPriority="66" w:unhideWhenUsed="0"/>
-    <w:lsdException w:name="Medium Grid 1" w:semiHidden="0" w:uiPriority="67" w:unhideWhenUsed="0"/>
-    <w:lsdException w:name="Medium Grid 2" w:semiHidden="0" w:uiPriority="68" w:unhideWhenUsed="0"/>
-    <w:lsdException w:name="Medium Grid 3" w:semiHidden="0" w:uiPriority="69" w:unhideWhenUsed="0"/>
-    <w:lsdException w:name="Dark List" w:semiHidden="0" w:uiPriority="70" w:unhideWhenUsed="0"/>
-    <w:lsdException w:name="Colorful Shading" w:semiHidden="0" w:uiPriority="71" w:unhideWhenUsed="0"/>
-    <w:lsdException w:name="Colorful List" w:semiHidden="0" w:uiPriority="72" w:unhideWhenUsed="0"/>
-    <w:lsdException w:name="Colorful Grid" w:semiHidden="0" w:uiPriority="73" w:unhideWhenUsed="0"/>
-    <w:lsdException w:name="Light Shading Accent 1" w:semiHidden="0" w:uiPriority="60" w:unhideWhenUsed="0"/>
-    <w:lsdException w:name="Light List Accent 1" w:semiHidden="0" w:uiPriority="61" w:unhideWhenUsed="0"/>
-    <w:lsdException w:name="Light Grid Accent 1" w:semiHidden="0" w:uiPriority="62" w:unhideWhenUsed="0"/>
-    <w:lsdException w:name="Medium Shading 1 Accent 1" w:semiHidden="0" w:uiPriority="63" w:unhideWhenUsed="0"/>
-    <w:lsdException w:name="Medium Shading 2 Accent 1" w:semiHidden="0" w:uiPriority="64" w:unhideWhenUsed="0"/>
-    <w:lsdException w:name="Medium List 1 Accent 1" w:semiHidden="0" w:uiPriority="65" w:unhideWhenUsed="0"/>
-    <w:lsdException w:name="Revision" w:unhideWhenUsed="0"/>
-    <w:lsdException w:name="List Paragraph" w:semiHidden="0" w:uiPriority="34" w:unhideWhenUsed="0" w:qFormat="1"/>
-    <w:lsdException w:name="Quote" w:semiHidden="0" w:uiPriority="29" w:unhideWhenUsed="0" w:qFormat="1"/>
-    <w:lsdException w:name="Intense Quote" w:semiHidden="0" w:uiPriority="30" w:unhideWhenUsed="0" w:qFormat="1"/>
-    <w:lsdException w:name="Medium List 2 Accent 1" w:semiHidden="0" w:uiPriority="66" w:unhideWhenUsed="0"/>
-    <w:lsdException w:name="Medium Grid 1 Accent 1" w:semiHidden="0" w:uiPriority="67" w:unhideWhenUsed="0"/>
-    <w:lsdException w:name="Medium Grid 2 Accent 1" w:semiHidden="0" w:uiPriority="68" w:unhideWhenUsed="0"/>
-    <w:lsdException w:name="Medium Grid 3 Accent 1" w:semiHidden="0" w:uiPriority="69" w:unhideWhenUsed="0"/>
-    <w:lsdException w:name="Dark List Accent 1" w:semiHidden="0" w:uiPriority="70" w:unhideWhenUsed="0"/>
-    <w:lsdException w:name="Colorful Shading Accent 1" w:semiHidden="0" w:uiPriority="71" w:unhideWhenUsed="0"/>
-    <w:lsdException w:name="Colorful List Accent 1" w:semiHidden="0" w:uiPriority="72" w:unhideWhenUsed="0"/>
-    <w:lsdException w:name="Colorful Grid Accent 1" w:semiHidden="0" w:uiPriority="73" w:unhideWhenUsed="0"/>
-    <w:lsdException w:name="Light Shading Accent 2" w:semiHidden="0" w:uiPriority="60" w:unhideWhenUsed="0"/>
-    <w:lsdException w:name="Light List Accent 2" w:semiHidden="0" w:uiPriority="61" w:unhideWhenUsed="0"/>
-    <w:lsdException w:name="Light Grid Accent 2" w:semiHidden="0" w:uiPriority="62" w:unhideWhenUsed="0"/>
-    <w:lsdException w:name="Medium Shading 1 Accent 2" w:semiHidden="0" w:uiPriority="63" w:unhideWhenUsed="0"/>
-    <w:lsdException w:name="Medium Shading 2 Accent 2" w:semiHidden="0" w:uiPriority="64" w:unhideWhenUsed="0"/>
-    <w:lsdException w:name="Medium List 1 Accent 2" w:semiHidden="0" w:uiPriority="65" w:unhideWhenUsed="0"/>
-    <w:lsdException w:name="Medium List 2 Accent 2" w:semiHidden="0" w:uiPriority="66" w:unhideWhenUsed="0"/>
-    <w:lsdException w:name="Medium Grid 1 Accent 2" w:semiHidden="0" w:uiPriority="67" w:unhideWhenUsed="0"/>
-    <w:lsdException w:name="Medium Grid 2 Accent 2" w:semiHidden="0" w:uiPriority="68" w:unhideWhenUsed="0"/>
-    <w:lsdException w:name="Medium Grid 3 Accent 2" w:semiHidden="0" w:uiPriority="69" w:unhideWhenUsed="0"/>
-    <w:lsdException w:name="Dark List Accent 2" w:semiHidden="0" w:uiPriority="70" w:unhideWhenUsed="0"/>
-    <w:lsdException w:name="Colorful Shading Accent 2" w:semiHidden="0" w:uiPriority="71" w:unhideWhenUsed="0"/>
-    <w:lsdException w:name="Colorful List Accent 2" w:semiHidden="0" w:uiPriority="72" w:unhideWhenUsed="0"/>
-    <w:lsdException w:name="Colorful Grid Accent 2" w:semiHidden="0" w:uiPriority="73" w:unhideWhenUsed="0"/>
-    <w:lsdException w:name="Light Shading Accent 3" w:semiHidden="0" w:uiPriority="60" w:unhideWhenUsed="0"/>
-    <w:lsdException w:name="Light List Accent 3" w:semiHidden="0" w:uiPriority="61" w:unhideWhenUsed="0"/>
-    <w:lsdException w:name="Light Grid Accent 3" w:semiHidden="0" w:uiPriority="62" w:unhideWhenUsed="0"/>
-    <w:lsdException w:name="Medium Shading 1 Accent 3" w:semiHidden="0" w:uiPriority="63" w:unhideWhenUsed="0"/>
-    <w:lsdException w:name="Medium Shading 2 Accent 3" w:semiHidden="0" w:uiPriority="64" w:unhideWhenUsed="0"/>
-    <w:lsdException w:name="Medium List 1 Accent 3" w:semiHidden="0" w:uiPriority="65" w:unhideWhenUsed="0"/>
-    <w:lsdException w:name="Medium List 2 Accent 3" w:semiHidden="0" w:uiPriority="66" w:unhideWhenUsed="0"/>
-    <w:lsdException w:name="Medium Grid 1 Accent 3" w:semiHidden="0" w:uiPriority="67" w:unhideWhenUsed="0"/>
-    <w:lsdException w:name="Medium Grid 2 Accent 3" w:semiHidden="0" w:uiPriority="68" w:unhideWhenUsed="0"/>
-    <w:lsdException w:name="Medium Grid 3 Accent 3" w:semiHidden="0" w:uiPriority="69" w:unhideWhenUsed="0"/>
-    <w:lsdException w:name="Dark List Accent 3" w:semiHidden="0" w:uiPriority="70" w:unhideWhenUsed="0"/>
-    <w:lsdException w:name="Colorful Shading Accent 3" w:semiHidden="0" w:uiPriority="71" w:unhideWhenUsed="0"/>
-    <w:lsdException w:name="Colorful List Accent 3" w:semiHidden="0" w:uiPriority="72" w:unhideWhenUsed="0"/>
-    <w:lsdException w:name="Colorful Grid Accent 3" w:semiHidden="0" w:uiPriority="73" w:unhideWhenUsed="0"/>
-    <w:lsdException w:name="Light Shading Accent 4" w:semiHidden="0" w:uiPriority="60" w:unhideWhenUsed="0"/>
-    <w:lsdException w:name="Light List Accent 4" w:semiHidden="0" w:uiPriority="61" w:unhideWhenUsed="0"/>
-    <w:lsdException w:name="Light Grid Accent 4" w:semiHidden="0" w:uiPriority="62" w:unhideWhenUsed="0"/>
-    <w:lsdException w:name="Medium Shading 1 Accent 4" w:semiHidden="0" w:uiPriority="63" w:unhideWhenUsed="0"/>
-    <w:lsdException w:name="Medium Shading 2 Accent 4" w:semiHidden="0" w:uiPriority="64" w:unhideWhenUsed="0"/>
-    <w:lsdException w:name="Medium List 1 Accent 4" w:semiHidden="0" w:uiPriority="65" w:unhideWhenUsed="0"/>
-    <w:lsdException w:name="Medium List 2 Accent 4" w:semiHidden="0" w:uiPriority="66" w:unhideWhenUsed="0"/>
-    <w:lsdException w:name="Medium Grid 1 Accent 4" w:semiHidden="0" w:uiPriority="67" w:unhideWhenUsed="0"/>
-    <w:lsdException w:name="Medium Grid 2 Accent 4" w:semiHidden="0" w:uiPriority="68" w:unhideWhenUsed="0"/>
-    <w:lsdException w:name="Medium Grid 3 Accent 4" w:semiHidden="0" w:uiPriority="69" w:unhideWhenUsed="0"/>
-    <w:lsdException w:name="Dark List Accent 4" w:semiHidden="0" w:uiPriority="70" w:unhideWhenUsed="0"/>
-    <w:lsdException w:name="Colorful Shading Accent 4" w:semiHidden="0" w:uiPriority="71" w:unhideWhenUsed="0"/>
-    <w:lsdException w:name="Colorful List Accent 4" w:semiHidden="0" w:uiPriority="72" w:unhideWhenUsed="0"/>
-    <w:lsdException w:name="Colorful Grid Accent 4" w:semiHidden="0" w:uiPriority="73" w:unhideWhenUsed="0"/>
-    <w:lsdException w:name="Light Shading Accent 5" w:semiHidden="0" w:uiPriority="60" w:unhideWhenUsed="0"/>
-    <w:lsdException w:name="Light List Accent 5" w:semiHidden="0" w:uiPriority="61" w:unhideWhenUsed="0"/>
-    <w:lsdException w:name="Light Grid Accent 5" w:semiHidden="0" w:uiPriority="62" w:unhideWhenUsed="0"/>
-    <w:lsdException w:name="Medium Shading 1 Accent 5" w:semiHidden="0" w:uiPriority="63" w:unhideWhenUsed="0"/>
-    <w:lsdException w:name="Medium Shading 2 Accent 5" w:semiHidden="0" w:uiPriority="64" w:unhideWhenUsed="0"/>
-    <w:lsdException w:name="Medium List 1 Accent 5" w:semiHidden="0" w:uiPriority="65" w:unhideWhenUsed="0"/>
-    <w:lsdException w:name="Medium List 2 Accent 5" w:semiHidden="0" w:uiPriority="66" w:unhideWhenUsed="0"/>
-    <w:lsdException w:name="Medium Grid 1 Accent 5" w:semiHidden="0" w:uiPriority="67" w:unhideWhenUsed="0"/>
-    <w:lsdException w:name="Medium Grid 2 Accent 5" w:semiHidden="0" w:uiPriority="68" w:unhideWhenUsed="0"/>
-    <w:lsdException w:name="Medium Grid 3 Accent 5" w:semiHidden="0" w:uiPriority="69" w:unhideWhenUsed="0"/>
-    <w:lsdException w:name="Dark List Accent 5" w:semiHidden="0" w:uiPriority="70" w:unhideWhenUsed="0"/>
-    <w:lsdException w:name="Colorful Shading Accent 5" w:semiHidden="0" w:uiPriority="71" w:unhideWhenUsed="0"/>
-    <w:lsdException w:name="Colorful List Accent 5" w:semiHidden="0" w:uiPriority="72" w:unhideWhenUsed="0"/>
-    <w:lsdException w:name="Colorful Grid Accent 5" w:semiHidden="0" w:uiPriority="73" w:unhideWhenUsed="0"/>
-    <w:lsdException w:name="Light Shading Accent 6" w:semiHidden="0" w:uiPriority="60" w:unhideWhenUsed="0"/>
-    <w:lsdException w:name="Light List Accent 6" w:semiHidden="0" w:uiPriority="61" w:unhideWhenUsed="0"/>
-    <w:lsdException w:name="Light Grid Accent 6" w:semiHidden="0" w:uiPriority="62" w:unhideWhenUsed="0"/>
-    <w:lsdException w:name="Medium Shading 1 Accent 6" w:semiHidden="0" w:uiPriority="63" w:unhideWhenUsed="0"/>
-    <w:lsdException w:name="Medium Shading 2 Accent 6" w:semiHidden="0" w:uiPriority="64" w:unhideWhenUsed="0"/>
-    <w:lsdException w:name="Medium List 1 Accent 6" w:semiHidden="0" w:uiPriority="65" w:unhideWhenUsed="0"/>
-    <w:lsdException w:name="Medium List 2 Accent 6" w:semiHidden="0" w:uiPriority="66" w:unhideWhenUsed="0"/>
-    <w:lsdException w:name="Medium Grid 1 Accent 6" w:semiHidden="0" w:uiPriority="67" w:unhideWhenUsed="0"/>
-    <w:lsdException w:name="Medium Grid 2 Accent 6" w:semiHidden="0" w:uiPriority="68" w:unhideWhenUsed="0"/>
-    <w:lsdException w:name="Medium Grid 3 Accent 6" w:semiHidden="0" w:uiPriority="69" w:unhideWhenUsed="0"/>
-    <w:lsdException w:name="Dark List Accent 6" w:semiHidden="0" w:uiPriority="70" w:unhideWhenUsed="0"/>
-    <w:lsdException w:name="Colorful Shading Accent 6" w:semiHidden="0" w:uiPriority="71" w:unhideWhenUsed="0"/>
-    <w:lsdException w:name="Colorful List Accent 6" w:semiHidden="0" w:uiPriority="72" w:unhideWhenUsed="0"/>
-    <w:lsdException w:name="Colorful Grid Accent 6" w:semiHidden="0" w:uiPriority="73" w:unhideWhenUsed="0"/>
-    <w:lsdException w:name="Subtle Emphasis" w:semiHidden="0" w:uiPriority="19" w:unhideWhenUsed="0" w:qFormat="1"/>
-    <w:lsdException w:name="Intense Emphasis" w:semiHidden="0" w:uiPriority="21" w:unhideWhenUsed="0" w:qFormat="1"/>
-    <w:lsdException w:name="Subtle Reference" w:semiHidden="0" w:uiPriority="31" w:unhideWhenUsed="0" w:qFormat="1"/>
-    <w:lsdException w:name="Intense Reference" w:semiHidden="0" w:uiPriority="32" w:unhideWhenUsed="0" w:qFormat="1"/>
-    <w:lsdException w:name="Book Title" w:semiHidden="0" w:uiPriority="33" w:unhideWhenUsed="0" w:qFormat="1"/>
-    <w:lsdException w:name="Bibliography" w:uiPriority="37"/>
-    <w:lsdException w:name="TOC Heading" w:uiPriority="39" w:qFormat="1"/>
-  </w:latentStyles>
-  <w:style w:type="paragraph" w:default="1" w:styleId="Normal">
-    <w:name w:val="Normal"/>
-    <w:qFormat/>
-  </w:style>
-  <w:style w:type="character" w:default="1" w:styleId="Fuentedeprrafopredeter">
-    <w:name w:val="Default Paragraph Font"/>
-    <w:uiPriority w:val="1"/>
-    <w:semiHidden/>
-    <w:unhideWhenUsed/>
-  </w:style>
-  <w:style w:type="table" w:default="1" w:styleId="Tablanormal">
-    <w:name w:val="Normal Table"/>
-    <w:uiPriority w:val="99"/>
-    <w:semiHidden/>
-    <w:unhideWhenUsed/>
-    <w:tblPr>
-      <w:tblInd w:w="0" w:type="dxa"/>
-      <w:tblCellMar>
-        <w:top w:w="0" w:type="dxa"/>
-        <w:left w:w="108" w:type="dxa"/>
-        <w:bottom w:w="0" w:type="dxa"/>
-        <w:right w:w="108" w:type="dxa"/>
-      </w:tblCellMar>
-    </w:tblPr>
-  </w:style>
-  <w:style w:type="numbering" w:default="1" w:styleId="Sinlista">
-    <w:name w:val="No List"/>
-    <w:uiPriority w:val="99"/>
-    <w:semiHidden/>
-    <w:unhideWhenUsed/>
-  </w:style>
-</w:styles>
-</file>
-
 <file path=word/theme/theme1.xml><?xml version="1.0" encoding="utf-8"?>
 <a:theme xmlns:a="http://schemas.openxmlformats.org/drawingml/2006/main" name="Tema de Office">
   <a:themeElements>
@@ -8599,7 +9114,7 @@
 </file>
 
 <file path=customXml/itemProps1.xml><?xml version="1.0" encoding="utf-8"?>
-<ds:datastoreItem xmlns:ds="http://schemas.openxmlformats.org/officeDocument/2006/customXml" ds:itemID="{44E3CBE5-AF1E-409B-8905-1AC7487C0B0E}">
+<ds:datastoreItem xmlns:ds="http://schemas.openxmlformats.org/officeDocument/2006/customXml" ds:itemID="{44C95741-9744-4101-B8D2-7036E8E202B2}">
   <ds:schemaRefs>
     <ds:schemaRef ds:uri="http://schemas.openxmlformats.org/officeDocument/2006/bibliography"/>
   </ds:schemaRefs>

--- a/Proyecto/PlantillaProyecto-2020.docx
+++ b/Proyecto/PlantillaProyecto-2020.docx
@@ -897,8 +897,6 @@
           <w:szCs w:val="22"/>
         </w:rPr>
       </w:pPr>
-      <w:bookmarkStart w:id="5" w:name="_GoBack"/>
-      <w:bookmarkEnd w:id="5"/>
     </w:p>
     <w:p>
       <w:pPr>
@@ -913,11 +911,11 @@
           <w:rFonts w:asciiTheme="minorHAnsi" w:hAnsiTheme="minorHAnsi"/>
         </w:rPr>
       </w:pPr>
-      <w:bookmarkStart w:id="6" w:name="_Toc442376337"/>
+      <w:bookmarkStart w:id="5" w:name="_Toc442376337"/>
       <w:r>
         <w:t>Índice de contenido</w:t>
       </w:r>
-      <w:bookmarkEnd w:id="6"/>
+      <w:bookmarkEnd w:id="5"/>
     </w:p>
     <w:p>
       <w:pPr>
@@ -2562,12 +2560,12 @@
       <w:pPr>
         <w:pStyle w:val="Ttulo1"/>
       </w:pPr>
-      <w:bookmarkStart w:id="7" w:name="_Toc442376338"/>
+      <w:bookmarkStart w:id="6" w:name="_Toc442376338"/>
       <w:r>
         <w:lastRenderedPageBreak/>
         <w:t>Índice de figuras</w:t>
       </w:r>
-      <w:bookmarkEnd w:id="7"/>
+      <w:bookmarkEnd w:id="6"/>
     </w:p>
     <w:p>
       <w:pPr>
@@ -2583,12 +2581,12 @@
       <w:pPr>
         <w:pStyle w:val="Ttulo1"/>
       </w:pPr>
-      <w:bookmarkStart w:id="8" w:name="_Toc442376339"/>
+      <w:bookmarkStart w:id="7" w:name="_Toc442376339"/>
       <w:r>
         <w:lastRenderedPageBreak/>
         <w:t>Introducción</w:t>
       </w:r>
-      <w:bookmarkEnd w:id="8"/>
+      <w:bookmarkEnd w:id="7"/>
     </w:p>
     <w:p>
       <w:r>
@@ -2723,514 +2721,514 @@
       <w:pPr>
         <w:pStyle w:val="Ttulo1"/>
       </w:pPr>
-      <w:bookmarkStart w:id="9" w:name="_Toc442376340"/>
+      <w:bookmarkStart w:id="8" w:name="_Toc442376340"/>
       <w:r>
         <w:lastRenderedPageBreak/>
         <w:t>Necesidades Del Sector Productivo</w:t>
       </w:r>
+      <w:bookmarkEnd w:id="8"/>
+      <w:r>
+        <w:t xml:space="preserve"> </w:t>
+      </w:r>
+    </w:p>
+    <w:p>
+      <w:r>
+        <w:t xml:space="preserve">A </w:t>
+      </w:r>
+      <w:proofErr w:type="gramStart"/>
+      <w:r>
+        <w:t>continuación</w:t>
+      </w:r>
+      <w:proofErr w:type="gramEnd"/>
+      <w:r>
+        <w:t xml:space="preserve"> se identifican las necesidades detectadas en el sector productivo que originan la oportunidad de negocio que se detalla en los siguientes puntos.</w:t>
+      </w:r>
+    </w:p>
+    <w:p>
+      <w:pPr>
+        <w:pStyle w:val="Ttulo2"/>
+      </w:pPr>
+      <w:bookmarkStart w:id="9" w:name="_Toc442376341"/>
+      <w:r>
+        <w:t>Análisis de la situación actual</w:t>
+      </w:r>
       <w:bookmarkEnd w:id="9"/>
-      <w:r>
+    </w:p>
+    <w:p/>
+    <w:p>
+      <w:pPr>
+        <w:rPr>
+          <w:i/>
+        </w:rPr>
+      </w:pPr>
+      <w:r>
+        <w:rPr>
+          <w:i/>
+        </w:rPr>
+        <w:t>En los últimos años, con el auge de los videojuegos y de la necesidad humana de estar entretenidos, han surgido muchos juegos de estilo “</w:t>
+      </w:r>
+      <w:proofErr w:type="spellStart"/>
+      <w:r>
+        <w:rPr>
+          <w:i/>
+        </w:rPr>
+        <w:t>shoot’em</w:t>
+      </w:r>
+      <w:proofErr w:type="spellEnd"/>
+      <w:r>
+        <w:rPr>
+          <w:i/>
+        </w:rPr>
+        <w:t xml:space="preserve"> up”</w:t>
+      </w:r>
+      <w:r>
+        <w:rPr>
+          <w:i/>
+        </w:rPr>
+        <w:t xml:space="preserve"> en inglés o también </w:t>
+      </w:r>
+      <w:r>
+        <w:rPr>
+          <w:i/>
+        </w:rPr>
+        <w:t xml:space="preserve">comúnmente </w:t>
+      </w:r>
+      <w:r>
+        <w:rPr>
+          <w:i/>
+        </w:rPr>
+        <w:t xml:space="preserve">llamados “juegos </w:t>
+      </w:r>
+      <w:proofErr w:type="spellStart"/>
+      <w:r>
+        <w:rPr>
+          <w:i/>
+        </w:rPr>
+        <w:t>matamarcianos</w:t>
+      </w:r>
+      <w:proofErr w:type="spellEnd"/>
+      <w:r>
+        <w:rPr>
+          <w:i/>
+        </w:rPr>
+        <w:t>”, claros ejemplos de este estilo de juegos son “</w:t>
+      </w:r>
+      <w:proofErr w:type="spellStart"/>
+      <w:r>
+        <w:rPr>
+          <w:i/>
+        </w:rPr>
+        <w:t>Space</w:t>
+      </w:r>
+      <w:proofErr w:type="spellEnd"/>
+      <w:r>
+        <w:rPr>
+          <w:i/>
+        </w:rPr>
         <w:t xml:space="preserve"> </w:t>
       </w:r>
-    </w:p>
-    <w:p>
-      <w:r>
-        <w:t xml:space="preserve">A </w:t>
+      <w:proofErr w:type="spellStart"/>
+      <w:r>
+        <w:rPr>
+          <w:i/>
+        </w:rPr>
+        <w:t>Invaders</w:t>
+      </w:r>
+      <w:proofErr w:type="spellEnd"/>
+      <w:r>
+        <w:rPr>
+          <w:i/>
+        </w:rPr>
+        <w:t>”, “</w:t>
+      </w:r>
+      <w:proofErr w:type="spellStart"/>
+      <w:r>
+        <w:rPr>
+          <w:i/>
+        </w:rPr>
+        <w:t>Galaga</w:t>
+      </w:r>
+      <w:proofErr w:type="spellEnd"/>
+      <w:r>
+        <w:rPr>
+          <w:i/>
+        </w:rPr>
+        <w:t>”, “</w:t>
+      </w:r>
+      <w:proofErr w:type="spellStart"/>
+      <w:r>
+        <w:rPr>
+          <w:i/>
+        </w:rPr>
+        <w:t>Ikaruga</w:t>
+      </w:r>
+      <w:proofErr w:type="spellEnd"/>
+      <w:r>
+        <w:rPr>
+          <w:i/>
+        </w:rPr>
+        <w:t>”</w:t>
+      </w:r>
+      <w:r>
+        <w:rPr>
+          <w:i/>
+        </w:rPr>
+        <w:t>, “Metal</w:t>
+      </w:r>
+      <w:r>
+        <w:rPr>
+          <w:i/>
+        </w:rPr>
+        <w:t xml:space="preserve"> Slug”,</w:t>
+      </w:r>
+      <w:r>
+        <w:rPr>
+          <w:i/>
+        </w:rPr>
+        <w:t xml:space="preserve"> entre otros muchos. </w:t>
+      </w:r>
+    </w:p>
+    <w:p>
+      <w:pPr>
+        <w:rPr>
+          <w:i/>
+        </w:rPr>
+      </w:pPr>
+      <w:r>
+        <w:rPr>
+          <w:i/>
+        </w:rPr>
+        <w:t>Estos juegos son, en un principio, acogidos en las máquinas arcade y son un gran éxito entre los jóvenes del momento</w:t>
+      </w:r>
+      <w:r>
+        <w:rPr>
+          <w:i/>
+        </w:rPr>
+        <w:t xml:space="preserve"> </w:t>
+      </w:r>
+      <w:r>
+        <w:rPr>
+          <w:i/>
+        </w:rPr>
+        <w:t>gracias a su acción frenética.</w:t>
+      </w:r>
+      <w:r>
+        <w:rPr>
+          <w:i/>
+        </w:rPr>
+        <w:t xml:space="preserve"> </w:t>
+      </w:r>
+      <w:r>
+        <w:rPr>
+          <w:i/>
+        </w:rPr>
+        <w:t>A</w:t>
+      </w:r>
+      <w:r>
+        <w:rPr>
+          <w:i/>
+        </w:rPr>
+        <w:t>vanza</w:t>
+      </w:r>
+      <w:r>
+        <w:rPr>
+          <w:i/>
+        </w:rPr>
+        <w:t>n</w:t>
+      </w:r>
+      <w:r>
+        <w:rPr>
+          <w:i/>
+        </w:rPr>
+        <w:t>do</w:t>
+      </w:r>
+      <w:r>
+        <w:rPr>
+          <w:i/>
+        </w:rPr>
+        <w:t xml:space="preserve"> en</w:t>
+      </w:r>
+      <w:r>
+        <w:rPr>
+          <w:i/>
+        </w:rPr>
+        <w:t xml:space="preserve"> el tiempo</w:t>
+      </w:r>
+      <w:r>
+        <w:rPr>
+          <w:i/>
+        </w:rPr>
+        <w:t>, vemos que todos estos juegos</w:t>
+      </w:r>
+      <w:r>
+        <w:rPr>
+          <w:i/>
+        </w:rPr>
+        <w:t xml:space="preserve"> se recrean en consolas tanto de mesa como portables, como pueden ser la </w:t>
+      </w:r>
+      <w:proofErr w:type="spellStart"/>
+      <w:r>
+        <w:rPr>
+          <w:i/>
+        </w:rPr>
+        <w:t>Dreamcast</w:t>
+      </w:r>
+      <w:proofErr w:type="spellEnd"/>
+      <w:r>
+        <w:rPr>
+          <w:i/>
+        </w:rPr>
+        <w:t>, la Nintendo 64</w:t>
+      </w:r>
+      <w:r>
+        <w:rPr>
+          <w:i/>
+        </w:rPr>
+        <w:t>,</w:t>
+      </w:r>
+      <w:r>
+        <w:rPr>
+          <w:i/>
+        </w:rPr>
+        <w:t xml:space="preserve"> la </w:t>
+      </w:r>
+      <w:proofErr w:type="spellStart"/>
+      <w:r>
+        <w:rPr>
+          <w:i/>
+        </w:rPr>
+        <w:t>GameBoy</w:t>
+      </w:r>
+      <w:proofErr w:type="spellEnd"/>
+      <w:r>
+        <w:rPr>
+          <w:i/>
+        </w:rPr>
+        <w:t>… con lo que vuelven a tener de nuevo una popularidad creciente debido a que ahora no necesitas estar delante de una máquina recreativa para poder jugar.</w:t>
+      </w:r>
+    </w:p>
+    <w:p>
+      <w:pPr>
+        <w:rPr>
+          <w:i/>
+        </w:rPr>
+      </w:pPr>
+      <w:r>
+        <w:rPr>
+          <w:i/>
+        </w:rPr>
+        <w:t xml:space="preserve">Debido a ese éxito y a la facilidad de adaptar la interfaz de usuario </w:t>
+      </w:r>
+      <w:r>
+        <w:rPr>
+          <w:i/>
+        </w:rPr>
+        <w:t>con</w:t>
+      </w:r>
+      <w:r>
+        <w:rPr>
+          <w:i/>
+        </w:rPr>
+        <w:t xml:space="preserve"> diferentes motivos</w:t>
+      </w:r>
+      <w:r>
+        <w:rPr>
+          <w:i/>
+        </w:rPr>
+        <w:t>, estéticas y estilos</w:t>
+      </w:r>
+      <w:r>
+        <w:rPr>
+          <w:i/>
+        </w:rPr>
+        <w:t xml:space="preserve">, </w:t>
+      </w:r>
+      <w:r>
+        <w:rPr>
+          <w:i/>
+        </w:rPr>
+        <w:t>las empresas de desarrollo de videojuegos o incluso desarrolladores autónomos</w:t>
+      </w:r>
+      <w:r>
+        <w:rPr>
+          <w:i/>
+        </w:rPr>
+        <w:t xml:space="preserve"> han hecho muchas adaptaciones de </w:t>
+      </w:r>
+      <w:r>
+        <w:rPr>
+          <w:i/>
+        </w:rPr>
+        <w:t>estos juegos</w:t>
+      </w:r>
+      <w:r>
+        <w:rPr>
+          <w:i/>
+        </w:rPr>
+        <w:t xml:space="preserve"> a lo largo de estos años</w:t>
+      </w:r>
+      <w:r>
+        <w:rPr>
+          <w:i/>
+        </w:rPr>
+        <w:t xml:space="preserve"> tanto para consolas como para ordenadores y para dispositivos móviles. Realmente los juegos </w:t>
+      </w:r>
+      <w:proofErr w:type="spellStart"/>
+      <w:r>
+        <w:rPr>
+          <w:i/>
+        </w:rPr>
+        <w:t>shoot’em</w:t>
+      </w:r>
+      <w:proofErr w:type="spellEnd"/>
+      <w:r>
+        <w:rPr>
+          <w:i/>
+        </w:rPr>
+        <w:t xml:space="preserve"> up por muchos años que lleven en el panorama</w:t>
+      </w:r>
+      <w:r>
+        <w:rPr>
+          <w:i/>
+        </w:rPr>
+        <w:t xml:space="preserve"> de los videojuegos</w:t>
+      </w:r>
+      <w:r>
+        <w:rPr>
+          <w:i/>
+        </w:rPr>
+        <w:t xml:space="preserve"> no pasan de moda debido a que son juegos casuales, que generalmente no requieren de una partida demasiado extensa por lo que se pueden jugar prácticamente en cualquier situación que tengas un rato de tranquilidad y relax.</w:t>
+      </w:r>
+    </w:p>
+    <w:p>
+      <w:pPr>
+        <w:pStyle w:val="Ttulo2"/>
+      </w:pPr>
+      <w:bookmarkStart w:id="10" w:name="_Toc442376342"/>
+      <w:r>
+        <w:t>Necesidades del cliente y oportunidad de negocio</w:t>
+      </w:r>
+      <w:bookmarkEnd w:id="10"/>
+      <w:r>
+        <w:t xml:space="preserve"> </w:t>
+      </w:r>
+    </w:p>
+    <w:p/>
+    <w:p>
+      <w:pPr>
+        <w:rPr>
+          <w:i/>
+        </w:rPr>
+      </w:pPr>
+      <w:r>
+        <w:rPr>
+          <w:i/>
+        </w:rPr>
+        <w:t xml:space="preserve">Se presupone el espíritu de competitividad del ser humano por lo que este proyecto trata de abordar esa parte del comportamiento humano subsanando la necesidad con un ranking global al acceso de todo el mundo por lo que si realmente eres de los mejores cualquier persona del mundo podrá ver tu puntuación e intentar batirla fomentando así la </w:t>
+      </w:r>
+      <w:proofErr w:type="spellStart"/>
+      <w:r>
+        <w:rPr>
+          <w:i/>
+        </w:rPr>
+        <w:t>rejugabilidad</w:t>
+      </w:r>
+      <w:proofErr w:type="spellEnd"/>
+      <w:r>
+        <w:rPr>
+          <w:i/>
+        </w:rPr>
+        <w:t xml:space="preserve"> del juego para la mejora en las habilidades requeridas.</w:t>
+      </w:r>
+    </w:p>
+    <w:p>
+      <w:pPr>
+        <w:rPr>
+          <w:i/>
+        </w:rPr>
+      </w:pPr>
+      <w:r>
+        <w:rPr>
+          <w:i/>
+        </w:rPr>
+        <w:t xml:space="preserve">Se estudia la oportunidad de negocio como juego gratuito, para que todo el mundo pueda </w:t>
       </w:r>
       <w:proofErr w:type="gramStart"/>
       <w:r>
-        <w:t>continuación</w:t>
+        <w:rPr>
+          <w:i/>
+        </w:rPr>
+        <w:t>jugarlo</w:t>
       </w:r>
       <w:proofErr w:type="gramEnd"/>
       <w:r>
-        <w:t xml:space="preserve"> se identifican las necesidades detectadas en el sector productivo que originan la oportunidad de negocio que se detalla en los siguientes puntos.</w:t>
-      </w:r>
+        <w:rPr>
+          <w:i/>
+        </w:rPr>
+        <w:t xml:space="preserve"> pero a su vez dentro del juego haya una tienda con </w:t>
+      </w:r>
+      <w:proofErr w:type="spellStart"/>
+      <w:r>
+        <w:rPr>
+          <w:i/>
+        </w:rPr>
+        <w:t>microtransacciones</w:t>
+      </w:r>
+      <w:proofErr w:type="spellEnd"/>
+      <w:r>
+        <w:rPr>
+          <w:i/>
+        </w:rPr>
+        <w:t xml:space="preserve"> que serán única y exclusivamente visuales, para cambiar el fondo de la aplicación, la interfaz de la nave principal, el aspecto de los enemigos…</w:t>
+      </w:r>
+    </w:p>
+    <w:p>
+      <w:pPr>
+        <w:rPr>
+          <w:i/>
+        </w:rPr>
+      </w:pPr>
     </w:p>
     <w:p>
       <w:pPr>
         <w:pStyle w:val="Ttulo2"/>
-      </w:pPr>
-      <w:bookmarkStart w:id="10" w:name="_Toc442376341"/>
-      <w:r>
-        <w:t>Análisis de la situación actual</w:t>
-      </w:r>
-      <w:bookmarkEnd w:id="10"/>
+        <w:rPr>
+          <w:sz w:val="22"/>
+          <w:szCs w:val="22"/>
+        </w:rPr>
+      </w:pPr>
+      <w:bookmarkStart w:id="11" w:name="_Toc442376343"/>
+      <w:r>
+        <w:t xml:space="preserve">El nuevo proyecto: </w:t>
+      </w:r>
+      <w:bookmarkEnd w:id="11"/>
+      <w:r>
+        <w:rPr>
+          <w:sz w:val="22"/>
+          <w:szCs w:val="22"/>
+        </w:rPr>
+        <w:t xml:space="preserve">Desktop </w:t>
+      </w:r>
+      <w:proofErr w:type="spellStart"/>
+      <w:r>
+        <w:rPr>
+          <w:sz w:val="22"/>
+          <w:szCs w:val="22"/>
+        </w:rPr>
+        <w:t>Invaders</w:t>
+      </w:r>
+      <w:proofErr w:type="spellEnd"/>
     </w:p>
     <w:p/>
     <w:p>
       <w:pPr>
-        <w:rPr>
-          <w:i/>
-        </w:rPr>
-      </w:pPr>
-      <w:r>
-        <w:rPr>
-          <w:i/>
-        </w:rPr>
-        <w:t>En los últimos años, con el auge de los videojuegos y de la necesidad humana de estar entretenidos, han surgido muchos juegos de estilo “</w:t>
-      </w:r>
-      <w:proofErr w:type="spellStart"/>
-      <w:r>
-        <w:rPr>
-          <w:i/>
-        </w:rPr>
-        <w:t>shoot’em</w:t>
-      </w:r>
-      <w:proofErr w:type="spellEnd"/>
-      <w:r>
-        <w:rPr>
-          <w:i/>
-        </w:rPr>
-        <w:t xml:space="preserve"> up”</w:t>
-      </w:r>
-      <w:r>
-        <w:rPr>
-          <w:i/>
-        </w:rPr>
-        <w:t xml:space="preserve"> en inglés o también </w:t>
-      </w:r>
-      <w:r>
-        <w:rPr>
-          <w:i/>
-        </w:rPr>
-        <w:t xml:space="preserve">comúnmente </w:t>
-      </w:r>
-      <w:r>
-        <w:rPr>
-          <w:i/>
-        </w:rPr>
-        <w:t xml:space="preserve">llamados “juegos </w:t>
-      </w:r>
-      <w:proofErr w:type="spellStart"/>
-      <w:r>
-        <w:rPr>
-          <w:i/>
-        </w:rPr>
-        <w:t>matamarcianos</w:t>
-      </w:r>
-      <w:proofErr w:type="spellEnd"/>
-      <w:r>
-        <w:rPr>
-          <w:i/>
-        </w:rPr>
-        <w:t>”, claros ejemplos de este estilo de juegos son “</w:t>
-      </w:r>
-      <w:proofErr w:type="spellStart"/>
-      <w:r>
-        <w:rPr>
-          <w:i/>
-        </w:rPr>
-        <w:t>Space</w:t>
-      </w:r>
-      <w:proofErr w:type="spellEnd"/>
-      <w:r>
-        <w:rPr>
-          <w:i/>
-        </w:rPr>
-        <w:t xml:space="preserve"> </w:t>
-      </w:r>
-      <w:proofErr w:type="spellStart"/>
-      <w:r>
-        <w:rPr>
-          <w:i/>
-        </w:rPr>
-        <w:t>Invaders</w:t>
-      </w:r>
-      <w:proofErr w:type="spellEnd"/>
-      <w:r>
-        <w:rPr>
-          <w:i/>
-        </w:rPr>
-        <w:t>”, “</w:t>
-      </w:r>
-      <w:proofErr w:type="spellStart"/>
-      <w:r>
-        <w:rPr>
-          <w:i/>
-        </w:rPr>
-        <w:t>Galaga</w:t>
-      </w:r>
-      <w:proofErr w:type="spellEnd"/>
-      <w:r>
-        <w:rPr>
-          <w:i/>
-        </w:rPr>
-        <w:t>”, “</w:t>
-      </w:r>
-      <w:proofErr w:type="spellStart"/>
-      <w:r>
-        <w:rPr>
-          <w:i/>
-        </w:rPr>
-        <w:t>Ikaruga</w:t>
-      </w:r>
-      <w:proofErr w:type="spellEnd"/>
-      <w:r>
-        <w:rPr>
-          <w:i/>
-        </w:rPr>
-        <w:t>”</w:t>
-      </w:r>
-      <w:r>
-        <w:rPr>
-          <w:i/>
-        </w:rPr>
-        <w:t>, “Metal</w:t>
-      </w:r>
-      <w:r>
-        <w:rPr>
-          <w:i/>
-        </w:rPr>
-        <w:t xml:space="preserve"> Slug”,</w:t>
-      </w:r>
-      <w:r>
-        <w:rPr>
-          <w:i/>
-        </w:rPr>
-        <w:t xml:space="preserve"> entre otros muchos. </w:t>
-      </w:r>
-    </w:p>
-    <w:p>
-      <w:pPr>
-        <w:rPr>
-          <w:i/>
-        </w:rPr>
-      </w:pPr>
-      <w:r>
-        <w:rPr>
-          <w:i/>
-        </w:rPr>
-        <w:t>Estos juegos son, en un principio, acogidos en las máquinas arcade y son un gran éxito entre los jóvenes del momento</w:t>
-      </w:r>
-      <w:r>
-        <w:rPr>
-          <w:i/>
-        </w:rPr>
-        <w:t xml:space="preserve"> </w:t>
-      </w:r>
-      <w:r>
-        <w:rPr>
-          <w:i/>
-        </w:rPr>
-        <w:t>gracias a su acción frenética.</w:t>
-      </w:r>
-      <w:r>
-        <w:rPr>
-          <w:i/>
-        </w:rPr>
-        <w:t xml:space="preserve"> </w:t>
-      </w:r>
-      <w:r>
-        <w:rPr>
-          <w:i/>
-        </w:rPr>
-        <w:t>A</w:t>
-      </w:r>
-      <w:r>
-        <w:rPr>
-          <w:i/>
-        </w:rPr>
-        <w:t>vanza</w:t>
-      </w:r>
-      <w:r>
-        <w:rPr>
-          <w:i/>
-        </w:rPr>
-        <w:t>n</w:t>
-      </w:r>
-      <w:r>
-        <w:rPr>
-          <w:i/>
-        </w:rPr>
-        <w:t>do</w:t>
-      </w:r>
-      <w:r>
-        <w:rPr>
-          <w:i/>
-        </w:rPr>
-        <w:t xml:space="preserve"> en</w:t>
-      </w:r>
-      <w:r>
-        <w:rPr>
-          <w:i/>
-        </w:rPr>
-        <w:t xml:space="preserve"> el tiempo</w:t>
-      </w:r>
-      <w:r>
-        <w:rPr>
-          <w:i/>
-        </w:rPr>
-        <w:t>, vemos que todos estos juegos</w:t>
-      </w:r>
-      <w:r>
-        <w:rPr>
-          <w:i/>
-        </w:rPr>
-        <w:t xml:space="preserve"> se recrean en consolas tanto de mesa como portables, como pueden ser la </w:t>
-      </w:r>
-      <w:proofErr w:type="spellStart"/>
-      <w:r>
-        <w:rPr>
-          <w:i/>
-        </w:rPr>
-        <w:t>Dreamcast</w:t>
-      </w:r>
-      <w:proofErr w:type="spellEnd"/>
-      <w:r>
-        <w:rPr>
-          <w:i/>
-        </w:rPr>
-        <w:t>, la Nintendo 64</w:t>
-      </w:r>
-      <w:r>
-        <w:rPr>
-          <w:i/>
-        </w:rPr>
-        <w:t>,</w:t>
-      </w:r>
-      <w:r>
-        <w:rPr>
-          <w:i/>
-        </w:rPr>
-        <w:t xml:space="preserve"> la </w:t>
-      </w:r>
-      <w:proofErr w:type="spellStart"/>
-      <w:r>
-        <w:rPr>
-          <w:i/>
-        </w:rPr>
-        <w:t>GameBoy</w:t>
-      </w:r>
-      <w:proofErr w:type="spellEnd"/>
-      <w:r>
-        <w:rPr>
-          <w:i/>
-        </w:rPr>
-        <w:t>… con lo que vuelven a tener de nuevo una popularidad creciente debido a que ahora no necesitas estar delante de una máquina recreativa para poder jugar.</w:t>
-      </w:r>
-    </w:p>
-    <w:p>
-      <w:pPr>
-        <w:rPr>
-          <w:i/>
-        </w:rPr>
-      </w:pPr>
-      <w:r>
-        <w:rPr>
-          <w:i/>
-        </w:rPr>
-        <w:t xml:space="preserve">Debido a ese éxito y a la facilidad de adaptar la interfaz de usuario </w:t>
-      </w:r>
-      <w:r>
-        <w:rPr>
-          <w:i/>
-        </w:rPr>
-        <w:t>con</w:t>
-      </w:r>
-      <w:r>
-        <w:rPr>
-          <w:i/>
-        </w:rPr>
-        <w:t xml:space="preserve"> diferentes motivos</w:t>
-      </w:r>
-      <w:r>
-        <w:rPr>
-          <w:i/>
-        </w:rPr>
-        <w:t>, estéticas y estilos</w:t>
-      </w:r>
-      <w:r>
-        <w:rPr>
-          <w:i/>
-        </w:rPr>
-        <w:t xml:space="preserve">, </w:t>
-      </w:r>
-      <w:r>
-        <w:rPr>
-          <w:i/>
-        </w:rPr>
-        <w:t>las empresas de desarrollo de videojuegos o incluso desarrolladores autónomos</w:t>
-      </w:r>
-      <w:r>
-        <w:rPr>
-          <w:i/>
-        </w:rPr>
-        <w:t xml:space="preserve"> han hecho muchas adaptaciones de </w:t>
-      </w:r>
-      <w:r>
-        <w:rPr>
-          <w:i/>
-        </w:rPr>
-        <w:t>estos juegos</w:t>
-      </w:r>
-      <w:r>
-        <w:rPr>
-          <w:i/>
-        </w:rPr>
-        <w:t xml:space="preserve"> a lo largo de estos años</w:t>
-      </w:r>
-      <w:r>
-        <w:rPr>
-          <w:i/>
-        </w:rPr>
-        <w:t xml:space="preserve"> tanto para consolas como para ordenadores y para dispositivos móviles. Realmente los juegos </w:t>
-      </w:r>
-      <w:proofErr w:type="spellStart"/>
-      <w:r>
-        <w:rPr>
-          <w:i/>
-        </w:rPr>
-        <w:t>shoot’em</w:t>
-      </w:r>
-      <w:proofErr w:type="spellEnd"/>
-      <w:r>
-        <w:rPr>
-          <w:i/>
-        </w:rPr>
-        <w:t xml:space="preserve"> up por muchos años que lleven en el panorama</w:t>
-      </w:r>
-      <w:r>
-        <w:rPr>
-          <w:i/>
-        </w:rPr>
-        <w:t xml:space="preserve"> de los videojuegos</w:t>
-      </w:r>
-      <w:r>
-        <w:rPr>
-          <w:i/>
-        </w:rPr>
-        <w:t xml:space="preserve"> no pasan de moda debido a que son juegos casuales, que generalmente no requieren de una partida demasiado extensa por lo que se pueden jugar prácticamente en cualquier situación que tengas un rato de tranquilidad y relax.</w:t>
-      </w:r>
-    </w:p>
-    <w:p>
-      <w:pPr>
-        <w:pStyle w:val="Ttulo2"/>
-      </w:pPr>
-      <w:bookmarkStart w:id="11" w:name="_Toc442376342"/>
-      <w:r>
-        <w:t>Necesidades del cliente y oportunidad de negocio</w:t>
-      </w:r>
-      <w:bookmarkEnd w:id="11"/>
-      <w:r>
-        <w:t xml:space="preserve"> </w:t>
-      </w:r>
-    </w:p>
-    <w:p/>
-    <w:p>
-      <w:pPr>
-        <w:rPr>
-          <w:i/>
-        </w:rPr>
-      </w:pPr>
-      <w:r>
-        <w:rPr>
-          <w:i/>
-        </w:rPr>
-        <w:t xml:space="preserve">Se presupone el espíritu de competitividad del ser humano por lo que este proyecto trata de abordar esa parte del comportamiento humano subsanando la necesidad con un ranking global al acceso de todo el mundo por lo que si realmente eres de los mejores cualquier persona del mundo podrá ver tu puntuación e intentar batirla fomentando así la </w:t>
-      </w:r>
-      <w:proofErr w:type="spellStart"/>
-      <w:r>
-        <w:rPr>
-          <w:i/>
-        </w:rPr>
-        <w:t>rejugabilidad</w:t>
-      </w:r>
-      <w:proofErr w:type="spellEnd"/>
-      <w:r>
-        <w:rPr>
-          <w:i/>
-        </w:rPr>
-        <w:t xml:space="preserve"> del juego para la mejora en las habilidades requeridas.</w:t>
-      </w:r>
-    </w:p>
-    <w:p>
-      <w:pPr>
-        <w:rPr>
-          <w:i/>
-        </w:rPr>
-      </w:pPr>
-      <w:r>
-        <w:rPr>
-          <w:i/>
-        </w:rPr>
-        <w:t xml:space="preserve">Se estudia la oportunidad de negocio como juego gratuito, para que todo el mundo pueda </w:t>
-      </w:r>
-      <w:proofErr w:type="gramStart"/>
-      <w:r>
-        <w:rPr>
-          <w:i/>
-        </w:rPr>
-        <w:t>jugarlo</w:t>
-      </w:r>
-      <w:proofErr w:type="gramEnd"/>
-      <w:r>
-        <w:rPr>
-          <w:i/>
-        </w:rPr>
-        <w:t xml:space="preserve"> pero a su vez dentro del juego haya una tienda con </w:t>
-      </w:r>
-      <w:proofErr w:type="spellStart"/>
-      <w:r>
-        <w:rPr>
-          <w:i/>
-        </w:rPr>
-        <w:t>microtransacciones</w:t>
-      </w:r>
-      <w:proofErr w:type="spellEnd"/>
-      <w:r>
-        <w:rPr>
-          <w:i/>
-        </w:rPr>
-        <w:t xml:space="preserve"> que serán única y exclusivamente visuales, para cambiar el fondo de la aplicación, la interfaz de la nave principal, el aspecto de los enemigos…</w:t>
-      </w:r>
-    </w:p>
-    <w:p>
-      <w:pPr>
-        <w:rPr>
-          <w:i/>
-        </w:rPr>
-      </w:pPr>
-    </w:p>
-    <w:p>
-      <w:pPr>
-        <w:pStyle w:val="Ttulo2"/>
-        <w:rPr>
-          <w:sz w:val="22"/>
-          <w:szCs w:val="22"/>
-        </w:rPr>
-      </w:pPr>
-      <w:bookmarkStart w:id="12" w:name="_Toc442376343"/>
-      <w:r>
-        <w:t xml:space="preserve">El nuevo proyecto: </w:t>
+        <w:pStyle w:val="Ttulo3"/>
+      </w:pPr>
+      <w:bookmarkStart w:id="12" w:name="_Toc442376344"/>
+      <w:r>
+        <w:t>Tipo de proyecto</w:t>
       </w:r>
       <w:bookmarkEnd w:id="12"/>
-      <w:r>
-        <w:rPr>
-          <w:sz w:val="22"/>
-          <w:szCs w:val="22"/>
-        </w:rPr>
-        <w:t xml:space="preserve">Desktop </w:t>
-      </w:r>
-      <w:proofErr w:type="spellStart"/>
-      <w:r>
-        <w:rPr>
-          <w:sz w:val="22"/>
-          <w:szCs w:val="22"/>
-        </w:rPr>
-        <w:t>Invaders</w:t>
-      </w:r>
-      <w:proofErr w:type="spellEnd"/>
-    </w:p>
-    <w:p/>
-    <w:p>
-      <w:pPr>
-        <w:pStyle w:val="Ttulo3"/>
-      </w:pPr>
-      <w:bookmarkStart w:id="13" w:name="_Toc442376344"/>
-      <w:r>
-        <w:t>Tipo de proyecto</w:t>
-      </w:r>
-      <w:bookmarkEnd w:id="13"/>
     </w:p>
     <w:p>
       <w:pPr>
@@ -3313,7 +3311,21 @@
           <w:i/>
         </w:rPr>
         <w:lastRenderedPageBreak/>
-        <w:t xml:space="preserve">La empresa/organización ya existe  y quiere </w:t>
+        <w:t xml:space="preserve">La empresa/organización ya </w:t>
+      </w:r>
+      <w:proofErr w:type="gramStart"/>
+      <w:r>
+        <w:rPr>
+          <w:i/>
+        </w:rPr>
+        <w:t>existe  y</w:t>
+      </w:r>
+      <w:proofErr w:type="gramEnd"/>
+      <w:r>
+        <w:rPr>
+          <w:i/>
+        </w:rPr>
+        <w:t xml:space="preserve"> quiere </w:t>
       </w:r>
       <w:r>
         <w:rPr>
@@ -3387,6 +3399,127 @@
         </w:rPr>
         <w:t>&gt;</w:t>
       </w:r>
+    </w:p>
+    <w:p>
+      <w:pPr>
+        <w:rPr>
+          <w:i/>
+        </w:rPr>
+      </w:pPr>
+      <w:r>
+        <w:rPr>
+          <w:i/>
+        </w:rPr>
+        <w:t xml:space="preserve">El paradigma de un juego de disparos en el cual se gana puntuación </w:t>
+      </w:r>
+      <w:r>
+        <w:rPr>
+          <w:i/>
+        </w:rPr>
+        <w:t xml:space="preserve">existe desde hace años, pero Desktop </w:t>
+      </w:r>
+      <w:proofErr w:type="spellStart"/>
+      <w:r>
+        <w:rPr>
+          <w:i/>
+        </w:rPr>
+        <w:t>Invaders</w:t>
+      </w:r>
+      <w:proofErr w:type="spellEnd"/>
+      <w:r>
+        <w:rPr>
+          <w:i/>
+        </w:rPr>
+        <w:t xml:space="preserve"> pretende darle una vuelta más generando una competición mundial por el primer puesto en la clasificación del juego.</w:t>
+      </w:r>
+    </w:p>
+    <w:p>
+      <w:pPr>
+        <w:rPr>
+          <w:i/>
+        </w:rPr>
+      </w:pPr>
+      <w:r>
+        <w:rPr>
+          <w:i/>
+        </w:rPr>
+        <w:t xml:space="preserve">El desarrollo se hará en Python con Visual Studio </w:t>
+      </w:r>
+      <w:proofErr w:type="spellStart"/>
+      <w:r>
+        <w:rPr>
+          <w:i/>
+        </w:rPr>
+        <w:t>Code</w:t>
+      </w:r>
+      <w:proofErr w:type="spellEnd"/>
+      <w:r>
+        <w:rPr>
+          <w:i/>
+        </w:rPr>
+        <w:t xml:space="preserve"> como IDE elegido para el proyecto, una vez decidido esto se ha hecho uso de la librería </w:t>
+      </w:r>
+      <w:proofErr w:type="spellStart"/>
+      <w:r>
+        <w:rPr>
+          <w:i/>
+        </w:rPr>
+        <w:t>Pygame</w:t>
+      </w:r>
+      <w:proofErr w:type="spellEnd"/>
+      <w:r>
+        <w:rPr>
+          <w:i/>
+        </w:rPr>
+        <w:t xml:space="preserve"> para crear el propio código del juego y así darle una interfaz amigable y lo más intuitiva posible. </w:t>
+      </w:r>
+    </w:p>
+    <w:p>
+      <w:pPr>
+        <w:rPr>
+          <w:i/>
+        </w:rPr>
+      </w:pPr>
+      <w:r>
+        <w:rPr>
+          <w:i/>
+        </w:rPr>
+        <w:t xml:space="preserve">Se implementará una base de datos en la cual se guardarán en una tabla el nombre del jugador, la fecha en la que se ha ejecutado la puntuación, </w:t>
+      </w:r>
+      <w:proofErr w:type="spellStart"/>
+      <w:r>
+        <w:rPr>
+          <w:i/>
+        </w:rPr>
+        <w:t>el</w:t>
+      </w:r>
+      <w:proofErr w:type="spellEnd"/>
+      <w:r>
+        <w:rPr>
+          <w:i/>
+        </w:rPr>
+        <w:t xml:space="preserve"> número de rondas </w:t>
+      </w:r>
+      <w:r>
+        <w:rPr>
+          <w:i/>
+        </w:rPr>
+        <w:t>correctamente superadas</w:t>
+      </w:r>
+      <w:r>
+        <w:rPr>
+          <w:i/>
+        </w:rPr>
+        <w:t xml:space="preserve"> y el número de puntos obtenidos en la </w:t>
+      </w:r>
+      <w:r>
+        <w:rPr>
+          <w:i/>
+        </w:rPr>
+        <w:t>partida.</w:t>
+      </w:r>
+      <w:bookmarkStart w:id="13" w:name="_GoBack"/>
+      <w:bookmarkEnd w:id="13"/>
     </w:p>
     <w:p>
       <w:pPr>
@@ -4971,7 +5104,7 @@
         <w:noProof/>
       </w:rPr>
       <w:drawing>
-        <wp:anchor distT="0" distB="0" distL="114300" distR="114300" simplePos="0" relativeHeight="251661312" behindDoc="0" locked="0" layoutInCell="1" allowOverlap="1">
+        <wp:anchor distT="0" distB="0" distL="114300" distR="114300" simplePos="0" relativeHeight="251660288" behindDoc="0" locked="0" layoutInCell="1" allowOverlap="1">
           <wp:simplePos x="0" y="0"/>
           <wp:positionH relativeFrom="column">
             <wp:posOffset>35560</wp:posOffset>
@@ -9114,7 +9247,7 @@
 </file>
 
 <file path=customXml/itemProps1.xml><?xml version="1.0" encoding="utf-8"?>
-<ds:datastoreItem xmlns:ds="http://schemas.openxmlformats.org/officeDocument/2006/customXml" ds:itemID="{44C95741-9744-4101-B8D2-7036E8E202B2}">
+<ds:datastoreItem xmlns:ds="http://schemas.openxmlformats.org/officeDocument/2006/customXml" ds:itemID="{B00A7A2F-0611-4667-97EB-6C81B07D141E}">
   <ds:schemaRefs>
     <ds:schemaRef ds:uri="http://schemas.openxmlformats.org/officeDocument/2006/bibliography"/>
   </ds:schemaRefs>

--- a/Proyecto/PlantillaProyecto-2020.docx
+++ b/Proyecto/PlantillaProyecto-2020.docx
@@ -1,6 +1,6 @@
 
 <file path=word/document.xml><?xml version="1.0" encoding="utf-8"?>
-<w:document xmlns:wpc="http://schemas.microsoft.com/office/word/2010/wordprocessingCanvas" xmlns:cx="http://schemas.microsoft.com/office/drawing/2014/chartex" xmlns:cx1="http://schemas.microsoft.com/office/drawing/2015/9/8/chartex" xmlns:cx2="http://schemas.microsoft.com/office/drawing/2015/10/21/chartex" xmlns:cx3="http://schemas.microsoft.com/office/drawing/2016/5/9/chartex" xmlns:cx4="http://schemas.microsoft.com/office/drawing/2016/5/10/chartex" xmlns:cx5="http://schemas.microsoft.com/office/drawing/2016/5/11/chartex" xmlns:cx6="http://schemas.microsoft.com/office/drawing/2016/5/12/chartex" xmlns:cx7="http://schemas.microsoft.com/office/drawing/2016/5/13/chartex" xmlns:cx8="http://schemas.microsoft.com/office/drawing/2016/5/14/chartex" xmlns:mc="http://schemas.openxmlformats.org/markup-compatibility/2006" xmlns:aink="http://schemas.microsoft.com/office/drawing/2016/ink" xmlns:am3d="http://schemas.microsoft.com/office/drawing/2017/model3d" xmlns:o="urn:schemas-microsoft-com:office:office" xmlns:r="http://schemas.openxmlformats.org/officeDocument/2006/relationships" xmlns:m="http://schemas.openxmlformats.org/officeDocument/2006/math" xmlns:v="urn:schemas-microsoft-com:vml" xmlns:wp14="http://schemas.microsoft.com/office/word/2010/wordprocessingDrawing" xmlns:wp="http://schemas.openxmlformats.org/drawingml/2006/wordprocessingDrawing" xmlns:w10="urn:schemas-microsoft-com:office:word" xmlns:w="http://schemas.openxmlformats.org/wordprocessingml/2006/main" xmlns:w14="http://schemas.microsoft.com/office/word/2010/wordml" xmlns:w15="http://schemas.microsoft.com/office/word/2012/wordml" xmlns:w16cid="http://schemas.microsoft.com/office/word/2016/wordml/cid" xmlns:w16se="http://schemas.microsoft.com/office/word/2015/wordml/symex" xmlns:wpg="http://schemas.microsoft.com/office/word/2010/wordprocessingGroup" xmlns:wpi="http://schemas.microsoft.com/office/word/2010/wordprocessingInk" xmlns:wne="http://schemas.microsoft.com/office/word/2006/wordml" xmlns:wps="http://schemas.microsoft.com/office/word/2010/wordprocessingShape" mc:Ignorable="w14 w15 w16se w16cid wp14">
+<w:document xmlns:wpc="http://schemas.microsoft.com/office/word/2010/wordprocessingCanvas" xmlns:cx="http://schemas.microsoft.com/office/drawing/2014/chartex" xmlns:cx1="http://schemas.microsoft.com/office/drawing/2015/9/8/chartex" xmlns:cx2="http://schemas.microsoft.com/office/drawing/2015/10/21/chartex" xmlns:cx3="http://schemas.microsoft.com/office/drawing/2016/5/9/chartex" xmlns:cx4="http://schemas.microsoft.com/office/drawing/2016/5/10/chartex" xmlns:cx5="http://schemas.microsoft.com/office/drawing/2016/5/11/chartex" xmlns:cx6="http://schemas.microsoft.com/office/drawing/2016/5/12/chartex" xmlns:cx7="http://schemas.microsoft.com/office/drawing/2016/5/13/chartex" xmlns:cx8="http://schemas.microsoft.com/office/drawing/2016/5/14/chartex" xmlns:mc="http://schemas.openxmlformats.org/markup-compatibility/2006" xmlns:aink="http://schemas.microsoft.com/office/drawing/2016/ink" xmlns:am3d="http://schemas.microsoft.com/office/drawing/2017/model3d" xmlns:o="urn:schemas-microsoft-com:office:office" xmlns:oel="http://schemas.microsoft.com/office/2019/extlst" xmlns:r="http://schemas.openxmlformats.org/officeDocument/2006/relationships" xmlns:m="http://schemas.openxmlformats.org/officeDocument/2006/math" xmlns:v="urn:schemas-microsoft-com:vml" xmlns:wp14="http://schemas.microsoft.com/office/word/2010/wordprocessingDrawing" xmlns:wp="http://schemas.openxmlformats.org/drawingml/2006/wordprocessingDrawing" xmlns:w10="urn:schemas-microsoft-com:office:word" xmlns:w="http://schemas.openxmlformats.org/wordprocessingml/2006/main" xmlns:w14="http://schemas.microsoft.com/office/word/2010/wordml" xmlns:w15="http://schemas.microsoft.com/office/word/2012/wordml" xmlns:w16cex="http://schemas.microsoft.com/office/word/2018/wordml/cex" xmlns:w16cid="http://schemas.microsoft.com/office/word/2016/wordml/cid" xmlns:w16="http://schemas.microsoft.com/office/word/2018/wordml" xmlns:w16sdtdh="http://schemas.microsoft.com/office/word/2020/wordml/sdtdatahash" xmlns:w16se="http://schemas.microsoft.com/office/word/2015/wordml/symex" xmlns:wpg="http://schemas.microsoft.com/office/word/2010/wordprocessingGroup" xmlns:wpi="http://schemas.microsoft.com/office/word/2010/wordprocessingInk" xmlns:wne="http://schemas.microsoft.com/office/word/2006/wordml" xmlns:wps="http://schemas.microsoft.com/office/word/2010/wordprocessingShape" mc:Ignorable="w14 w15 w16se w16cid w16 w16cex w16sdtdh wp14">
   <w:body>
     <w:p>
       <w:pPr>
@@ -11,21 +11,23 @@
       <w:bookmarkStart w:id="0" w:name="_Toc345067841"/>
       <w:bookmarkStart w:id="1" w:name="_Toc345089458"/>
       <w:bookmarkStart w:id="2" w:name="_Toc442376334"/>
+      <w:bookmarkStart w:id="3" w:name="_Toc160876472"/>
       <w:r>
         <w:rPr>
           <w:noProof/>
         </w:rPr>
-        <w:pict>
+        <w:pict w14:anchorId="41C6A823">
           <v:shapetype id="_x0000_t32" coordsize="21600,21600" o:spt="32" o:oned="t" path="m,l21600,21600e" filled="f">
             <v:path arrowok="t" fillok="f" o:connecttype="none"/>
             <o:lock v:ext="edit" shapetype="t"/>
           </v:shapetype>
-          <v:shape id="_x0000_s1026" type="#_x0000_t32" style="position:absolute;left:0;text-align:left;margin-left:3.35pt;margin-top:-54.85pt;width:6pt;height:852pt;z-index:251658240" o:connectortype="straight"/>
+          <v:shape id="_x0000_s2050" type="#_x0000_t32" style="position:absolute;left:0;text-align:left;margin-left:3.35pt;margin-top:-54.85pt;width:6pt;height:852pt;z-index:251658240" o:connectortype="straight"/>
         </w:pict>
       </w:r>
       <w:bookmarkEnd w:id="0"/>
       <w:bookmarkEnd w:id="1"/>
       <w:bookmarkEnd w:id="2"/>
+      <w:bookmarkEnd w:id="3"/>
     </w:p>
     <w:p>
       <w:pPr>
@@ -70,52 +72,36 @@
     <w:p>
       <w:pPr>
         <w:jc w:val="center"/>
-      </w:pPr>
-      <w:r>
         <w:rPr>
           <w:rFonts w:asciiTheme="minorHAnsi" w:hAnsiTheme="minorHAnsi"/>
           <w:i/>
         </w:rPr>
-        <w:t xml:space="preserve">Desktop </w:t>
-      </w:r>
-      <w:proofErr w:type="spellStart"/>
+      </w:pPr>
       <w:r>
         <w:rPr>
           <w:rFonts w:asciiTheme="minorHAnsi" w:hAnsiTheme="minorHAnsi"/>
           <w:i/>
         </w:rPr>
-        <w:t>Invaders</w:t>
-      </w:r>
-      <w:proofErr w:type="spellEnd"/>
+        <w:t>Desktop Invaders</w:t>
+      </w:r>
     </w:p>
     <w:p>
       <w:pPr>
         <w:jc w:val="center"/>
+      </w:pPr>
+    </w:p>
+    <w:p>
+      <w:pPr>
+        <w:jc w:val="center"/>
+      </w:pPr>
+      <w:r>
         <w:rPr>
           <w:rFonts w:asciiTheme="minorHAnsi" w:hAnsiTheme="minorHAnsi"/>
           <w:i/>
-        </w:rPr>
-      </w:pPr>
-      <w:r>
-        <w:rPr>
-          <w:rFonts w:asciiTheme="minorHAnsi" w:hAnsiTheme="minorHAnsi"/>
-          <w:i/>
-        </w:rPr>
-        <w:t>[&lt;empresa&gt;]</w:t>
-      </w:r>
-    </w:p>
-    <w:p>
-      <w:pPr>
-        <w:jc w:val="center"/>
-      </w:pPr>
-      <w:r>
-        <w:rPr>
-          <w:rFonts w:asciiTheme="minorHAnsi" w:hAnsiTheme="minorHAnsi"/>
-          <w:i/>
           <w:noProof/>
         </w:rPr>
         <w:drawing>
-          <wp:inline distT="0" distB="0" distL="0" distR="0">
+          <wp:inline distT="0" distB="0" distL="0" distR="0" wp14:anchorId="7D2D1204" wp14:editId="45191259">
             <wp:extent cx="3698465" cy="3733800"/>
             <wp:effectExtent l="0" t="0" r="0" b="0"/>
             <wp:docPr id="3" name="Imagen 3"/>
@@ -231,7 +217,7 @@
           <w:noProof/>
         </w:rPr>
         <w:drawing>
-          <wp:anchor distT="0" distB="0" distL="114300" distR="114300" simplePos="0" relativeHeight="251660288" behindDoc="0" locked="0" layoutInCell="1" allowOverlap="1">
+          <wp:anchor distT="0" distB="0" distL="114300" distR="114300" simplePos="0" relativeHeight="251660288" behindDoc="0" locked="0" layoutInCell="1" allowOverlap="1" wp14:anchorId="6DE1B393" wp14:editId="06B3070A">
             <wp:simplePos x="0" y="0"/>
             <wp:positionH relativeFrom="column">
               <wp:posOffset>3509645</wp:posOffset>
@@ -444,61 +430,21 @@
       <w:pPr>
         <w:pStyle w:val="Ttulo1"/>
       </w:pPr>
-      <w:bookmarkStart w:id="3" w:name="_Toc442376335"/>
+      <w:bookmarkStart w:id="4" w:name="_Toc160876473"/>
       <w:r>
         <w:t>Licencia</w:t>
       </w:r>
-      <w:bookmarkEnd w:id="3"/>
-    </w:p>
-    <w:p>
-      <w:r>
-        <w:t xml:space="preserve">Esta obra está bajo una licencia Reconocimiento-Compartir bajo la misma licencia 3.0 España de </w:t>
-      </w:r>
-      <w:proofErr w:type="spellStart"/>
-      <w:r>
-        <w:t>Creative</w:t>
-      </w:r>
-      <w:proofErr w:type="spellEnd"/>
-      <w:r>
-        <w:t xml:space="preserve"> </w:t>
-      </w:r>
-      <w:proofErr w:type="spellStart"/>
-      <w:r>
-        <w:t>Commons</w:t>
-      </w:r>
-      <w:proofErr w:type="spellEnd"/>
-      <w:r>
-        <w:t xml:space="preserve">. Para ver una copia de esta licencia, visite http://creativecommons.org/licenses/by-sa/3.0/es/ o </w:t>
+      <w:bookmarkEnd w:id="4"/>
+    </w:p>
+    <w:p>
+      <w:r>
+        <w:t xml:space="preserve">Esta obra está bajo una licencia Reconocimiento-Compartir bajo la misma licencia 3.0 España de Creative Commons. Para ver una copia de esta licencia, visite http://creativecommons.org/licenses/by-sa/3.0/es/ o </w:t>
       </w:r>
       <w:r>
         <w:t>envíe</w:t>
       </w:r>
       <w:r>
-        <w:t xml:space="preserve"> una carta a </w:t>
-      </w:r>
-      <w:proofErr w:type="spellStart"/>
-      <w:r>
-        <w:t>Creative</w:t>
-      </w:r>
-      <w:proofErr w:type="spellEnd"/>
-      <w:r>
-        <w:t xml:space="preserve"> </w:t>
-      </w:r>
-      <w:proofErr w:type="spellStart"/>
-      <w:r>
-        <w:t>Commons</w:t>
-      </w:r>
-      <w:proofErr w:type="spellEnd"/>
-      <w:r>
-        <w:t xml:space="preserve">, 171 </w:t>
-      </w:r>
-      <w:proofErr w:type="spellStart"/>
-      <w:r>
-        <w:t>Second</w:t>
-      </w:r>
-      <w:proofErr w:type="spellEnd"/>
-      <w:r>
-        <w:t xml:space="preserve"> Street, Suite 300, San Francisco, California 94105, USA.</w:t>
+        <w:t xml:space="preserve"> una carta a Creative Commons, 171 Second Street, Suite 300, San Francisco, California 94105, USA.</w:t>
       </w:r>
     </w:p>
     <w:p>
@@ -515,17 +461,12 @@
       <w:pPr>
         <w:pStyle w:val="Ttulo1"/>
       </w:pPr>
-      <w:bookmarkStart w:id="4" w:name="_Toc442376336"/>
+      <w:bookmarkStart w:id="5" w:name="_Toc160876474"/>
       <w:r>
         <w:lastRenderedPageBreak/>
         <w:t>Resumen</w:t>
       </w:r>
-      <w:bookmarkEnd w:id="4"/>
-    </w:p>
-    <w:p>
-      <w:pPr>
-        <w:jc w:val="center"/>
-      </w:pPr>
+      <w:bookmarkEnd w:id="5"/>
     </w:p>
     <w:p>
       <w:pPr>
@@ -536,111 +477,6 @@
           <w:szCs w:val="22"/>
         </w:rPr>
       </w:pPr>
-      <w:r>
-        <w:rPr>
-          <w:i/>
-          <w:szCs w:val="22"/>
-        </w:rPr>
-        <w:t>&lt;</w:t>
-      </w:r>
-      <w:r>
-        <w:rPr>
-          <w:i/>
-          <w:szCs w:val="22"/>
-        </w:rPr>
-        <w:t>Concretar en esta página el resumen ejecutivo del proyecto:</w:t>
-      </w:r>
-    </w:p>
-    <w:p>
-      <w:pPr>
-        <w:pStyle w:val="Cuerpodetexto"/>
-        <w:numPr>
-          <w:ilvl w:val="0"/>
-          <w:numId w:val="2"/>
-        </w:numPr>
-        <w:jc w:val="left"/>
-        <w:rPr>
-          <w:i/>
-          <w:szCs w:val="22"/>
-        </w:rPr>
-      </w:pPr>
-      <w:r>
-        <w:rPr>
-          <w:i/>
-          <w:szCs w:val="22"/>
-        </w:rPr>
-        <w:t xml:space="preserve">Empresa/organización que lo realiza </w:t>
-      </w:r>
-    </w:p>
-    <w:p>
-      <w:pPr>
-        <w:pStyle w:val="Cuerpodetexto"/>
-        <w:numPr>
-          <w:ilvl w:val="0"/>
-          <w:numId w:val="2"/>
-        </w:numPr>
-        <w:jc w:val="left"/>
-        <w:rPr>
-          <w:i/>
-          <w:szCs w:val="22"/>
-        </w:rPr>
-      </w:pPr>
-      <w:r>
-        <w:rPr>
-          <w:i/>
-          <w:szCs w:val="22"/>
-        </w:rPr>
-        <w:t>Necesidades que cubre</w:t>
-      </w:r>
-    </w:p>
-    <w:p>
-      <w:pPr>
-        <w:pStyle w:val="Cuerpodetexto"/>
-        <w:numPr>
-          <w:ilvl w:val="0"/>
-          <w:numId w:val="2"/>
-        </w:numPr>
-        <w:jc w:val="left"/>
-        <w:rPr>
-          <w:i/>
-          <w:szCs w:val="22"/>
-        </w:rPr>
-      </w:pPr>
-      <w:r>
-        <w:rPr>
-          <w:i/>
-          <w:szCs w:val="22"/>
-        </w:rPr>
-        <w:t>Posible demanda/clientes</w:t>
-      </w:r>
-    </w:p>
-    <w:p>
-      <w:pPr>
-        <w:pStyle w:val="Cuerpodetexto"/>
-        <w:numPr>
-          <w:ilvl w:val="0"/>
-          <w:numId w:val="2"/>
-        </w:numPr>
-        <w:jc w:val="left"/>
-        <w:rPr>
-          <w:i/>
-          <w:szCs w:val="22"/>
-        </w:rPr>
-      </w:pPr>
-      <w:r>
-        <w:rPr>
-          <w:i/>
-          <w:szCs w:val="22"/>
-        </w:rPr>
-        <w:t>Breve descripción de la solución que propone este proyecto</w:t>
-      </w:r>
-      <w:r>
-        <w:rPr>
-          <w:i/>
-          <w:szCs w:val="22"/>
-        </w:rPr>
-        <w:t>&gt;</w:t>
-      </w:r>
     </w:p>
     <w:p>
       <w:pPr>
@@ -651,6 +487,13 @@
           <w:szCs w:val="22"/>
         </w:rPr>
       </w:pPr>
+      <w:r>
+        <w:rPr>
+          <w:i/>
+          <w:szCs w:val="22"/>
+        </w:rPr>
+        <w:t>Este proyecto está desarrollado por David Carro Salinas, alumno del ciclo superior de Desarrollo de Aplicaciones Multiplataforma del I.E.S. Venancio Blanco de Salamanca.</w:t>
+      </w:r>
     </w:p>
     <w:p>
       <w:pPr>
@@ -666,7 +509,35 @@
           <w:i/>
           <w:szCs w:val="22"/>
         </w:rPr>
-        <w:t>Este proyecto está desarrollado por David Carro Salinas, alumno del ciclo superior de Desarrollo de Aplicaciones Multiplataforma del I.E.S. Venancio Blanco de Salamanca.</w:t>
+        <w:t>El proyecto consiste en un juego programado en Python con un estilo retro-futurista en el cual el usuario</w:t>
+      </w:r>
+      <w:r>
+        <w:rPr>
+          <w:i/>
+          <w:szCs w:val="22"/>
+        </w:rPr>
+        <w:t xml:space="preserve"> intentará sobrevivir el máximo tiempo posible, para ello</w:t>
+      </w:r>
+      <w:r>
+        <w:rPr>
+          <w:i/>
+          <w:szCs w:val="22"/>
+        </w:rPr>
+        <w:t xml:space="preserve"> controlará una nave e irá disparando a los enemigos que se van acercando a su posición, consiguiendo puntuación por cada enemigo que destruya y por ronda superada</w:t>
+      </w:r>
+      <w:r>
+        <w:rPr>
+          <w:i/>
+          <w:szCs w:val="22"/>
+        </w:rPr>
+        <w:t>, la ronda se completará una vez que todos los enemigos hayan sido eliminados y no hayan llegado al final de la pantalla</w:t>
+      </w:r>
+      <w:r>
+        <w:rPr>
+          <w:i/>
+          <w:szCs w:val="22"/>
+        </w:rPr>
+        <w:t xml:space="preserve">. </w:t>
       </w:r>
     </w:p>
     <w:p>
@@ -683,51 +554,84 @@
           <w:i/>
           <w:szCs w:val="22"/>
         </w:rPr>
-        <w:t xml:space="preserve">El proyecto consiste en un juego programado en Python con un estilo </w:t>
-      </w:r>
-      <w:proofErr w:type="spellStart"/>
+        <w:t>A medida que los jugadores completan las rondas l</w:t>
+      </w:r>
       <w:r>
         <w:rPr>
           <w:i/>
           <w:szCs w:val="22"/>
         </w:rPr>
-        <w:t>retro-futurista</w:t>
-      </w:r>
-      <w:proofErr w:type="spellEnd"/>
+        <w:t xml:space="preserve">a dificultad de las </w:t>
+      </w:r>
       <w:r>
         <w:rPr>
           <w:i/>
           <w:szCs w:val="22"/>
         </w:rPr>
-        <w:t xml:space="preserve"> en el cual el usuario</w:t>
+        <w:t>mismas</w:t>
       </w:r>
       <w:r>
         <w:rPr>
           <w:i/>
           <w:szCs w:val="22"/>
         </w:rPr>
-        <w:t xml:space="preserve"> intentará sobrevivir el máximo tiempo posible, para ello</w:t>
+        <w:t xml:space="preserve"> irá creciendo según se vaya avanzando de una a otra, al igual que la puntuación recibida por eliminar enemigos invasores</w:t>
       </w:r>
       <w:r>
         <w:rPr>
           <w:i/>
           <w:szCs w:val="22"/>
         </w:rPr>
-        <w:t xml:space="preserve"> controlará una nave e irá disparando a los enemigos que se van acercando a su posición, consiguiendo puntuación por cada enemigo que destruya y por ronda superada</w:t>
+        <w:t xml:space="preserve"> para generar un mayor desafío y una mayor recompensa</w:t>
       </w:r>
       <w:r>
         <w:rPr>
           <w:i/>
           <w:szCs w:val="22"/>
         </w:rPr>
-        <w:t>, la ronda se completará una vez que todos los enemigos hayan sido eliminados y no hayan llegado al final de la pantalla</w:t>
+        <w:t>.</w:t>
       </w:r>
       <w:r>
         <w:rPr>
           <w:i/>
           <w:szCs w:val="22"/>
         </w:rPr>
-        <w:t xml:space="preserve">. </w:t>
+        <w:t xml:space="preserve"> </w:t>
+      </w:r>
+      <w:r>
+        <w:rPr>
+          <w:i/>
+          <w:szCs w:val="22"/>
+        </w:rPr>
+        <w:t>También p</w:t>
+      </w:r>
+      <w:r>
+        <w:rPr>
+          <w:i/>
+          <w:szCs w:val="22"/>
+        </w:rPr>
+        <w:t xml:space="preserve">ara generar mayor dificultad se plantea </w:t>
+      </w:r>
+      <w:r>
+        <w:rPr>
+          <w:i/>
+          <w:szCs w:val="22"/>
+        </w:rPr>
+        <w:t xml:space="preserve">como solución </w:t>
+      </w:r>
+      <w:r>
+        <w:rPr>
+          <w:i/>
+          <w:szCs w:val="22"/>
+        </w:rPr>
+        <w:t>aumentar la velocidad de los enemigos, tanto de movimiento horizontal como movimiento vertical</w:t>
+      </w:r>
+      <w:r>
+        <w:rPr>
+          <w:i/>
+          <w:szCs w:val="22"/>
+        </w:rPr>
+        <w:t>.</w:t>
       </w:r>
     </w:p>
     <w:p>
@@ -744,84 +648,28 @@
           <w:i/>
           <w:szCs w:val="22"/>
         </w:rPr>
-        <w:t>A medida que los jugadores completan las rondas l</w:t>
+        <w:t>El proyecto está enfocado en cubrir las necesidades de entretenimiento y competitividad del usuario</w:t>
       </w:r>
       <w:r>
         <w:rPr>
           <w:i/>
           <w:szCs w:val="22"/>
         </w:rPr>
-        <w:t xml:space="preserve">a dificultad de las </w:t>
+        <w:t xml:space="preserve"> para así conseguir una experiencia atractiva para el usuario</w:t>
       </w:r>
       <w:r>
         <w:rPr>
           <w:i/>
           <w:szCs w:val="22"/>
         </w:rPr>
-        <w:t>mismas</w:t>
+        <w:t xml:space="preserve">, para esta última se utilizará una clasificación de puntuaciones que estará disponible para todo el mundo a través de un enlace por el cual se accederá a una web que mostrará la tabla con las mejores puntuaciones de toda la historia del </w:t>
       </w:r>
       <w:r>
         <w:rPr>
           <w:i/>
           <w:szCs w:val="22"/>
         </w:rPr>
-        <w:t xml:space="preserve"> irá creciendo según se vaya avanzando de una a otra, al igual que la puntuación recibida por eliminar enemigos invasores</w:t>
-      </w:r>
-      <w:r>
-        <w:rPr>
-          <w:i/>
-          <w:szCs w:val="22"/>
-        </w:rPr>
-        <w:t xml:space="preserve"> para generar un mayor desafío y una mayor recompensa</w:t>
-      </w:r>
-      <w:r>
-        <w:rPr>
-          <w:i/>
-          <w:szCs w:val="22"/>
-        </w:rPr>
-        <w:t>.</w:t>
-      </w:r>
-      <w:r>
-        <w:rPr>
-          <w:i/>
-          <w:szCs w:val="22"/>
-        </w:rPr>
-        <w:t xml:space="preserve"> </w:t>
-      </w:r>
-      <w:r>
-        <w:rPr>
-          <w:i/>
-          <w:szCs w:val="22"/>
-        </w:rPr>
-        <w:t>También p</w:t>
-      </w:r>
-      <w:r>
-        <w:rPr>
-          <w:i/>
-          <w:szCs w:val="22"/>
-        </w:rPr>
-        <w:t xml:space="preserve">ara generar mayor dificultad se plantea </w:t>
-      </w:r>
-      <w:r>
-        <w:rPr>
-          <w:i/>
-          <w:szCs w:val="22"/>
-        </w:rPr>
-        <w:t xml:space="preserve">como solución </w:t>
-      </w:r>
-      <w:r>
-        <w:rPr>
-          <w:i/>
-          <w:szCs w:val="22"/>
-        </w:rPr>
-        <w:t>aumentar la velocidad de los enemigos, tanto de movimiento horizontal como movimiento vertical</w:t>
-      </w:r>
-      <w:r>
-        <w:rPr>
-          <w:i/>
-          <w:szCs w:val="22"/>
-        </w:rPr>
-        <w:t>.</w:t>
+        <w:t xml:space="preserve">juego. </w:t>
       </w:r>
     </w:p>
     <w:p>
@@ -838,44 +686,7 @@
           <w:i/>
           <w:szCs w:val="22"/>
         </w:rPr>
-        <w:t>El proyecto está enfocado en cubrir las necesidades de entretenimiento y competitividad del usuario</w:t>
-      </w:r>
-      <w:r>
-        <w:rPr>
-          <w:i/>
-          <w:szCs w:val="22"/>
-        </w:rPr>
-        <w:t xml:space="preserve"> para así conseguir una experiencia atractiva para </w:t>
-      </w:r>
-      <w:proofErr w:type="spellStart"/>
-      <w:r>
-        <w:rPr>
-          <w:i/>
-          <w:szCs w:val="22"/>
-        </w:rPr>
-        <w:t>el</w:t>
-      </w:r>
-      <w:proofErr w:type="spellEnd"/>
-      <w:r>
-        <w:rPr>
-          <w:i/>
-          <w:szCs w:val="22"/>
-        </w:rPr>
-        <w:t xml:space="preserve"> usuario</w:t>
-      </w:r>
-      <w:r>
-        <w:rPr>
-          <w:i/>
-          <w:szCs w:val="22"/>
-        </w:rPr>
-        <w:t xml:space="preserve">, para esta última se utilizará una clasificación de puntuaciones que estará disponible para todo el mundo a través de un enlace por el cual se accederá a una web que mostrará la tabla con las mejores puntuaciones de toda la historia del </w:t>
-      </w:r>
-      <w:r>
-        <w:rPr>
-          <w:i/>
-          <w:szCs w:val="22"/>
-        </w:rPr>
-        <w:t xml:space="preserve">juego. </w:t>
+        <w:t>El juego como antes se ha mencionado está diseñado en el lenguaje de programación Python usando como motor de videojuegos Pygame usando también una base de datos la cual servirá para mostrar la clasificación anteriormente expuesta.</w:t>
       </w:r>
     </w:p>
     <w:p>
@@ -911,11 +722,11 @@
           <w:rFonts w:asciiTheme="minorHAnsi" w:hAnsiTheme="minorHAnsi"/>
         </w:rPr>
       </w:pPr>
-      <w:bookmarkStart w:id="5" w:name="_Toc442376337"/>
+      <w:bookmarkStart w:id="6" w:name="_Toc160876475"/>
       <w:r>
         <w:t>Índice de contenido</w:t>
       </w:r>
-      <w:bookmarkEnd w:id="5"/>
+      <w:bookmarkEnd w:id="6"/>
     </w:p>
     <w:p>
       <w:pPr>
@@ -925,7 +736,9 @@
           <w:b w:val="0"/>
           <w:bCs w:val="0"/>
           <w:noProof/>
-          <w:szCs w:val="22"/>
+          <w:kern w:val="2"/>
+          <w:sz w:val="24"/>
+          <w14:ligatures w14:val="standardContextual"/>
         </w:rPr>
       </w:pPr>
       <w:r>
@@ -952,7 +765,7 @@
         </w:rPr>
         <w:fldChar w:fldCharType="separate"/>
       </w:r>
-      <w:hyperlink w:anchor="_Toc442376335" w:history="1">
+      <w:hyperlink w:anchor="_Toc160876473" w:history="1">
         <w:r>
           <w:rPr>
             <w:rStyle w:val="Hipervnculo"/>
@@ -976,7 +789,7 @@
           <w:rPr>
             <w:noProof/>
           </w:rPr>
-          <w:instrText xml:space="preserve"> PAGEREF _Toc442376335 \h </w:instrText>
+          <w:instrText xml:space="preserve"> PAGEREF _Toc160876473 \h </w:instrText>
         </w:r>
         <w:r>
           <w:rPr>
@@ -1011,10 +824,12 @@
           <w:b w:val="0"/>
           <w:bCs w:val="0"/>
           <w:noProof/>
-          <w:szCs w:val="22"/>
-        </w:rPr>
-      </w:pPr>
-      <w:hyperlink w:anchor="_Toc442376336" w:history="1">
+          <w:kern w:val="2"/>
+          <w:sz w:val="24"/>
+          <w14:ligatures w14:val="standardContextual"/>
+        </w:rPr>
+      </w:pPr>
+      <w:hyperlink w:anchor="_Toc160876474" w:history="1">
         <w:r>
           <w:rPr>
             <w:rStyle w:val="Hipervnculo"/>
@@ -1038,7 +853,7 @@
           <w:rPr>
             <w:noProof/>
           </w:rPr>
-          <w:instrText xml:space="preserve"> PAGEREF _Toc442376336 \h </w:instrText>
+          <w:instrText xml:space="preserve"> PAGEREF _Toc160876474 \h </w:instrText>
         </w:r>
         <w:r>
           <w:rPr>
@@ -1073,10 +888,12 @@
           <w:b w:val="0"/>
           <w:bCs w:val="0"/>
           <w:noProof/>
-          <w:szCs w:val="22"/>
-        </w:rPr>
-      </w:pPr>
-      <w:hyperlink w:anchor="_Toc442376337" w:history="1">
+          <w:kern w:val="2"/>
+          <w:sz w:val="24"/>
+          <w14:ligatures w14:val="standardContextual"/>
+        </w:rPr>
+      </w:pPr>
+      <w:hyperlink w:anchor="_Toc160876475" w:history="1">
         <w:r>
           <w:rPr>
             <w:rStyle w:val="Hipervnculo"/>
@@ -1100,7 +917,7 @@
           <w:rPr>
             <w:noProof/>
           </w:rPr>
-          <w:instrText xml:space="preserve"> PAGEREF _Toc442376337 \h </w:instrText>
+          <w:instrText xml:space="preserve"> PAGEREF _Toc160876475 \h </w:instrText>
         </w:r>
         <w:r>
           <w:rPr>
@@ -1135,10 +952,12 @@
           <w:b w:val="0"/>
           <w:bCs w:val="0"/>
           <w:noProof/>
-          <w:szCs w:val="22"/>
-        </w:rPr>
-      </w:pPr>
-      <w:hyperlink w:anchor="_Toc442376338" w:history="1">
+          <w:kern w:val="2"/>
+          <w:sz w:val="24"/>
+          <w14:ligatures w14:val="standardContextual"/>
+        </w:rPr>
+      </w:pPr>
+      <w:hyperlink w:anchor="_Toc160876476" w:history="1">
         <w:r>
           <w:rPr>
             <w:rStyle w:val="Hipervnculo"/>
@@ -1162,7 +981,7 @@
           <w:rPr>
             <w:noProof/>
           </w:rPr>
-          <w:instrText xml:space="preserve"> PAGEREF _Toc442376338 \h </w:instrText>
+          <w:instrText xml:space="preserve"> PAGEREF _Toc160876476 \h </w:instrText>
         </w:r>
         <w:r>
           <w:rPr>
@@ -1197,10 +1016,12 @@
           <w:b w:val="0"/>
           <w:bCs w:val="0"/>
           <w:noProof/>
-          <w:szCs w:val="22"/>
-        </w:rPr>
-      </w:pPr>
-      <w:hyperlink w:anchor="_Toc442376339" w:history="1">
+          <w:kern w:val="2"/>
+          <w:sz w:val="24"/>
+          <w14:ligatures w14:val="standardContextual"/>
+        </w:rPr>
+      </w:pPr>
+      <w:hyperlink w:anchor="_Toc160876477" w:history="1">
         <w:r>
           <w:rPr>
             <w:rStyle w:val="Hipervnculo"/>
@@ -1224,7 +1045,7 @@
           <w:rPr>
             <w:noProof/>
           </w:rPr>
-          <w:instrText xml:space="preserve"> PAGEREF _Toc442376339 \h </w:instrText>
+          <w:instrText xml:space="preserve"> PAGEREF _Toc160876477 \h </w:instrText>
         </w:r>
         <w:r>
           <w:rPr>
@@ -1259,10 +1080,12 @@
           <w:b w:val="0"/>
           <w:bCs w:val="0"/>
           <w:noProof/>
-          <w:szCs w:val="22"/>
-        </w:rPr>
-      </w:pPr>
-      <w:hyperlink w:anchor="_Toc442376340" w:history="1">
+          <w:kern w:val="2"/>
+          <w:sz w:val="24"/>
+          <w14:ligatures w14:val="standardContextual"/>
+        </w:rPr>
+      </w:pPr>
+      <w:hyperlink w:anchor="_Toc160876478" w:history="1">
         <w:r>
           <w:rPr>
             <w:rStyle w:val="Hipervnculo"/>
@@ -1286,7 +1109,7 @@
           <w:rPr>
             <w:noProof/>
           </w:rPr>
-          <w:instrText xml:space="preserve"> PAGEREF _Toc442376340 \h </w:instrText>
+          <w:instrText xml:space="preserve"> PAGEREF _Toc160876478 \h </w:instrText>
         </w:r>
         <w:r>
           <w:rPr>
@@ -1324,10 +1147,12 @@
           <w:b w:val="0"/>
           <w:bCs w:val="0"/>
           <w:noProof/>
-          <w:szCs w:val="22"/>
-        </w:rPr>
-      </w:pPr>
-      <w:hyperlink w:anchor="_Toc442376341" w:history="1">
+          <w:kern w:val="2"/>
+          <w:sz w:val="24"/>
+          <w14:ligatures w14:val="standardContextual"/>
+        </w:rPr>
+      </w:pPr>
+      <w:hyperlink w:anchor="_Toc160876479" w:history="1">
         <w:r>
           <w:rPr>
             <w:rStyle w:val="Hipervnculo"/>
@@ -1351,7 +1176,7 @@
           <w:rPr>
             <w:noProof/>
           </w:rPr>
-          <w:instrText xml:space="preserve"> PAGEREF _Toc442376341 \h </w:instrText>
+          <w:instrText xml:space="preserve"> PAGEREF _Toc160876479 \h </w:instrText>
         </w:r>
         <w:r>
           <w:rPr>
@@ -1389,10 +1214,12 @@
           <w:b w:val="0"/>
           <w:bCs w:val="0"/>
           <w:noProof/>
-          <w:szCs w:val="22"/>
-        </w:rPr>
-      </w:pPr>
-      <w:hyperlink w:anchor="_Toc442376342" w:history="1">
+          <w:kern w:val="2"/>
+          <w:sz w:val="24"/>
+          <w14:ligatures w14:val="standardContextual"/>
+        </w:rPr>
+      </w:pPr>
+      <w:hyperlink w:anchor="_Toc160876480" w:history="1">
         <w:r>
           <w:rPr>
             <w:rStyle w:val="Hipervnculo"/>
@@ -1416,7 +1243,7 @@
           <w:rPr>
             <w:noProof/>
           </w:rPr>
-          <w:instrText xml:space="preserve"> PAGEREF _Toc442376342 \h </w:instrText>
+          <w:instrText xml:space="preserve"> PAGEREF _Toc160876480 \h </w:instrText>
         </w:r>
         <w:r>
           <w:rPr>
@@ -1433,7 +1260,7 @@
           <w:rPr>
             <w:noProof/>
           </w:rPr>
-          <w:t>7</w:t>
+          <w:t>8</w:t>
         </w:r>
         <w:r>
           <w:rPr>
@@ -1454,16 +1281,18 @@
           <w:b w:val="0"/>
           <w:bCs w:val="0"/>
           <w:noProof/>
-          <w:szCs w:val="22"/>
-        </w:rPr>
-      </w:pPr>
-      <w:hyperlink w:anchor="_Toc442376343" w:history="1">
+          <w:kern w:val="2"/>
+          <w:sz w:val="24"/>
+          <w14:ligatures w14:val="standardContextual"/>
+        </w:rPr>
+      </w:pPr>
+      <w:hyperlink w:anchor="_Toc160876481" w:history="1">
         <w:r>
           <w:rPr>
             <w:rStyle w:val="Hipervnculo"/>
             <w:noProof/>
           </w:rPr>
-          <w:t>El nuevo proyecto: &lt;Nombre del proyecto&gt;</w:t>
+          <w:t>El nuevo proyecto: Desktop Invaders</w:t>
         </w:r>
         <w:r>
           <w:rPr>
@@ -1481,7 +1310,7 @@
           <w:rPr>
             <w:noProof/>
           </w:rPr>
-          <w:instrText xml:space="preserve"> PAGEREF _Toc442376343 \h </w:instrText>
+          <w:instrText xml:space="preserve"> PAGEREF _Toc160876481 \h </w:instrText>
         </w:r>
         <w:r>
           <w:rPr>
@@ -1498,7 +1327,7 @@
           <w:rPr>
             <w:noProof/>
           </w:rPr>
-          <w:t>7</w:t>
+          <w:t>9</w:t>
         </w:r>
         <w:r>
           <w:rPr>
@@ -1516,10 +1345,12 @@
           <w:b w:val="0"/>
           <w:bCs w:val="0"/>
           <w:noProof/>
-          <w:szCs w:val="22"/>
-        </w:rPr>
-      </w:pPr>
-      <w:hyperlink w:anchor="_Toc442376344" w:history="1">
+          <w:kern w:val="2"/>
+          <w:sz w:val="24"/>
+          <w14:ligatures w14:val="standardContextual"/>
+        </w:rPr>
+      </w:pPr>
+      <w:hyperlink w:anchor="_Toc160876482" w:history="1">
         <w:r>
           <w:rPr>
             <w:rStyle w:val="Hipervnculo"/>
@@ -1543,7 +1374,7 @@
           <w:rPr>
             <w:noProof/>
           </w:rPr>
-          <w:instrText xml:space="preserve"> PAGEREF _Toc442376344 \h </w:instrText>
+          <w:instrText xml:space="preserve"> PAGEREF _Toc160876482 \h </w:instrText>
         </w:r>
         <w:r>
           <w:rPr>
@@ -1560,7 +1391,7 @@
           <w:rPr>
             <w:noProof/>
           </w:rPr>
-          <w:t>7</w:t>
+          <w:t>9</w:t>
         </w:r>
         <w:r>
           <w:rPr>
@@ -1578,10 +1409,12 @@
           <w:b w:val="0"/>
           <w:bCs w:val="0"/>
           <w:noProof/>
-          <w:szCs w:val="22"/>
-        </w:rPr>
-      </w:pPr>
-      <w:hyperlink w:anchor="_Toc442376345" w:history="1">
+          <w:kern w:val="2"/>
+          <w:sz w:val="24"/>
+          <w14:ligatures w14:val="standardContextual"/>
+        </w:rPr>
+      </w:pPr>
+      <w:hyperlink w:anchor="_Toc160876483" w:history="1">
         <w:r>
           <w:rPr>
             <w:rStyle w:val="Hipervnculo"/>
@@ -1605,7 +1438,7 @@
           <w:rPr>
             <w:noProof/>
           </w:rPr>
-          <w:instrText xml:space="preserve"> PAGEREF _Toc442376345 \h </w:instrText>
+          <w:instrText xml:space="preserve"> PAGEREF _Toc160876483 \h </w:instrText>
         </w:r>
         <w:r>
           <w:rPr>
@@ -1622,7 +1455,7 @@
           <w:rPr>
             <w:noProof/>
           </w:rPr>
-          <w:t>7</w:t>
+          <w:t>10</w:t>
         </w:r>
         <w:r>
           <w:rPr>
@@ -1640,10 +1473,12 @@
           <w:b w:val="0"/>
           <w:bCs w:val="0"/>
           <w:noProof/>
-          <w:szCs w:val="22"/>
-        </w:rPr>
-      </w:pPr>
-      <w:hyperlink w:anchor="_Toc442376346" w:history="1">
+          <w:kern w:val="2"/>
+          <w:sz w:val="24"/>
+          <w14:ligatures w14:val="standardContextual"/>
+        </w:rPr>
+      </w:pPr>
+      <w:hyperlink w:anchor="_Toc160876484" w:history="1">
         <w:r>
           <w:rPr>
             <w:rStyle w:val="Hipervnculo"/>
@@ -1667,7 +1502,7 @@
           <w:rPr>
             <w:noProof/>
           </w:rPr>
-          <w:instrText xml:space="preserve"> PAGEREF _Toc442376346 \h </w:instrText>
+          <w:instrText xml:space="preserve"> PAGEREF _Toc160876484 \h </w:instrText>
         </w:r>
         <w:r>
           <w:rPr>
@@ -1684,7 +1519,7 @@
           <w:rPr>
             <w:noProof/>
           </w:rPr>
-          <w:t>7</w:t>
+          <w:t>10</w:t>
         </w:r>
         <w:r>
           <w:rPr>
@@ -1702,10 +1537,12 @@
           <w:b w:val="0"/>
           <w:bCs w:val="0"/>
           <w:noProof/>
-          <w:szCs w:val="22"/>
-        </w:rPr>
-      </w:pPr>
-      <w:hyperlink w:anchor="_Toc442376347" w:history="1">
+          <w:kern w:val="2"/>
+          <w:sz w:val="24"/>
+          <w14:ligatures w14:val="standardContextual"/>
+        </w:rPr>
+      </w:pPr>
+      <w:hyperlink w:anchor="_Toc160876485" w:history="1">
         <w:r>
           <w:rPr>
             <w:rStyle w:val="Hipervnculo"/>
@@ -1729,7 +1566,7 @@
           <w:rPr>
             <w:noProof/>
           </w:rPr>
-          <w:instrText xml:space="preserve"> PAGEREF _Toc442376347 \h </w:instrText>
+          <w:instrText xml:space="preserve"> PAGEREF _Toc160876485 \h </w:instrText>
         </w:r>
         <w:r>
           <w:rPr>
@@ -1746,7 +1583,7 @@
           <w:rPr>
             <w:noProof/>
           </w:rPr>
-          <w:t>8</w:t>
+          <w:t>10</w:t>
         </w:r>
         <w:r>
           <w:rPr>
@@ -1764,10 +1601,12 @@
           <w:b w:val="0"/>
           <w:bCs w:val="0"/>
           <w:noProof/>
-          <w:szCs w:val="22"/>
-        </w:rPr>
-      </w:pPr>
-      <w:hyperlink w:anchor="_Toc442376348" w:history="1">
+          <w:kern w:val="2"/>
+          <w:sz w:val="24"/>
+          <w14:ligatures w14:val="standardContextual"/>
+        </w:rPr>
+      </w:pPr>
+      <w:hyperlink w:anchor="_Toc160876486" w:history="1">
         <w:r>
           <w:rPr>
             <w:rStyle w:val="Hipervnculo"/>
@@ -1791,7 +1630,7 @@
           <w:rPr>
             <w:noProof/>
           </w:rPr>
-          <w:instrText xml:space="preserve"> PAGEREF _Toc442376348 \h </w:instrText>
+          <w:instrText xml:space="preserve"> PAGEREF _Toc160876486 \h </w:instrText>
         </w:r>
         <w:r>
           <w:rPr>
@@ -1808,7 +1647,7 @@
           <w:rPr>
             <w:noProof/>
           </w:rPr>
-          <w:t>9</w:t>
+          <w:t>11</w:t>
         </w:r>
         <w:r>
           <w:rPr>
@@ -1829,10 +1668,12 @@
           <w:b w:val="0"/>
           <w:bCs w:val="0"/>
           <w:noProof/>
-          <w:szCs w:val="22"/>
-        </w:rPr>
-      </w:pPr>
-      <w:hyperlink w:anchor="_Toc442376349" w:history="1">
+          <w:kern w:val="2"/>
+          <w:sz w:val="24"/>
+          <w14:ligatures w14:val="standardContextual"/>
+        </w:rPr>
+      </w:pPr>
+      <w:hyperlink w:anchor="_Toc160876487" w:history="1">
         <w:r>
           <w:rPr>
             <w:rStyle w:val="Hipervnculo"/>
@@ -1856,7 +1697,7 @@
           <w:rPr>
             <w:noProof/>
           </w:rPr>
-          <w:instrText xml:space="preserve"> PAGEREF _Toc442376349 \h </w:instrText>
+          <w:instrText xml:space="preserve"> PAGEREF _Toc160876487 \h </w:instrText>
         </w:r>
         <w:r>
           <w:rPr>
@@ -1873,7 +1714,7 @@
           <w:rPr>
             <w:noProof/>
           </w:rPr>
-          <w:t>9</w:t>
+          <w:t>11</w:t>
         </w:r>
         <w:r>
           <w:rPr>
@@ -1891,10 +1732,12 @@
           <w:b w:val="0"/>
           <w:bCs w:val="0"/>
           <w:noProof/>
-          <w:szCs w:val="22"/>
-        </w:rPr>
-      </w:pPr>
-      <w:hyperlink w:anchor="_Toc442376350" w:history="1">
+          <w:kern w:val="2"/>
+          <w:sz w:val="24"/>
+          <w14:ligatures w14:val="standardContextual"/>
+        </w:rPr>
+      </w:pPr>
+      <w:hyperlink w:anchor="_Toc160876488" w:history="1">
         <w:r>
           <w:rPr>
             <w:rStyle w:val="Hipervnculo"/>
@@ -1918,7 +1761,7 @@
           <w:rPr>
             <w:noProof/>
           </w:rPr>
-          <w:instrText xml:space="preserve"> PAGEREF _Toc442376350 \h </w:instrText>
+          <w:instrText xml:space="preserve"> PAGEREF _Toc160876488 \h </w:instrText>
         </w:r>
         <w:r>
           <w:rPr>
@@ -1935,7 +1778,7 @@
           <w:rPr>
             <w:noProof/>
           </w:rPr>
-          <w:t>9</w:t>
+          <w:t>11</w:t>
         </w:r>
         <w:r>
           <w:rPr>
@@ -1953,10 +1796,12 @@
           <w:b w:val="0"/>
           <w:bCs w:val="0"/>
           <w:noProof/>
-          <w:szCs w:val="22"/>
-        </w:rPr>
-      </w:pPr>
-      <w:hyperlink w:anchor="_Toc442376351" w:history="1">
+          <w:kern w:val="2"/>
+          <w:sz w:val="24"/>
+          <w14:ligatures w14:val="standardContextual"/>
+        </w:rPr>
+      </w:pPr>
+      <w:hyperlink w:anchor="_Toc160876489" w:history="1">
         <w:r>
           <w:rPr>
             <w:rStyle w:val="Hipervnculo"/>
@@ -1981,7 +1826,7 @@
           <w:rPr>
             <w:noProof/>
           </w:rPr>
-          <w:instrText xml:space="preserve"> PAGEREF _Toc442376351 \h </w:instrText>
+          <w:instrText xml:space="preserve"> PAGEREF _Toc160876489 \h </w:instrText>
         </w:r>
         <w:r>
           <w:rPr>
@@ -1998,7 +1843,7 @@
           <w:rPr>
             <w:noProof/>
           </w:rPr>
-          <w:t>9</w:t>
+          <w:t>11</w:t>
         </w:r>
         <w:r>
           <w:rPr>
@@ -2019,10 +1864,12 @@
           <w:b w:val="0"/>
           <w:bCs w:val="0"/>
           <w:noProof/>
-          <w:szCs w:val="22"/>
-        </w:rPr>
-      </w:pPr>
-      <w:hyperlink w:anchor="_Toc442376352" w:history="1">
+          <w:kern w:val="2"/>
+          <w:sz w:val="24"/>
+          <w14:ligatures w14:val="standardContextual"/>
+        </w:rPr>
+      </w:pPr>
+      <w:hyperlink w:anchor="_Toc160876490" w:history="1">
         <w:r>
           <w:rPr>
             <w:rStyle w:val="Hipervnculo"/>
@@ -2046,7 +1893,7 @@
           <w:rPr>
             <w:noProof/>
           </w:rPr>
-          <w:instrText xml:space="preserve"> PAGEREF _Toc442376352 \h </w:instrText>
+          <w:instrText xml:space="preserve"> PAGEREF _Toc160876490 \h </w:instrText>
         </w:r>
         <w:r>
           <w:rPr>
@@ -2063,7 +1910,7 @@
           <w:rPr>
             <w:noProof/>
           </w:rPr>
-          <w:t>9</w:t>
+          <w:t>11</w:t>
         </w:r>
         <w:r>
           <w:rPr>
@@ -2084,10 +1931,12 @@
           <w:b w:val="0"/>
           <w:bCs w:val="0"/>
           <w:noProof/>
-          <w:szCs w:val="22"/>
-        </w:rPr>
-      </w:pPr>
-      <w:hyperlink w:anchor="_Toc442376353" w:history="1">
+          <w:kern w:val="2"/>
+          <w:sz w:val="24"/>
+          <w14:ligatures w14:val="standardContextual"/>
+        </w:rPr>
+      </w:pPr>
+      <w:hyperlink w:anchor="_Toc160876491" w:history="1">
         <w:r>
           <w:rPr>
             <w:rStyle w:val="Hipervnculo"/>
@@ -2111,7 +1960,7 @@
           <w:rPr>
             <w:noProof/>
           </w:rPr>
-          <w:instrText xml:space="preserve"> PAGEREF _Toc442376353 \h </w:instrText>
+          <w:instrText xml:space="preserve"> PAGEREF _Toc160876491 \h </w:instrText>
         </w:r>
         <w:r>
           <w:rPr>
@@ -2128,7 +1977,7 @@
           <w:rPr>
             <w:noProof/>
           </w:rPr>
-          <w:t>9</w:t>
+          <w:t>11</w:t>
         </w:r>
         <w:r>
           <w:rPr>
@@ -2149,10 +1998,12 @@
           <w:b w:val="0"/>
           <w:bCs w:val="0"/>
           <w:noProof/>
-          <w:szCs w:val="22"/>
-        </w:rPr>
-      </w:pPr>
-      <w:hyperlink w:anchor="_Toc442376354" w:history="1">
+          <w:kern w:val="2"/>
+          <w:sz w:val="24"/>
+          <w14:ligatures w14:val="standardContextual"/>
+        </w:rPr>
+      </w:pPr>
+      <w:hyperlink w:anchor="_Toc160876492" w:history="1">
         <w:r>
           <w:rPr>
             <w:rStyle w:val="Hipervnculo"/>
@@ -2176,7 +2027,7 @@
           <w:rPr>
             <w:noProof/>
           </w:rPr>
-          <w:instrText xml:space="preserve"> PAGEREF _Toc442376354 \h </w:instrText>
+          <w:instrText xml:space="preserve"> PAGEREF _Toc160876492 \h </w:instrText>
         </w:r>
         <w:r>
           <w:rPr>
@@ -2193,7 +2044,7 @@
           <w:rPr>
             <w:noProof/>
           </w:rPr>
-          <w:t>9</w:t>
+          <w:t>11</w:t>
         </w:r>
         <w:r>
           <w:rPr>
@@ -2211,10 +2062,12 @@
           <w:b w:val="0"/>
           <w:bCs w:val="0"/>
           <w:noProof/>
-          <w:szCs w:val="22"/>
-        </w:rPr>
-      </w:pPr>
-      <w:hyperlink w:anchor="_Toc442376355" w:history="1">
+          <w:kern w:val="2"/>
+          <w:sz w:val="24"/>
+          <w14:ligatures w14:val="standardContextual"/>
+        </w:rPr>
+      </w:pPr>
+      <w:hyperlink w:anchor="_Toc160876493" w:history="1">
         <w:r>
           <w:rPr>
             <w:rStyle w:val="Hipervnculo"/>
@@ -2238,7 +2091,7 @@
           <w:rPr>
             <w:noProof/>
           </w:rPr>
-          <w:instrText xml:space="preserve"> PAGEREF _Toc442376355 \h </w:instrText>
+          <w:instrText xml:space="preserve"> PAGEREF _Toc160876493 \h </w:instrText>
         </w:r>
         <w:r>
           <w:rPr>
@@ -2255,7 +2108,7 @@
           <w:rPr>
             <w:noProof/>
           </w:rPr>
-          <w:t>10</w:t>
+          <w:t>12</w:t>
         </w:r>
         <w:r>
           <w:rPr>
@@ -2276,10 +2129,12 @@
           <w:b w:val="0"/>
           <w:bCs w:val="0"/>
           <w:noProof/>
-          <w:szCs w:val="22"/>
-        </w:rPr>
-      </w:pPr>
-      <w:hyperlink w:anchor="_Toc442376356" w:history="1">
+          <w:kern w:val="2"/>
+          <w:sz w:val="24"/>
+          <w14:ligatures w14:val="standardContextual"/>
+        </w:rPr>
+      </w:pPr>
+      <w:hyperlink w:anchor="_Toc160876494" w:history="1">
         <w:r>
           <w:rPr>
             <w:rStyle w:val="Hipervnculo"/>
@@ -2303,7 +2158,7 @@
           <w:rPr>
             <w:noProof/>
           </w:rPr>
-          <w:instrText xml:space="preserve"> PAGEREF _Toc442376356 \h </w:instrText>
+          <w:instrText xml:space="preserve"> PAGEREF _Toc160876494 \h </w:instrText>
         </w:r>
         <w:r>
           <w:rPr>
@@ -2320,7 +2175,7 @@
           <w:rPr>
             <w:noProof/>
           </w:rPr>
-          <w:t>10</w:t>
+          <w:t>12</w:t>
         </w:r>
         <w:r>
           <w:rPr>
@@ -2341,10 +2196,12 @@
           <w:b w:val="0"/>
           <w:bCs w:val="0"/>
           <w:noProof/>
-          <w:szCs w:val="22"/>
-        </w:rPr>
-      </w:pPr>
-      <w:hyperlink w:anchor="_Toc442376357" w:history="1">
+          <w:kern w:val="2"/>
+          <w:sz w:val="24"/>
+          <w14:ligatures w14:val="standardContextual"/>
+        </w:rPr>
+      </w:pPr>
+      <w:hyperlink w:anchor="_Toc160876495" w:history="1">
         <w:r>
           <w:rPr>
             <w:rStyle w:val="Hipervnculo"/>
@@ -2368,7 +2225,7 @@
           <w:rPr>
             <w:noProof/>
           </w:rPr>
-          <w:instrText xml:space="preserve"> PAGEREF _Toc442376357 \h </w:instrText>
+          <w:instrText xml:space="preserve"> PAGEREF _Toc160876495 \h </w:instrText>
         </w:r>
         <w:r>
           <w:rPr>
@@ -2385,7 +2242,7 @@
           <w:rPr>
             <w:noProof/>
           </w:rPr>
-          <w:t>10</w:t>
+          <w:t>12</w:t>
         </w:r>
         <w:r>
           <w:rPr>
@@ -2403,10 +2260,12 @@
           <w:b w:val="0"/>
           <w:bCs w:val="0"/>
           <w:noProof/>
-          <w:szCs w:val="22"/>
-        </w:rPr>
-      </w:pPr>
-      <w:hyperlink w:anchor="_Toc442376358" w:history="1">
+          <w:kern w:val="2"/>
+          <w:sz w:val="24"/>
+          <w14:ligatures w14:val="standardContextual"/>
+        </w:rPr>
+      </w:pPr>
+      <w:hyperlink w:anchor="_Toc160876496" w:history="1">
         <w:r>
           <w:rPr>
             <w:rStyle w:val="Hipervnculo"/>
@@ -2430,7 +2289,7 @@
           <w:rPr>
             <w:noProof/>
           </w:rPr>
-          <w:instrText xml:space="preserve"> PAGEREF _Toc442376358 \h </w:instrText>
+          <w:instrText xml:space="preserve"> PAGEREF _Toc160876496 \h </w:instrText>
         </w:r>
         <w:r>
           <w:rPr>
@@ -2447,7 +2306,7 @@
           <w:rPr>
             <w:noProof/>
           </w:rPr>
-          <w:t>11</w:t>
+          <w:t>13</w:t>
         </w:r>
         <w:r>
           <w:rPr>
@@ -2465,10 +2324,12 @@
           <w:b w:val="0"/>
           <w:bCs w:val="0"/>
           <w:noProof/>
-          <w:szCs w:val="22"/>
-        </w:rPr>
-      </w:pPr>
-      <w:hyperlink w:anchor="_Toc442376359" w:history="1">
+          <w:kern w:val="2"/>
+          <w:sz w:val="24"/>
+          <w14:ligatures w14:val="standardContextual"/>
+        </w:rPr>
+      </w:pPr>
+      <w:hyperlink w:anchor="_Toc160876497" w:history="1">
         <w:r>
           <w:rPr>
             <w:rStyle w:val="Hipervnculo"/>
@@ -2492,7 +2353,7 @@
           <w:rPr>
             <w:noProof/>
           </w:rPr>
-          <w:instrText xml:space="preserve"> PAGEREF _Toc442376359 \h </w:instrText>
+          <w:instrText xml:space="preserve"> PAGEREF _Toc160876497 \h </w:instrText>
         </w:r>
         <w:r>
           <w:rPr>
@@ -2509,7 +2370,7 @@
           <w:rPr>
             <w:noProof/>
           </w:rPr>
-          <w:t>12</w:t>
+          <w:t>14</w:t>
         </w:r>
         <w:r>
           <w:rPr>
@@ -2560,12 +2421,321 @@
       <w:pPr>
         <w:pStyle w:val="Ttulo1"/>
       </w:pPr>
-      <w:bookmarkStart w:id="6" w:name="_Toc442376338"/>
+      <w:bookmarkStart w:id="7" w:name="_Toc160876476"/>
       <w:r>
         <w:lastRenderedPageBreak/>
         <w:t>Índice de figuras</w:t>
       </w:r>
-      <w:bookmarkEnd w:id="6"/>
+      <w:bookmarkEnd w:id="7"/>
+    </w:p>
+    <w:p>
+      <w:pPr>
+        <w:pStyle w:val="Tabladeilustraciones"/>
+        <w:tabs>
+          <w:tab w:val="right" w:leader="dot" w:pos="9771"/>
+        </w:tabs>
+        <w:rPr>
+          <w:rFonts w:eastAsiaTheme="minorEastAsia" w:cstheme="minorBidi"/>
+          <w:i w:val="0"/>
+          <w:iCs w:val="0"/>
+          <w:noProof/>
+          <w:kern w:val="2"/>
+          <w:sz w:val="24"/>
+          <w:szCs w:val="24"/>
+          <w14:ligatures w14:val="standardContextual"/>
+        </w:rPr>
+      </w:pPr>
+      <w:r>
+        <w:fldChar w:fldCharType="begin"/>
+      </w:r>
+      <w:r>
+        <w:instrText xml:space="preserve"> TOC \h \z \c "Figura" </w:instrText>
+      </w:r>
+      <w:r>
+        <w:fldChar w:fldCharType="separate"/>
+      </w:r>
+      <w:hyperlink w:anchor="_Toc160875767" w:history="1">
+        <w:r>
+          <w:rPr>
+            <w:rStyle w:val="Hipervnculo"/>
+            <w:noProof/>
+          </w:rPr>
+          <w:t>Figura 1: Microprocesadores Intel 4004 y 8008</w:t>
+        </w:r>
+        <w:r>
+          <w:rPr>
+            <w:noProof/>
+            <w:webHidden/>
+          </w:rPr>
+          <w:tab/>
+        </w:r>
+        <w:r>
+          <w:rPr>
+            <w:noProof/>
+            <w:webHidden/>
+          </w:rPr>
+          <w:fldChar w:fldCharType="begin"/>
+        </w:r>
+        <w:r>
+          <w:rPr>
+            <w:noProof/>
+            <w:webHidden/>
+          </w:rPr>
+          <w:instrText xml:space="preserve"> PAGEREF _Toc160875767 \h </w:instrText>
+        </w:r>
+        <w:r>
+          <w:rPr>
+            <w:noProof/>
+            <w:webHidden/>
+          </w:rPr>
+        </w:r>
+        <w:r>
+          <w:rPr>
+            <w:noProof/>
+            <w:webHidden/>
+          </w:rPr>
+          <w:fldChar w:fldCharType="separate"/>
+        </w:r>
+        <w:r>
+          <w:rPr>
+            <w:noProof/>
+            <w:webHidden/>
+          </w:rPr>
+          <w:t>7</w:t>
+        </w:r>
+        <w:r>
+          <w:rPr>
+            <w:noProof/>
+            <w:webHidden/>
+          </w:rPr>
+          <w:fldChar w:fldCharType="end"/>
+        </w:r>
+      </w:hyperlink>
+    </w:p>
+    <w:p>
+      <w:pPr>
+        <w:pStyle w:val="Tabladeilustraciones"/>
+        <w:tabs>
+          <w:tab w:val="right" w:leader="dot" w:pos="9771"/>
+        </w:tabs>
+        <w:rPr>
+          <w:rFonts w:eastAsiaTheme="minorEastAsia" w:cstheme="minorBidi"/>
+          <w:i w:val="0"/>
+          <w:iCs w:val="0"/>
+          <w:noProof/>
+          <w:kern w:val="2"/>
+          <w:sz w:val="24"/>
+          <w:szCs w:val="24"/>
+          <w14:ligatures w14:val="standardContextual"/>
+        </w:rPr>
+      </w:pPr>
+      <w:hyperlink w:anchor="_Toc160875768" w:history="1">
+        <w:r>
+          <w:rPr>
+            <w:rStyle w:val="Hipervnculo"/>
+            <w:noProof/>
+          </w:rPr>
+          <w:t>Figura 2: Galaga, videojuego de 1981</w:t>
+        </w:r>
+        <w:r>
+          <w:rPr>
+            <w:noProof/>
+            <w:webHidden/>
+          </w:rPr>
+          <w:tab/>
+        </w:r>
+        <w:r>
+          <w:rPr>
+            <w:noProof/>
+            <w:webHidden/>
+          </w:rPr>
+          <w:fldChar w:fldCharType="begin"/>
+        </w:r>
+        <w:r>
+          <w:rPr>
+            <w:noProof/>
+            <w:webHidden/>
+          </w:rPr>
+          <w:instrText xml:space="preserve"> PAGEREF _Toc160875768 \h </w:instrText>
+        </w:r>
+        <w:r>
+          <w:rPr>
+            <w:noProof/>
+            <w:webHidden/>
+          </w:rPr>
+        </w:r>
+        <w:r>
+          <w:rPr>
+            <w:noProof/>
+            <w:webHidden/>
+          </w:rPr>
+          <w:fldChar w:fldCharType="separate"/>
+        </w:r>
+        <w:r>
+          <w:rPr>
+            <w:noProof/>
+            <w:webHidden/>
+          </w:rPr>
+          <w:t>7</w:t>
+        </w:r>
+        <w:r>
+          <w:rPr>
+            <w:noProof/>
+            <w:webHidden/>
+          </w:rPr>
+          <w:fldChar w:fldCharType="end"/>
+        </w:r>
+      </w:hyperlink>
+    </w:p>
+    <w:p>
+      <w:pPr>
+        <w:pStyle w:val="Tabladeilustraciones"/>
+        <w:tabs>
+          <w:tab w:val="right" w:leader="dot" w:pos="9771"/>
+        </w:tabs>
+        <w:rPr>
+          <w:rFonts w:eastAsiaTheme="minorEastAsia" w:cstheme="minorBidi"/>
+          <w:i w:val="0"/>
+          <w:iCs w:val="0"/>
+          <w:noProof/>
+          <w:kern w:val="2"/>
+          <w:sz w:val="24"/>
+          <w:szCs w:val="24"/>
+          <w14:ligatures w14:val="standardContextual"/>
+        </w:rPr>
+      </w:pPr>
+      <w:hyperlink w:anchor="_Toc160875769" w:history="1">
+        <w:r>
+          <w:rPr>
+            <w:rStyle w:val="Hipervnculo"/>
+            <w:noProof/>
+          </w:rPr>
+          <w:t>Figura 3: Consola Dreamcast de  1998</w:t>
+        </w:r>
+        <w:r>
+          <w:rPr>
+            <w:noProof/>
+            <w:webHidden/>
+          </w:rPr>
+          <w:tab/>
+        </w:r>
+        <w:r>
+          <w:rPr>
+            <w:noProof/>
+            <w:webHidden/>
+          </w:rPr>
+          <w:fldChar w:fldCharType="begin"/>
+        </w:r>
+        <w:r>
+          <w:rPr>
+            <w:noProof/>
+            <w:webHidden/>
+          </w:rPr>
+          <w:instrText xml:space="preserve"> PAGEREF _Toc160875769 \h </w:instrText>
+        </w:r>
+        <w:r>
+          <w:rPr>
+            <w:noProof/>
+            <w:webHidden/>
+          </w:rPr>
+        </w:r>
+        <w:r>
+          <w:rPr>
+            <w:noProof/>
+            <w:webHidden/>
+          </w:rPr>
+          <w:fldChar w:fldCharType="separate"/>
+        </w:r>
+        <w:r>
+          <w:rPr>
+            <w:noProof/>
+            <w:webHidden/>
+          </w:rPr>
+          <w:t>8</w:t>
+        </w:r>
+        <w:r>
+          <w:rPr>
+            <w:noProof/>
+            <w:webHidden/>
+          </w:rPr>
+          <w:fldChar w:fldCharType="end"/>
+        </w:r>
+      </w:hyperlink>
+    </w:p>
+    <w:p>
+      <w:pPr>
+        <w:pStyle w:val="Tabladeilustraciones"/>
+        <w:tabs>
+          <w:tab w:val="right" w:leader="dot" w:pos="9771"/>
+        </w:tabs>
+        <w:rPr>
+          <w:rFonts w:eastAsiaTheme="minorEastAsia" w:cstheme="minorBidi"/>
+          <w:i w:val="0"/>
+          <w:iCs w:val="0"/>
+          <w:noProof/>
+          <w:kern w:val="2"/>
+          <w:sz w:val="24"/>
+          <w:szCs w:val="24"/>
+          <w14:ligatures w14:val="standardContextual"/>
+        </w:rPr>
+      </w:pPr>
+      <w:hyperlink w:anchor="_Toc160875770" w:history="1">
+        <w:r>
+          <w:rPr>
+            <w:rStyle w:val="Hipervnculo"/>
+            <w:noProof/>
+          </w:rPr>
+          <w:t>Figura 4: Horas a la semana que pasa una persona de media jugando por país.</w:t>
+        </w:r>
+        <w:r>
+          <w:rPr>
+            <w:noProof/>
+            <w:webHidden/>
+          </w:rPr>
+          <w:tab/>
+        </w:r>
+        <w:r>
+          <w:rPr>
+            <w:noProof/>
+            <w:webHidden/>
+          </w:rPr>
+          <w:fldChar w:fldCharType="begin"/>
+        </w:r>
+        <w:r>
+          <w:rPr>
+            <w:noProof/>
+            <w:webHidden/>
+          </w:rPr>
+          <w:instrText xml:space="preserve"> PAGEREF _Toc160875770 \h </w:instrText>
+        </w:r>
+        <w:r>
+          <w:rPr>
+            <w:noProof/>
+            <w:webHidden/>
+          </w:rPr>
+        </w:r>
+        <w:r>
+          <w:rPr>
+            <w:noProof/>
+            <w:webHidden/>
+          </w:rPr>
+          <w:fldChar w:fldCharType="separate"/>
+        </w:r>
+        <w:r>
+          <w:rPr>
+            <w:noProof/>
+            <w:webHidden/>
+          </w:rPr>
+          <w:t>9</w:t>
+        </w:r>
+        <w:r>
+          <w:rPr>
+            <w:noProof/>
+            <w:webHidden/>
+          </w:rPr>
+          <w:fldChar w:fldCharType="end"/>
+        </w:r>
+      </w:hyperlink>
     </w:p>
     <w:p>
       <w:pPr>
@@ -2574,21 +2744,33 @@
         <w:spacing w:line="276" w:lineRule="auto"/>
       </w:pPr>
       <w:r>
+        <w:fldChar w:fldCharType="end"/>
+      </w:r>
+      <w:r>
         <w:br w:type="page"/>
       </w:r>
     </w:p>
     <w:p>
       <w:pPr>
+        <w:keepNext w:val="0"/>
+        <w:suppressAutoHyphens w:val="0"/>
+        <w:spacing w:line="276" w:lineRule="auto"/>
+      </w:pPr>
+    </w:p>
+    <w:p>
+      <w:pPr>
         <w:pStyle w:val="Ttulo1"/>
       </w:pPr>
-      <w:bookmarkStart w:id="7" w:name="_Toc442376339"/>
-      <w:r>
-        <w:lastRenderedPageBreak/>
+      <w:bookmarkStart w:id="8" w:name="_Toc160876477"/>
+      <w:r>
         <w:t>Introducción</w:t>
       </w:r>
-      <w:bookmarkEnd w:id="7"/>
-    </w:p>
-    <w:p>
+      <w:bookmarkEnd w:id="8"/>
+    </w:p>
+    <w:p>
+      <w:pPr>
+        <w:ind w:firstLine="708"/>
+      </w:pPr>
       <w:r>
         <w:rPr>
           <w:rFonts w:eastAsia="Arial;Arial"/>
@@ -2676,14 +2858,15 @@
       <w:pPr>
         <w:ind w:left="708"/>
         <w:rPr>
-          <w:i/>
-        </w:rPr>
-      </w:pPr>
-      <w:r>
-        <w:rPr>
           <w:rFonts w:eastAsia="Arial;Arial"/>
           <w:i/>
         </w:rPr>
+      </w:pPr>
+      <w:r>
+        <w:rPr>
+          <w:rFonts w:eastAsia="Arial;Arial"/>
+          <w:i/>
+        </w:rPr>
         <w:t>Enumerar las principales fases de desarrollo del mismo.</w:t>
       </w:r>
       <w:r>
@@ -2692,6 +2875,191 @@
           <w:i/>
         </w:rPr>
         <w:t>&gt;</w:t>
+      </w:r>
+    </w:p>
+    <w:p>
+      <w:pPr>
+        <w:pStyle w:val="Prrafodelista"/>
+        <w:numPr>
+          <w:ilvl w:val="1"/>
+          <w:numId w:val="26"/>
+        </w:numPr>
+        <w:rPr>
+          <w:i/>
+        </w:rPr>
+      </w:pPr>
+      <w:r>
+        <w:rPr>
+          <w:i/>
+        </w:rPr>
+        <w:t>– Motivación</w:t>
+      </w:r>
+      <w:r>
+        <w:rPr>
+          <w:i/>
+        </w:rPr>
+        <w:t xml:space="preserve"> personal</w:t>
+      </w:r>
+      <w:r>
+        <w:rPr>
+          <w:i/>
+        </w:rPr>
+        <w:t>:</w:t>
+      </w:r>
+    </w:p>
+    <w:p>
+      <w:pPr>
+        <w:ind w:firstLine="360"/>
+        <w:rPr>
+          <w:i/>
+        </w:rPr>
+      </w:pPr>
+      <w:r>
+        <w:rPr>
+          <w:i/>
+        </w:rPr>
+        <w:t>En este apartado se aclaran los motivos por lo que se ha hecho el proyecto y que ha llevado al alumno a decidirse por hacerlo.</w:t>
+      </w:r>
+    </w:p>
+    <w:p>
+      <w:pPr>
+        <w:ind w:firstLine="360"/>
+        <w:rPr>
+          <w:i/>
+        </w:rPr>
+      </w:pPr>
+      <w:r>
+        <w:rPr>
+          <w:i/>
+        </w:rPr>
+        <w:t>Desde hace años los videojuegos han estado presenta en la vida de muchos niños, ahora estos niños han crecido y han desarrollado interés por la industria del videojuego, cada vez son más los niños que ya crecidos intentan estudiar o formarse en algo relacionado con esos juegos que tantas horas les hicieron pasar pegados a la consola o a la pantalla y que en parte sienten que deben aportar algo a un producto que haga ilusionarse a otro niño tanto como se ilusionaron ellos por esos juegos que tienen grabados en la memoria.</w:t>
+      </w:r>
+    </w:p>
+    <w:p>
+      <w:pPr>
+        <w:ind w:firstLine="360"/>
+        <w:rPr>
+          <w:i/>
+        </w:rPr>
+      </w:pPr>
+      <w:r>
+        <w:rPr>
+          <w:i/>
+        </w:rPr>
+        <w:t xml:space="preserve">Por eso se genera este proyecto, personalmente, mi primera consola fue la “Brick Game 9999 in 1” la cual tenía dentro un único juego pese a su nombre, ese juego era el famoso “Tetris”, juego al cual toda persona que le interese un mínimo los videojuegos ha jugado al menos una vez en su vida. </w:t>
+      </w:r>
+    </w:p>
+    <w:p>
+      <w:pPr>
+        <w:ind w:firstLine="360"/>
+        <w:jc w:val="center"/>
+      </w:pPr>
+      <w:r>
+        <w:rPr>
+          <w:i/>
+          <w:noProof/>
+        </w:rPr>
+        <w:drawing>
+          <wp:inline distT="0" distB="0" distL="0" distR="0" wp14:anchorId="37A49869" wp14:editId="606BA87A">
+            <wp:extent cx="2814762" cy="1986915"/>
+            <wp:effectExtent l="0" t="0" r="0" b="0"/>
+            <wp:docPr id="1049238204" name="Imagen 5" descr="Imagen de la pantalla de un celular con letras&#10;&#10;Descripción generada automáticamente con confianza media"/>
+            <wp:cNvGraphicFramePr>
+              <a:graphicFrameLocks xmlns:a="http://schemas.openxmlformats.org/drawingml/2006/main" noChangeAspect="1"/>
+            </wp:cNvGraphicFramePr>
+            <a:graphic xmlns:a="http://schemas.openxmlformats.org/drawingml/2006/main">
+              <a:graphicData uri="http://schemas.openxmlformats.org/drawingml/2006/picture">
+                <pic:pic xmlns:pic="http://schemas.openxmlformats.org/drawingml/2006/picture">
+                  <pic:nvPicPr>
+                    <pic:cNvPr id="1049238204" name="Imagen 5" descr="Imagen de la pantalla de un celular con letras&#10;&#10;Descripción generada automáticamente con confianza media"/>
+                    <pic:cNvPicPr/>
+                  </pic:nvPicPr>
+                  <pic:blipFill rotWithShape="1">
+                    <a:blip r:embed="rId12" cstate="print">
+                      <a:extLst>
+                        <a:ext uri="{28A0092B-C50C-407E-A947-70E740481C1C}">
+                          <a14:useLocalDpi xmlns:a14="http://schemas.microsoft.com/office/drawing/2010/main" val="0"/>
+                        </a:ext>
+                      </a:extLst>
+                    </a:blip>
+                    <a:srcRect l="8562" t="18339" r="4822" b="20518"/>
+                    <a:stretch/>
+                  </pic:blipFill>
+                  <pic:spPr bwMode="auto">
+                    <a:xfrm>
+                      <a:off x="0" y="0"/>
+                      <a:ext cx="2818720" cy="1989709"/>
+                    </a:xfrm>
+                    <a:prstGeom prst="rect">
+                      <a:avLst/>
+                    </a:prstGeom>
+                    <a:ln>
+                      <a:noFill/>
+                    </a:ln>
+                    <a:extLst>
+                      <a:ext uri="{53640926-AAD7-44D8-BBD7-CCE9431645EC}">
+                        <a14:shadowObscured xmlns:a14="http://schemas.microsoft.com/office/drawing/2010/main"/>
+                      </a:ext>
+                    </a:extLst>
+                  </pic:spPr>
+                </pic:pic>
+              </a:graphicData>
+            </a:graphic>
+          </wp:inline>
+        </w:drawing>
+      </w:r>
+    </w:p>
+    <w:p>
+      <w:pPr>
+        <w:pStyle w:val="Descripcin"/>
+        <w:jc w:val="center"/>
+        <w:rPr>
+          <w:i w:val="0"/>
+        </w:rPr>
+      </w:pPr>
+      <w:r>
+        <w:t xml:space="preserve">Figura </w:t>
+      </w:r>
+      <w:r>
+        <w:fldChar w:fldCharType="begin"/>
+      </w:r>
+      <w:r>
+        <w:instrText xml:space="preserve"> SEQ Figura \* ARABIC </w:instrText>
+      </w:r>
+      <w:r>
+        <w:fldChar w:fldCharType="separate"/>
+      </w:r>
+      <w:r>
+        <w:rPr>
+          <w:noProof/>
+        </w:rPr>
+        <w:t>1</w:t>
+      </w:r>
+      <w:r>
+        <w:fldChar w:fldCharType="end"/>
+      </w:r>
+      <w:r>
+        <w:t>: Brick Game 999 in 1</w:t>
+      </w:r>
+    </w:p>
+    <w:p>
+      <w:pPr>
+        <w:rPr>
+          <w:i/>
+        </w:rPr>
+      </w:pPr>
+      <w:r>
+        <w:rPr>
+          <w:i/>
+        </w:rPr>
+        <w:tab/>
+        <w:t xml:space="preserve">Desktop Invaders intenta </w:t>
+      </w:r>
+      <w:r>
+        <w:rPr>
+          <w:i/>
+        </w:rPr>
+        <w:t>llevar a la gente de nuevo a esa época en la que no había tantas mecánicas en los videojuegos, no tenías que tener en cuenta tantas variables para que la partida fuese satisfactoria</w:t>
       </w:r>
     </w:p>
     <w:p>
@@ -2721,38 +3089,33 @@
       <w:pPr>
         <w:pStyle w:val="Ttulo1"/>
       </w:pPr>
-      <w:bookmarkStart w:id="8" w:name="_Toc442376340"/>
+      <w:bookmarkStart w:id="9" w:name="_Toc160876478"/>
       <w:r>
         <w:lastRenderedPageBreak/>
         <w:t>Necesidades Del Sector Productivo</w:t>
       </w:r>
-      <w:bookmarkEnd w:id="8"/>
+      <w:bookmarkEnd w:id="9"/>
       <w:r>
         <w:t xml:space="preserve"> </w:t>
       </w:r>
     </w:p>
     <w:p>
-      <w:r>
-        <w:t xml:space="preserve">A </w:t>
-      </w:r>
-      <w:proofErr w:type="gramStart"/>
-      <w:r>
-        <w:t>continuación</w:t>
-      </w:r>
-      <w:proofErr w:type="gramEnd"/>
-      <w:r>
-        <w:t xml:space="preserve"> se identifican las necesidades detectadas en el sector productivo que originan la oportunidad de negocio que se detalla en los siguientes puntos.</w:t>
+      <w:pPr>
+        <w:ind w:firstLine="708"/>
+      </w:pPr>
+      <w:r>
+        <w:t>A continuación se identifican las necesidades detectadas en el sector productivo que originan la oportunidad de negocio que se detalla en los siguientes puntos.</w:t>
       </w:r>
     </w:p>
     <w:p>
       <w:pPr>
         <w:pStyle w:val="Ttulo2"/>
       </w:pPr>
-      <w:bookmarkStart w:id="9" w:name="_Toc442376341"/>
+      <w:bookmarkStart w:id="10" w:name="_Toc160876479"/>
       <w:r>
         <w:t>Análisis de la situación actual</w:t>
       </w:r>
-      <w:bookmarkEnd w:id="9"/>
+      <w:bookmarkEnd w:id="10"/>
     </w:p>
     <w:p/>
     <w:p>
@@ -2765,21 +3128,249 @@
         <w:rPr>
           <w:i/>
         </w:rPr>
-        <w:t>En los últimos años, con el auge de los videojuegos y de la necesidad humana de estar entretenidos, han surgido muchos juegos de estilo “</w:t>
-      </w:r>
-      <w:proofErr w:type="spellStart"/>
-      <w:r>
-        <w:rPr>
-          <w:i/>
-        </w:rPr>
-        <w:t>shoot’em</w:t>
-      </w:r>
-      <w:proofErr w:type="spellEnd"/>
-      <w:r>
-        <w:rPr>
-          <w:i/>
-        </w:rPr>
-        <w:t xml:space="preserve"> up”</w:t>
+        <w:t>Historia de los videojuegos:</w:t>
+      </w:r>
+    </w:p>
+    <w:p>
+      <w:pPr>
+        <w:ind w:firstLine="708"/>
+        <w:rPr>
+          <w:i/>
+        </w:rPr>
+      </w:pPr>
+      <w:r>
+        <w:rPr>
+          <w:i/>
+        </w:rPr>
+        <w:t xml:space="preserve">En el año 1969 nace el microprocesador, punto clave para que hoy en día conozcamos los ordenadores, consolas, electrodomésticos tal y como los conocemos, gracias al microprocesador se consigue potenciar la capacidad de procesamiento de los rudimentarios ordenadores que había hasta ese entonces. </w:t>
+      </w:r>
+    </w:p>
+    <w:p>
+      <w:pPr>
+        <w:jc w:val="center"/>
+      </w:pPr>
+      <w:r>
+        <w:rPr>
+          <w:i/>
+          <w:noProof/>
+        </w:rPr>
+        <w:drawing>
+          <wp:inline distT="0" distB="0" distL="0" distR="0" wp14:anchorId="171473F2" wp14:editId="165B6B92">
+            <wp:extent cx="3219692" cy="1089329"/>
+            <wp:effectExtent l="0" t="0" r="0" b="0"/>
+            <wp:docPr id="1085727589" name="Imagen 3" descr="Imagen que contiene electrónica, circuito&#10;&#10;Descripción generada automáticamente"/>
+            <wp:cNvGraphicFramePr>
+              <a:graphicFrameLocks xmlns:a="http://schemas.openxmlformats.org/drawingml/2006/main" noChangeAspect="1"/>
+            </wp:cNvGraphicFramePr>
+            <a:graphic xmlns:a="http://schemas.openxmlformats.org/drawingml/2006/main">
+              <a:graphicData uri="http://schemas.openxmlformats.org/drawingml/2006/picture">
+                <pic:pic xmlns:pic="http://schemas.openxmlformats.org/drawingml/2006/picture">
+                  <pic:nvPicPr>
+                    <pic:cNvPr id="1085727589" name="Imagen 3" descr="Imagen que contiene electrónica, circuito&#10;&#10;Descripción generada automáticamente"/>
+                    <pic:cNvPicPr/>
+                  </pic:nvPicPr>
+                  <pic:blipFill>
+                    <a:blip r:embed="rId13">
+                      <a:extLst>
+                        <a:ext uri="{28A0092B-C50C-407E-A947-70E740481C1C}">
+                          <a14:useLocalDpi xmlns:a14="http://schemas.microsoft.com/office/drawing/2010/main" val="0"/>
+                        </a:ext>
+                      </a:extLst>
+                    </a:blip>
+                    <a:stretch>
+                      <a:fillRect/>
+                    </a:stretch>
+                  </pic:blipFill>
+                  <pic:spPr>
+                    <a:xfrm>
+                      <a:off x="0" y="0"/>
+                      <a:ext cx="3232420" cy="1093635"/>
+                    </a:xfrm>
+                    <a:prstGeom prst="rect">
+                      <a:avLst/>
+                    </a:prstGeom>
+                  </pic:spPr>
+                </pic:pic>
+              </a:graphicData>
+            </a:graphic>
+          </wp:inline>
+        </w:drawing>
+      </w:r>
+    </w:p>
+    <w:p>
+      <w:pPr>
+        <w:pStyle w:val="Descripcin"/>
+        <w:jc w:val="center"/>
+        <w:rPr>
+          <w:i w:val="0"/>
+        </w:rPr>
+      </w:pPr>
+      <w:bookmarkStart w:id="11" w:name="_Toc160875767"/>
+      <w:r>
+        <w:t xml:space="preserve">Figura </w:t>
+      </w:r>
+      <w:r>
+        <w:fldChar w:fldCharType="begin"/>
+      </w:r>
+      <w:r>
+        <w:instrText xml:space="preserve"> SEQ Figura \* ARABIC </w:instrText>
+      </w:r>
+      <w:r>
+        <w:fldChar w:fldCharType="separate"/>
+      </w:r>
+      <w:r>
+        <w:rPr>
+          <w:noProof/>
+        </w:rPr>
+        <w:t>2</w:t>
+      </w:r>
+      <w:r>
+        <w:fldChar w:fldCharType="end"/>
+      </w:r>
+      <w:r>
+        <w:t>:</w:t>
+      </w:r>
+      <w:r>
+        <w:t xml:space="preserve"> </w:t>
+      </w:r>
+      <w:r>
+        <w:t>Microprocesadores Intel 4004 y 8008</w:t>
+      </w:r>
+      <w:bookmarkEnd w:id="11"/>
+    </w:p>
+    <w:p>
+      <w:pPr>
+        <w:ind w:firstLine="708"/>
+        <w:rPr>
+          <w:i/>
+        </w:rPr>
+      </w:pPr>
+      <w:r>
+        <w:rPr>
+          <w:i/>
+        </w:rPr>
+        <w:t>En el año 1972 sale al mercado el primer</w:t>
+      </w:r>
+      <w:r>
+        <w:rPr>
+          <w:i/>
+        </w:rPr>
+        <w:t xml:space="preserve"> programa denominado</w:t>
+      </w:r>
+      <w:r>
+        <w:rPr>
+          <w:i/>
+        </w:rPr>
+        <w:t xml:space="preserve"> videojuego</w:t>
+      </w:r>
+      <w:r>
+        <w:rPr>
+          <w:i/>
+        </w:rPr>
+        <w:t>, concepto tal y como lo conocemos hoy en día.</w:t>
+      </w:r>
+      <w:r>
+        <w:rPr>
+          <w:i/>
+        </w:rPr>
+        <w:t xml:space="preserve"> </w:t>
+      </w:r>
+      <w:r>
+        <w:rPr>
+          <w:i/>
+        </w:rPr>
+        <w:t>E</w:t>
+      </w:r>
+      <w:r>
+        <w:rPr>
+          <w:i/>
+        </w:rPr>
+        <w:t xml:space="preserve">ste videojuego es el famosísimo </w:t>
+      </w:r>
+      <w:r>
+        <w:rPr>
+          <w:i/>
+        </w:rPr>
+        <w:t>“</w:t>
+      </w:r>
+      <w:r>
+        <w:rPr>
+          <w:i/>
+        </w:rPr>
+        <w:t>PONG</w:t>
+      </w:r>
+      <w:r>
+        <w:rPr>
+          <w:i/>
+        </w:rPr>
+        <w:t>”</w:t>
+      </w:r>
+      <w:r>
+        <w:rPr>
+          <w:i/>
+        </w:rPr>
+        <w:t>, que simulaba una partida de tenis en una pantalla retroiluminada</w:t>
+      </w:r>
+      <w:r>
+        <w:rPr>
+          <w:i/>
+        </w:rPr>
+        <w:t xml:space="preserve"> teniendo dos “raquetas”, que manejarían los jugadores respectivamente a cada lado de la pantalla y una “pelota” que iría rebotando de una parte a otra de la pantalla aumentando la puntuación del jugador que consiguiera traspasar la raqueta de su rival.</w:t>
+      </w:r>
+    </w:p>
+    <w:p>
+      <w:pPr>
+        <w:ind w:firstLine="708"/>
+      </w:pPr>
+      <w:r>
+        <w:rPr>
+          <w:i/>
+        </w:rPr>
+        <w:t xml:space="preserve">Durante los primeros años Atari fue la empresa que prácticamente monopolizó el mercado de los videojuegos </w:t>
+      </w:r>
+      <w:r>
+        <w:rPr>
+          <w:i/>
+        </w:rPr>
+        <w:t>lanzando juegos como “Quadrapong”, “Space race” o “Gran Trak 10” entre otros mientras que sus competidores se dedicaban a lanzar diferentes versiones del “PONG”.</w:t>
+      </w:r>
+    </w:p>
+    <w:p>
+      <w:pPr>
+        <w:ind w:firstLine="708"/>
+        <w:rPr>
+          <w:i/>
+        </w:rPr>
+      </w:pPr>
+      <w:r>
+        <w:rPr>
+          <w:i/>
+        </w:rPr>
+        <w:t xml:space="preserve">En los </w:t>
+      </w:r>
+      <w:r>
+        <w:rPr>
+          <w:i/>
+        </w:rPr>
+        <w:t>siguientes</w:t>
+      </w:r>
+      <w:r>
+        <w:rPr>
+          <w:i/>
+        </w:rPr>
+        <w:t xml:space="preserve"> años, con el auge de los videojuegos y de la necesidad humana de estar entretenidos, surgi</w:t>
+      </w:r>
+      <w:r>
+        <w:rPr>
+          <w:i/>
+        </w:rPr>
+        <w:t>eron</w:t>
+      </w:r>
+      <w:r>
+        <w:rPr>
+          <w:i/>
+        </w:rPr>
+        <w:t xml:space="preserve"> muchos juegos de estilo “shoot’em up”</w:t>
       </w:r>
       <w:r>
         <w:rPr>
@@ -2797,108 +3388,139 @@
         <w:rPr>
           <w:i/>
         </w:rPr>
-        <w:t xml:space="preserve">llamados “juegos </w:t>
-      </w:r>
-      <w:proofErr w:type="spellStart"/>
-      <w:r>
-        <w:rPr>
-          <w:i/>
-        </w:rPr>
-        <w:t>matamarcianos</w:t>
-      </w:r>
-      <w:proofErr w:type="spellEnd"/>
-      <w:r>
-        <w:rPr>
-          <w:i/>
-        </w:rPr>
-        <w:t>”, claros ejemplos de este estilo de juegos son “</w:t>
-      </w:r>
-      <w:proofErr w:type="spellStart"/>
-      <w:r>
-        <w:rPr>
-          <w:i/>
-        </w:rPr>
-        <w:t>Space</w:t>
-      </w:r>
-      <w:proofErr w:type="spellEnd"/>
+        <w:t>llamados “juegos matamarcianos”, claros ejemplos de este estilo de juegos son “Space Invaders”, “Galaga”, “Ikaruga”</w:t>
+      </w:r>
+      <w:r>
+        <w:rPr>
+          <w:i/>
+        </w:rPr>
+        <w:t>, “Metal</w:t>
+      </w:r>
+      <w:r>
+        <w:rPr>
+          <w:i/>
+        </w:rPr>
+        <w:t xml:space="preserve"> Slug”,</w:t>
+      </w:r>
+      <w:r>
+        <w:rPr>
+          <w:i/>
+        </w:rPr>
+        <w:t xml:space="preserve"> entre otros muchos. </w:t>
+      </w:r>
+    </w:p>
+    <w:p>
+      <w:pPr>
+        <w:jc w:val="center"/>
+      </w:pPr>
+      <w:r>
+        <w:rPr>
+          <w:i/>
+          <w:noProof/>
+        </w:rPr>
+        <w:drawing>
+          <wp:inline distT="0" distB="0" distL="0" distR="0" wp14:anchorId="62C0C2E7" wp14:editId="1A5FE9BE">
+            <wp:extent cx="4200525" cy="2053667"/>
+            <wp:effectExtent l="0" t="0" r="0" b="0"/>
+            <wp:docPr id="1897392253" name="Imagen 1" descr="Pantalla de video juego en la noche&#10;&#10;Descripción generada automáticamente con confianza media"/>
+            <wp:cNvGraphicFramePr>
+              <a:graphicFrameLocks xmlns:a="http://schemas.openxmlformats.org/drawingml/2006/main" noChangeAspect="1"/>
+            </wp:cNvGraphicFramePr>
+            <a:graphic xmlns:a="http://schemas.openxmlformats.org/drawingml/2006/main">
+              <a:graphicData uri="http://schemas.openxmlformats.org/drawingml/2006/picture">
+                <pic:pic xmlns:pic="http://schemas.openxmlformats.org/drawingml/2006/picture">
+                  <pic:nvPicPr>
+                    <pic:cNvPr id="1897392253" name="Imagen 1" descr="Pantalla de video juego en la noche&#10;&#10;Descripción generada automáticamente con confianza media"/>
+                    <pic:cNvPicPr/>
+                  </pic:nvPicPr>
+                  <pic:blipFill>
+                    <a:blip r:embed="rId14">
+                      <a:extLst>
+                        <a:ext uri="{28A0092B-C50C-407E-A947-70E740481C1C}">
+                          <a14:useLocalDpi xmlns:a14="http://schemas.microsoft.com/office/drawing/2010/main" val="0"/>
+                        </a:ext>
+                      </a:extLst>
+                    </a:blip>
+                    <a:stretch>
+                      <a:fillRect/>
+                    </a:stretch>
+                  </pic:blipFill>
+                  <pic:spPr>
+                    <a:xfrm>
+                      <a:off x="0" y="0"/>
+                      <a:ext cx="4213456" cy="2059989"/>
+                    </a:xfrm>
+                    <a:prstGeom prst="rect">
+                      <a:avLst/>
+                    </a:prstGeom>
+                  </pic:spPr>
+                </pic:pic>
+              </a:graphicData>
+            </a:graphic>
+          </wp:inline>
+        </w:drawing>
+      </w:r>
+    </w:p>
+    <w:p>
+      <w:pPr>
+        <w:pStyle w:val="Descripcin"/>
+        <w:jc w:val="center"/>
+        <w:rPr>
+          <w:i w:val="0"/>
+        </w:rPr>
+      </w:pPr>
+      <w:bookmarkStart w:id="12" w:name="_Toc160875768"/>
+      <w:r>
+        <w:t xml:space="preserve">Figura </w:t>
+      </w:r>
+      <w:r>
+        <w:fldChar w:fldCharType="begin"/>
+      </w:r>
+      <w:r>
+        <w:instrText xml:space="preserve"> SEQ Figura \* ARABIC </w:instrText>
+      </w:r>
+      <w:r>
+        <w:fldChar w:fldCharType="separate"/>
+      </w:r>
+      <w:r>
+        <w:rPr>
+          <w:noProof/>
+        </w:rPr>
+        <w:t>3</w:t>
+      </w:r>
+      <w:r>
+        <w:fldChar w:fldCharType="end"/>
+      </w:r>
+      <w:r>
+        <w:t>: Galaga, videojuego de 1981</w:t>
+      </w:r>
+      <w:bookmarkEnd w:id="12"/>
+    </w:p>
+    <w:p>
+      <w:pPr>
+        <w:ind w:firstLine="708"/>
+        <w:rPr>
+          <w:i/>
+        </w:rPr>
+      </w:pPr>
+      <w:r>
+        <w:rPr>
+          <w:i/>
+        </w:rPr>
+        <w:lastRenderedPageBreak/>
+        <w:t>Estos juegos son, en un principio, acogidos en las máquinas arcade y son un gran éxito entre los jóvenes del momento</w:t>
+      </w:r>
       <w:r>
         <w:rPr>
           <w:i/>
         </w:rPr>
         <w:t xml:space="preserve"> </w:t>
       </w:r>
-      <w:proofErr w:type="spellStart"/>
-      <w:r>
-        <w:rPr>
-          <w:i/>
-        </w:rPr>
-        <w:t>Invaders</w:t>
-      </w:r>
-      <w:proofErr w:type="spellEnd"/>
-      <w:r>
-        <w:rPr>
-          <w:i/>
-        </w:rPr>
-        <w:t>”, “</w:t>
-      </w:r>
-      <w:proofErr w:type="spellStart"/>
-      <w:r>
-        <w:rPr>
-          <w:i/>
-        </w:rPr>
-        <w:t>Galaga</w:t>
-      </w:r>
-      <w:proofErr w:type="spellEnd"/>
-      <w:r>
-        <w:rPr>
-          <w:i/>
-        </w:rPr>
-        <w:t>”, “</w:t>
-      </w:r>
-      <w:proofErr w:type="spellStart"/>
-      <w:r>
-        <w:rPr>
-          <w:i/>
-        </w:rPr>
-        <w:t>Ikaruga</w:t>
-      </w:r>
-      <w:proofErr w:type="spellEnd"/>
-      <w:r>
-        <w:rPr>
-          <w:i/>
-        </w:rPr>
-        <w:t>”</w:t>
-      </w:r>
-      <w:r>
-        <w:rPr>
-          <w:i/>
-        </w:rPr>
-        <w:t>, “Metal</w:t>
-      </w:r>
-      <w:r>
-        <w:rPr>
-          <w:i/>
-        </w:rPr>
-        <w:t xml:space="preserve"> Slug”,</w:t>
-      </w:r>
-      <w:r>
-        <w:rPr>
-          <w:i/>
-        </w:rPr>
-        <w:t xml:space="preserve"> entre otros muchos. </w:t>
-      </w:r>
-    </w:p>
-    <w:p>
-      <w:pPr>
-        <w:rPr>
-          <w:i/>
-        </w:rPr>
-      </w:pPr>
-      <w:r>
-        <w:rPr>
-          <w:i/>
-        </w:rPr>
-        <w:t>Estos juegos son, en un principio, acogidos en las máquinas arcade y son un gran éxito entre los jóvenes del momento</w:t>
+      <w:r>
+        <w:rPr>
+          <w:i/>
+        </w:rPr>
+        <w:t>gracias a su acción frenética.</w:t>
       </w:r>
       <w:r>
         <w:rPr>
@@ -2910,276 +3532,475 @@
         <w:rPr>
           <w:i/>
         </w:rPr>
-        <w:t>gracias a su acción frenética.</w:t>
-      </w:r>
-      <w:r>
-        <w:rPr>
-          <w:i/>
-        </w:rPr>
+        <w:t>A</w:t>
+      </w:r>
+      <w:r>
+        <w:rPr>
+          <w:i/>
+        </w:rPr>
+        <w:t>vanza</w:t>
+      </w:r>
+      <w:r>
+        <w:rPr>
+          <w:i/>
+        </w:rPr>
+        <w:t>n</w:t>
+      </w:r>
+      <w:r>
+        <w:rPr>
+          <w:i/>
+        </w:rPr>
+        <w:t>do</w:t>
+      </w:r>
+      <w:r>
+        <w:rPr>
+          <w:i/>
+        </w:rPr>
+        <w:t xml:space="preserve"> en</w:t>
+      </w:r>
+      <w:r>
+        <w:rPr>
+          <w:i/>
+        </w:rPr>
+        <w:t xml:space="preserve"> el tiempo</w:t>
+      </w:r>
+      <w:r>
+        <w:rPr>
+          <w:i/>
+        </w:rPr>
+        <w:t>, vemos que todos estos juegos</w:t>
+      </w:r>
+      <w:r>
+        <w:rPr>
+          <w:i/>
+        </w:rPr>
+        <w:t xml:space="preserve"> se recrean en consolas tanto de mesa como portables, como pueden ser la Dreamcast, la Nintendo 64</w:t>
+      </w:r>
+      <w:r>
+        <w:rPr>
+          <w:i/>
+        </w:rPr>
+        <w:t>,</w:t>
+      </w:r>
+      <w:r>
+        <w:rPr>
+          <w:i/>
+        </w:rPr>
+        <w:t xml:space="preserve"> la GameBoy</w:t>
+      </w:r>
+      <w:r>
+        <w:rPr>
+          <w:i/>
+        </w:rPr>
+        <w:t>… con lo que vuelven a tener de nuevo una popularidad creciente debido a que ahora no necesitas estar delante de una máquina recreativa para poder jugar.</w:t>
+      </w:r>
+    </w:p>
+    <w:p>
+      <w:pPr>
+        <w:jc w:val="center"/>
+      </w:pPr>
+      <w:r>
+        <w:rPr>
+          <w:i/>
+          <w:noProof/>
+        </w:rPr>
+        <w:drawing>
+          <wp:inline distT="0" distB="0" distL="0" distR="0" wp14:anchorId="55950903" wp14:editId="6CC1F989">
+            <wp:extent cx="4243659" cy="2057400"/>
+            <wp:effectExtent l="0" t="0" r="0" b="0"/>
+            <wp:docPr id="1422739124" name="Imagen 2" descr="Imagen que contiene interior, tabla, pequeño, computadora&#10;&#10;Descripción generada automáticamente"/>
+            <wp:cNvGraphicFramePr>
+              <a:graphicFrameLocks xmlns:a="http://schemas.openxmlformats.org/drawingml/2006/main" noChangeAspect="1"/>
+            </wp:cNvGraphicFramePr>
+            <a:graphic xmlns:a="http://schemas.openxmlformats.org/drawingml/2006/main">
+              <a:graphicData uri="http://schemas.openxmlformats.org/drawingml/2006/picture">
+                <pic:pic xmlns:pic="http://schemas.openxmlformats.org/drawingml/2006/picture">
+                  <pic:nvPicPr>
+                    <pic:cNvPr id="1422739124" name="Imagen 2" descr="Imagen que contiene interior, tabla, pequeño, computadora&#10;&#10;Descripción generada automáticamente"/>
+                    <pic:cNvPicPr/>
+                  </pic:nvPicPr>
+                  <pic:blipFill>
+                    <a:blip r:embed="rId15">
+                      <a:extLst>
+                        <a:ext uri="{28A0092B-C50C-407E-A947-70E740481C1C}">
+                          <a14:useLocalDpi xmlns:a14="http://schemas.microsoft.com/office/drawing/2010/main" val="0"/>
+                        </a:ext>
+                      </a:extLst>
+                    </a:blip>
+                    <a:stretch>
+                      <a:fillRect/>
+                    </a:stretch>
+                  </pic:blipFill>
+                  <pic:spPr>
+                    <a:xfrm>
+                      <a:off x="0" y="0"/>
+                      <a:ext cx="4258877" cy="2064778"/>
+                    </a:xfrm>
+                    <a:prstGeom prst="rect">
+                      <a:avLst/>
+                    </a:prstGeom>
+                  </pic:spPr>
+                </pic:pic>
+              </a:graphicData>
+            </a:graphic>
+          </wp:inline>
+        </w:drawing>
+      </w:r>
+    </w:p>
+    <w:p>
+      <w:pPr>
+        <w:pStyle w:val="Descripcin"/>
+        <w:jc w:val="center"/>
+        <w:rPr>
+          <w:i w:val="0"/>
+        </w:rPr>
+      </w:pPr>
+      <w:bookmarkStart w:id="13" w:name="_Toc160875769"/>
+      <w:r>
+        <w:t xml:space="preserve">Figura </w:t>
+      </w:r>
+      <w:r>
+        <w:fldChar w:fldCharType="begin"/>
+      </w:r>
+      <w:r>
+        <w:instrText xml:space="preserve"> SEQ Figura \* ARABIC </w:instrText>
+      </w:r>
+      <w:r>
+        <w:fldChar w:fldCharType="separate"/>
+      </w:r>
+      <w:r>
+        <w:rPr>
+          <w:noProof/>
+        </w:rPr>
+        <w:t>4</w:t>
+      </w:r>
+      <w:r>
+        <w:fldChar w:fldCharType="end"/>
+      </w:r>
+      <w:r>
+        <w:t xml:space="preserve">: Consola Dreamcast de </w:t>
+      </w:r>
+      <w:r>
+        <w:rPr>
+          <w:noProof/>
+        </w:rPr>
+        <w:t xml:space="preserve"> 1998</w:t>
+      </w:r>
+      <w:bookmarkEnd w:id="13"/>
+    </w:p>
+    <w:p>
+      <w:pPr>
+        <w:ind w:firstLine="708"/>
+        <w:rPr>
+          <w:i/>
+        </w:rPr>
+      </w:pPr>
+      <w:r>
+        <w:rPr>
+          <w:i/>
+        </w:rPr>
+        <w:t xml:space="preserve">Debido a ese éxito y a la facilidad de adaptar la interfaz de usuario </w:t>
+      </w:r>
+      <w:r>
+        <w:rPr>
+          <w:i/>
+        </w:rPr>
+        <w:t>con</w:t>
+      </w:r>
+      <w:r>
+        <w:rPr>
+          <w:i/>
+        </w:rPr>
+        <w:t xml:space="preserve"> diferentes motivos</w:t>
+      </w:r>
+      <w:r>
+        <w:rPr>
+          <w:i/>
+        </w:rPr>
+        <w:t>, estéticas y estilos</w:t>
+      </w:r>
+      <w:r>
+        <w:rPr>
+          <w:i/>
+        </w:rPr>
+        <w:t xml:space="preserve">, </w:t>
+      </w:r>
+      <w:r>
+        <w:rPr>
+          <w:i/>
+        </w:rPr>
+        <w:t>las empresas de desarrollo de videojuegos o incluso desarrolladores autónomos</w:t>
+      </w:r>
+      <w:r>
+        <w:rPr>
+          <w:i/>
+        </w:rPr>
+        <w:t xml:space="preserve"> han hecho muchas adaptaciones de </w:t>
+      </w:r>
+      <w:r>
+        <w:rPr>
+          <w:i/>
+        </w:rPr>
+        <w:t>estos juegos</w:t>
+      </w:r>
+      <w:r>
+        <w:rPr>
+          <w:i/>
+        </w:rPr>
+        <w:t xml:space="preserve"> a lo largo de estos años</w:t>
+      </w:r>
+      <w:r>
+        <w:rPr>
+          <w:i/>
+        </w:rPr>
+        <w:t xml:space="preserve"> tanto para consolas como para ordenadores y para dispositivos móviles. Realmente los juegos shoot’em up por muchos años que lleven en el panorama</w:t>
+      </w:r>
+      <w:r>
+        <w:rPr>
+          <w:i/>
+        </w:rPr>
+        <w:t xml:space="preserve"> de los videojuegos</w:t>
+      </w:r>
+      <w:r>
+        <w:rPr>
+          <w:i/>
+        </w:rPr>
+        <w:t xml:space="preserve"> no pasan de moda debido a que son juegos casuales, que generalmente no requieren de una partida demasiado extensa por lo que se pueden jugar prácticamente en cualquier situación que tengas un rato de tranquilidad y relax.</w:t>
+      </w:r>
+    </w:p>
+    <w:p>
+      <w:pPr>
+        <w:rPr>
+          <w:i/>
+        </w:rPr>
+      </w:pPr>
+    </w:p>
+    <w:p>
+      <w:pPr>
+        <w:pStyle w:val="Ttulo2"/>
+      </w:pPr>
+      <w:bookmarkStart w:id="14" w:name="_Toc160876480"/>
+      <w:r>
+        <w:t>Necesidades del cliente y oportunidad de negocio</w:t>
+      </w:r>
+      <w:bookmarkEnd w:id="14"/>
+      <w:r>
         <w:t xml:space="preserve"> </w:t>
       </w:r>
-      <w:r>
-        <w:rPr>
-          <w:i/>
-        </w:rPr>
-        <w:t>A</w:t>
-      </w:r>
-      <w:r>
-        <w:rPr>
-          <w:i/>
-        </w:rPr>
-        <w:t>vanza</w:t>
-      </w:r>
-      <w:r>
-        <w:rPr>
-          <w:i/>
-        </w:rPr>
-        <w:t>n</w:t>
-      </w:r>
-      <w:r>
-        <w:rPr>
-          <w:i/>
-        </w:rPr>
-        <w:t>do</w:t>
-      </w:r>
-      <w:r>
-        <w:rPr>
-          <w:i/>
-        </w:rPr>
-        <w:t xml:space="preserve"> en</w:t>
-      </w:r>
-      <w:r>
-        <w:rPr>
-          <w:i/>
-        </w:rPr>
-        <w:t xml:space="preserve"> el tiempo</w:t>
-      </w:r>
-      <w:r>
-        <w:rPr>
-          <w:i/>
-        </w:rPr>
-        <w:t>, vemos que todos estos juegos</w:t>
-      </w:r>
-      <w:r>
-        <w:rPr>
-          <w:i/>
-        </w:rPr>
-        <w:t xml:space="preserve"> se recrean en consolas tanto de mesa como portables, como pueden ser la </w:t>
-      </w:r>
-      <w:proofErr w:type="spellStart"/>
-      <w:r>
-        <w:rPr>
-          <w:i/>
-        </w:rPr>
-        <w:t>Dreamcast</w:t>
-      </w:r>
-      <w:proofErr w:type="spellEnd"/>
-      <w:r>
-        <w:rPr>
-          <w:i/>
-        </w:rPr>
-        <w:t>, la Nintendo 64</w:t>
-      </w:r>
-      <w:r>
-        <w:rPr>
-          <w:i/>
-        </w:rPr>
-        <w:t>,</w:t>
-      </w:r>
-      <w:r>
-        <w:rPr>
-          <w:i/>
-        </w:rPr>
-        <w:t xml:space="preserve"> la </w:t>
-      </w:r>
-      <w:proofErr w:type="spellStart"/>
-      <w:r>
-        <w:rPr>
-          <w:i/>
-        </w:rPr>
-        <w:t>GameBoy</w:t>
-      </w:r>
-      <w:proofErr w:type="spellEnd"/>
-      <w:r>
-        <w:rPr>
-          <w:i/>
-        </w:rPr>
-        <w:t>… con lo que vuelven a tener de nuevo una popularidad creciente debido a que ahora no necesitas estar delante de una máquina recreativa para poder jugar.</w:t>
-      </w:r>
-    </w:p>
-    <w:p>
-      <w:pPr>
-        <w:rPr>
-          <w:i/>
-        </w:rPr>
-      </w:pPr>
-      <w:r>
-        <w:rPr>
-          <w:i/>
-        </w:rPr>
-        <w:t xml:space="preserve">Debido a ese éxito y a la facilidad de adaptar la interfaz de usuario </w:t>
-      </w:r>
-      <w:r>
-        <w:rPr>
-          <w:i/>
-        </w:rPr>
-        <w:t>con</w:t>
-      </w:r>
-      <w:r>
-        <w:rPr>
-          <w:i/>
-        </w:rPr>
-        <w:t xml:space="preserve"> diferentes motivos</w:t>
-      </w:r>
-      <w:r>
-        <w:rPr>
-          <w:i/>
-        </w:rPr>
-        <w:t>, estéticas y estilos</w:t>
-      </w:r>
-      <w:r>
-        <w:rPr>
-          <w:i/>
-        </w:rPr>
-        <w:t xml:space="preserve">, </w:t>
-      </w:r>
-      <w:r>
-        <w:rPr>
-          <w:i/>
-        </w:rPr>
-        <w:t>las empresas de desarrollo de videojuegos o incluso desarrolladores autónomos</w:t>
-      </w:r>
-      <w:r>
-        <w:rPr>
-          <w:i/>
-        </w:rPr>
-        <w:t xml:space="preserve"> han hecho muchas adaptaciones de </w:t>
-      </w:r>
-      <w:r>
-        <w:rPr>
-          <w:i/>
-        </w:rPr>
-        <w:t>estos juegos</w:t>
-      </w:r>
-      <w:r>
-        <w:rPr>
-          <w:i/>
-        </w:rPr>
-        <w:t xml:space="preserve"> a lo largo de estos años</w:t>
-      </w:r>
-      <w:r>
-        <w:rPr>
-          <w:i/>
-        </w:rPr>
-        <w:t xml:space="preserve"> tanto para consolas como para ordenadores y para dispositivos móviles. Realmente los juegos </w:t>
-      </w:r>
-      <w:proofErr w:type="spellStart"/>
-      <w:r>
-        <w:rPr>
-          <w:i/>
-        </w:rPr>
-        <w:t>shoot’em</w:t>
-      </w:r>
-      <w:proofErr w:type="spellEnd"/>
-      <w:r>
-        <w:rPr>
-          <w:i/>
-        </w:rPr>
-        <w:t xml:space="preserve"> up por muchos años que lleven en el panorama</w:t>
-      </w:r>
-      <w:r>
-        <w:rPr>
-          <w:i/>
-        </w:rPr>
-        <w:t xml:space="preserve"> de los videojuegos</w:t>
-      </w:r>
-      <w:r>
-        <w:rPr>
-          <w:i/>
-        </w:rPr>
-        <w:t xml:space="preserve"> no pasan de moda debido a que son juegos casuales, que generalmente no requieren de una partida demasiado extensa por lo que se pueden jugar prácticamente en cualquier situación que tengas un rato de tranquilidad y relax.</w:t>
-      </w:r>
-    </w:p>
-    <w:p>
-      <w:pPr>
-        <w:pStyle w:val="Ttulo2"/>
-      </w:pPr>
-      <w:bookmarkStart w:id="10" w:name="_Toc442376342"/>
-      <w:r>
-        <w:t>Necesidades del cliente y oportunidad de negocio</w:t>
-      </w:r>
-      <w:bookmarkEnd w:id="10"/>
-      <w:r>
+    </w:p>
+    <w:p/>
+    <w:p>
+      <w:pPr>
+        <w:ind w:firstLine="708"/>
+        <w:rPr>
+          <w:i/>
+        </w:rPr>
+      </w:pPr>
+      <w:r>
+        <w:rPr>
+          <w:i/>
+        </w:rPr>
+        <w:t>Siendo la competitividad uno de los motores de la sociedad humana, Desktop Invaders pretende atacar a ese ser humano competitivo, motivado y con afán de superación tanto consigo mismo como con el resto del mundo a través de la tabla clasificatoria que lleva incorporada el propio juego.</w:t>
+      </w:r>
+      <w:r>
+        <w:rPr>
+          <w:i/>
+        </w:rPr>
         <w:t xml:space="preserve"> </w:t>
       </w:r>
-    </w:p>
-    <w:p/>
-    <w:p>
-      <w:pPr>
-        <w:rPr>
-          <w:i/>
-        </w:rPr>
-      </w:pPr>
-      <w:r>
-        <w:rPr>
-          <w:i/>
-        </w:rPr>
-        <w:t xml:space="preserve">Se presupone el espíritu de competitividad del ser humano por lo que este proyecto trata de abordar esa parte del comportamiento humano subsanando la necesidad con un ranking global al acceso de todo el mundo por lo que si realmente eres de los mejores cualquier persona del mundo podrá ver tu puntuación e intentar batirla fomentando así la </w:t>
-      </w:r>
-      <w:proofErr w:type="spellStart"/>
-      <w:r>
-        <w:rPr>
-          <w:i/>
-        </w:rPr>
-        <w:t>rejugabilidad</w:t>
-      </w:r>
-      <w:proofErr w:type="spellEnd"/>
-      <w:r>
-        <w:rPr>
-          <w:i/>
-        </w:rPr>
-        <w:t xml:space="preserve"> del juego para la mejora en las habilidades requeridas.</w:t>
-      </w:r>
-    </w:p>
-    <w:p>
-      <w:pPr>
-        <w:rPr>
-          <w:i/>
-        </w:rPr>
-      </w:pPr>
-      <w:r>
-        <w:rPr>
-          <w:i/>
-        </w:rPr>
-        <w:t xml:space="preserve">Se estudia la oportunidad de negocio como juego gratuito, para que todo el mundo pueda </w:t>
-      </w:r>
-      <w:proofErr w:type="gramStart"/>
-      <w:r>
-        <w:rPr>
-          <w:i/>
-        </w:rPr>
-        <w:t>jugarlo</w:t>
-      </w:r>
-      <w:proofErr w:type="gramEnd"/>
-      <w:r>
-        <w:rPr>
-          <w:i/>
-        </w:rPr>
-        <w:t xml:space="preserve"> pero a su vez dentro del juego haya una tienda con </w:t>
-      </w:r>
-      <w:proofErr w:type="spellStart"/>
-      <w:r>
-        <w:rPr>
-          <w:i/>
-        </w:rPr>
-        <w:t>microtransacciones</w:t>
-      </w:r>
-      <w:proofErr w:type="spellEnd"/>
-      <w:r>
-        <w:rPr>
-          <w:i/>
-        </w:rPr>
-        <w:t xml:space="preserve"> que serán única y exclusivamente visuales, para cambiar el fondo de la aplicación, la interfaz de la nave principal, el aspecto de los enemigos…</w:t>
+      <w:r>
+        <w:rPr>
+          <w:i/>
+        </w:rPr>
+        <w:t>P</w:t>
+      </w:r>
+      <w:r>
+        <w:rPr>
+          <w:i/>
+        </w:rPr>
+        <w:t xml:space="preserve">or lo que si realmente </w:t>
+      </w:r>
+      <w:r>
+        <w:rPr>
+          <w:i/>
+        </w:rPr>
+        <w:t>el jugador consigue una gran puntuación</w:t>
+      </w:r>
+      <w:r>
+        <w:rPr>
+          <w:i/>
+        </w:rPr>
+        <w:t xml:space="preserve"> cualquier persona del mundo podr</w:t>
+      </w:r>
+      <w:r>
+        <w:rPr>
+          <w:i/>
+        </w:rPr>
+        <w:t>ía</w:t>
+      </w:r>
+      <w:r>
+        <w:rPr>
+          <w:i/>
+        </w:rPr>
+        <w:t xml:space="preserve"> ver </w:t>
+      </w:r>
+      <w:r>
+        <w:rPr>
+          <w:i/>
+        </w:rPr>
+        <w:t>s</w:t>
+      </w:r>
+      <w:r>
+        <w:rPr>
+          <w:i/>
+        </w:rPr>
+        <w:t>u puntuación e intentar batirla fomentando así la rejugabilidad del juego para la mejora en las habilidades requeridas.</w:t>
+      </w:r>
+    </w:p>
+    <w:p>
+      <w:pPr>
+        <w:ind w:firstLine="708"/>
+        <w:rPr>
+          <w:i/>
+        </w:rPr>
+      </w:pPr>
+      <w:r>
+        <w:rPr>
+          <w:i/>
+        </w:rPr>
+        <w:t>Debido al increíble aumento de la cantidad de horas que las personas dedican a los videojuegos</w:t>
+      </w:r>
+      <w:r>
+        <w:rPr>
+          <w:i/>
+        </w:rPr>
+        <w:t xml:space="preserve"> y la cantidad de dinero que la industria genera, se ha decidido </w:t>
+      </w:r>
+      <w:r>
+        <w:rPr>
+          <w:i/>
+        </w:rPr>
+        <w:t>crear</w:t>
+      </w:r>
+      <w:r>
+        <w:rPr>
+          <w:i/>
+        </w:rPr>
+        <w:t xml:space="preserve"> este juego intentando hacerse un hueco dentro del mundo de internet y de los videojuegos.</w:t>
+      </w:r>
+    </w:p>
+    <w:p>
+      <w:pPr>
+        <w:jc w:val="center"/>
+      </w:pPr>
+      <w:r>
+        <w:rPr>
+          <w:i/>
+          <w:noProof/>
+        </w:rPr>
+        <w:lastRenderedPageBreak/>
+        <w:drawing>
+          <wp:inline distT="0" distB="0" distL="0" distR="0" wp14:anchorId="2CA727DD" wp14:editId="2BA65D64">
+            <wp:extent cx="3745064" cy="2862881"/>
+            <wp:effectExtent l="0" t="0" r="0" b="0"/>
+            <wp:docPr id="328011235" name="Imagen 4" descr="Interfaz de usuario gráfica&#10;&#10;Descripción generada automáticamente con confianza media"/>
+            <wp:cNvGraphicFramePr>
+              <a:graphicFrameLocks xmlns:a="http://schemas.openxmlformats.org/drawingml/2006/main" noChangeAspect="1"/>
+            </wp:cNvGraphicFramePr>
+            <a:graphic xmlns:a="http://schemas.openxmlformats.org/drawingml/2006/main">
+              <a:graphicData uri="http://schemas.openxmlformats.org/drawingml/2006/picture">
+                <pic:pic xmlns:pic="http://schemas.openxmlformats.org/drawingml/2006/picture">
+                  <pic:nvPicPr>
+                    <pic:cNvPr id="328011235" name="Imagen 4" descr="Interfaz de usuario gráfica&#10;&#10;Descripción generada automáticamente con confianza media"/>
+                    <pic:cNvPicPr/>
+                  </pic:nvPicPr>
+                  <pic:blipFill>
+                    <a:blip r:embed="rId16">
+                      <a:extLst>
+                        <a:ext uri="{28A0092B-C50C-407E-A947-70E740481C1C}">
+                          <a14:useLocalDpi xmlns:a14="http://schemas.microsoft.com/office/drawing/2010/main" val="0"/>
+                        </a:ext>
+                      </a:extLst>
+                    </a:blip>
+                    <a:stretch>
+                      <a:fillRect/>
+                    </a:stretch>
+                  </pic:blipFill>
+                  <pic:spPr>
+                    <a:xfrm>
+                      <a:off x="0" y="0"/>
+                      <a:ext cx="3756261" cy="2871441"/>
+                    </a:xfrm>
+                    <a:prstGeom prst="rect">
+                      <a:avLst/>
+                    </a:prstGeom>
+                  </pic:spPr>
+                </pic:pic>
+              </a:graphicData>
+            </a:graphic>
+          </wp:inline>
+        </w:drawing>
+      </w:r>
+    </w:p>
+    <w:p>
+      <w:pPr>
+        <w:pStyle w:val="Descripcin"/>
+        <w:jc w:val="center"/>
+        <w:rPr>
+          <w:i w:val="0"/>
+        </w:rPr>
+      </w:pPr>
+      <w:bookmarkStart w:id="15" w:name="_Toc160875770"/>
+      <w:r>
+        <w:t xml:space="preserve">Figura </w:t>
+      </w:r>
+      <w:r>
+        <w:fldChar w:fldCharType="begin"/>
+      </w:r>
+      <w:r>
+        <w:instrText xml:space="preserve"> SEQ Figura \* ARABIC </w:instrText>
+      </w:r>
+      <w:r>
+        <w:fldChar w:fldCharType="separate"/>
+      </w:r>
+      <w:r>
+        <w:rPr>
+          <w:noProof/>
+        </w:rPr>
+        <w:t>5</w:t>
+      </w:r>
+      <w:r>
+        <w:fldChar w:fldCharType="end"/>
+      </w:r>
+      <w:r>
+        <w:t>: Horas a la semana que pasa una persona de media jugando por país.</w:t>
+      </w:r>
+      <w:bookmarkEnd w:id="15"/>
+    </w:p>
+    <w:p>
+      <w:pPr>
+        <w:ind w:firstLine="708"/>
+        <w:rPr>
+          <w:i/>
+        </w:rPr>
+      </w:pPr>
+      <w:r>
+        <w:rPr>
+          <w:i/>
+        </w:rPr>
+        <w:t xml:space="preserve">Se estudia </w:t>
+      </w:r>
+      <w:r>
+        <w:rPr>
+          <w:i/>
+        </w:rPr>
+        <w:t>distribuir Desktop Invaders</w:t>
+      </w:r>
+      <w:r>
+        <w:rPr>
+          <w:i/>
+        </w:rPr>
+        <w:t xml:space="preserve"> como juego gratuito, para que todo el mundo pueda jugarlo pero a su vez dentro del juego haya una tienda con microtransacciones que serán única y exclusivamente visuales, para cambiar el fondo de la aplicación, la interfaz de la nave principal, el aspecto de los enemigos…</w:t>
       </w:r>
     </w:p>
     <w:p>
@@ -3197,38 +4018,29 @@
           <w:szCs w:val="22"/>
         </w:rPr>
       </w:pPr>
-      <w:bookmarkStart w:id="11" w:name="_Toc442376343"/>
+      <w:bookmarkStart w:id="16" w:name="_Toc160876481"/>
       <w:r>
         <w:t xml:space="preserve">El nuevo proyecto: </w:t>
       </w:r>
-      <w:bookmarkEnd w:id="11"/>
       <w:r>
         <w:rPr>
           <w:sz w:val="22"/>
           <w:szCs w:val="22"/>
         </w:rPr>
-        <w:t xml:space="preserve">Desktop </w:t>
-      </w:r>
-      <w:proofErr w:type="spellStart"/>
-      <w:r>
-        <w:rPr>
-          <w:sz w:val="22"/>
-          <w:szCs w:val="22"/>
-        </w:rPr>
-        <w:t>Invaders</w:t>
-      </w:r>
-      <w:proofErr w:type="spellEnd"/>
+        <w:t>Desktop Invaders</w:t>
+      </w:r>
+      <w:bookmarkEnd w:id="16"/>
     </w:p>
     <w:p/>
     <w:p>
       <w:pPr>
         <w:pStyle w:val="Ttulo3"/>
       </w:pPr>
-      <w:bookmarkStart w:id="12" w:name="_Toc442376344"/>
+      <w:bookmarkStart w:id="17" w:name="_Toc160876482"/>
       <w:r>
         <w:t>Tipo de proyecto</w:t>
       </w:r>
-      <w:bookmarkEnd w:id="12"/>
+      <w:bookmarkEnd w:id="17"/>
     </w:p>
     <w:p>
       <w:pPr>
@@ -3283,49 +4095,20 @@
         <w:rPr>
           <w:i/>
         </w:rPr>
-        <w:t xml:space="preserve"> de negocio/producto (por ejemplo </w:t>
-      </w:r>
-      <w:proofErr w:type="spellStart"/>
-      <w:r>
-        <w:rPr>
-          <w:i/>
-        </w:rPr>
-        <w:t>VozIP</w:t>
-      </w:r>
-      <w:proofErr w:type="spellEnd"/>
-      <w:r>
-        <w:rPr>
-          <w:i/>
-        </w:rPr>
-        <w:t>, desarrollo de software embarcado...)</w:t>
-      </w:r>
-    </w:p>
-    <w:p>
-      <w:pPr>
-        <w:rPr>
-          <w:i/>
-        </w:rPr>
-      </w:pPr>
-      <w:r>
-        <w:rPr>
-          <w:i/>
-        </w:rPr>
-        <w:lastRenderedPageBreak/>
-        <w:t xml:space="preserve">La empresa/organización ya </w:t>
-      </w:r>
-      <w:proofErr w:type="gramStart"/>
-      <w:r>
-        <w:rPr>
-          <w:i/>
-        </w:rPr>
-        <w:t>existe  y</w:t>
-      </w:r>
-      <w:proofErr w:type="gramEnd"/>
-      <w:r>
-        <w:rPr>
-          <w:i/>
-        </w:rPr>
-        <w:t xml:space="preserve"> quiere </w:t>
+        <w:t xml:space="preserve"> de negocio/producto (por ejemplo VozIP, desarrollo de software embarcado...)</w:t>
+      </w:r>
+    </w:p>
+    <w:p>
+      <w:pPr>
+        <w:rPr>
+          <w:i/>
+        </w:rPr>
+      </w:pPr>
+      <w:r>
+        <w:rPr>
+          <w:i/>
+        </w:rPr>
+        <w:t xml:space="preserve">La empresa/organización ya existe  y quiere </w:t>
       </w:r>
       <w:r>
         <w:rPr>
@@ -3402,6 +4185,7 @@
     </w:p>
     <w:p>
       <w:pPr>
+        <w:ind w:firstLine="708"/>
         <w:rPr>
           <w:i/>
         </w:rPr>
@@ -3416,89 +4200,36 @@
         <w:rPr>
           <w:i/>
         </w:rPr>
-        <w:t xml:space="preserve">existe desde hace años, pero Desktop </w:t>
-      </w:r>
-      <w:proofErr w:type="spellStart"/>
-      <w:r>
-        <w:rPr>
-          <w:i/>
-        </w:rPr>
-        <w:t>Invaders</w:t>
-      </w:r>
-      <w:proofErr w:type="spellEnd"/>
-      <w:r>
-        <w:rPr>
-          <w:i/>
-        </w:rPr>
-        <w:t xml:space="preserve"> pretende darle una vuelta más generando una competición mundial por el primer puesto en la clasificación del juego.</w:t>
-      </w:r>
-    </w:p>
-    <w:p>
-      <w:pPr>
-        <w:rPr>
-          <w:i/>
-        </w:rPr>
-      </w:pPr>
-      <w:r>
-        <w:rPr>
-          <w:i/>
-        </w:rPr>
-        <w:t xml:space="preserve">El desarrollo se hará en Python con Visual Studio </w:t>
-      </w:r>
-      <w:proofErr w:type="spellStart"/>
-      <w:r>
-        <w:rPr>
-          <w:i/>
-        </w:rPr>
-        <w:t>Code</w:t>
-      </w:r>
-      <w:proofErr w:type="spellEnd"/>
-      <w:r>
-        <w:rPr>
-          <w:i/>
-        </w:rPr>
-        <w:t xml:space="preserve"> como IDE elegido para el proyecto, una vez decidido esto se ha hecho uso de la librería </w:t>
-      </w:r>
-      <w:proofErr w:type="spellStart"/>
-      <w:r>
-        <w:rPr>
-          <w:i/>
-        </w:rPr>
-        <w:t>Pygame</w:t>
-      </w:r>
-      <w:proofErr w:type="spellEnd"/>
-      <w:r>
-        <w:rPr>
-          <w:i/>
-        </w:rPr>
-        <w:t xml:space="preserve"> para crear el propio código del juego y así darle una interfaz amigable y lo más intuitiva posible. </w:t>
-      </w:r>
-    </w:p>
-    <w:p>
-      <w:pPr>
-        <w:rPr>
-          <w:i/>
-        </w:rPr>
-      </w:pPr>
-      <w:r>
-        <w:rPr>
-          <w:i/>
-        </w:rPr>
-        <w:t xml:space="preserve">Se implementará una base de datos en la cual se guardarán en una tabla el nombre del jugador, la fecha en la que se ha ejecutado la puntuación, </w:t>
-      </w:r>
-      <w:proofErr w:type="spellStart"/>
-      <w:r>
-        <w:rPr>
-          <w:i/>
-        </w:rPr>
-        <w:t>el</w:t>
-      </w:r>
-      <w:proofErr w:type="spellEnd"/>
-      <w:r>
-        <w:rPr>
-          <w:i/>
-        </w:rPr>
-        <w:t xml:space="preserve"> número de rondas </w:t>
+        <w:t>existe desde hace años, pero Desktop Invaders pretende darle una vuelta más generando una competición mundial por el primer puesto en la clasificación del juego.</w:t>
+      </w:r>
+    </w:p>
+    <w:p>
+      <w:pPr>
+        <w:ind w:firstLine="708"/>
+        <w:rPr>
+          <w:i/>
+        </w:rPr>
+      </w:pPr>
+      <w:r>
+        <w:rPr>
+          <w:i/>
+        </w:rPr>
+        <w:t xml:space="preserve">El desarrollo se hará en Python con Visual Studio Code como IDE elegido para el proyecto, una vez decidido esto se ha hecho uso de la librería Pygame para crear el propio código del juego y así darle una interfaz amigable y lo más intuitiva posible. </w:t>
+      </w:r>
+    </w:p>
+    <w:p>
+      <w:pPr>
+        <w:ind w:firstLine="708"/>
+        <w:rPr>
+          <w:i/>
+        </w:rPr>
+      </w:pPr>
+      <w:r>
+        <w:rPr>
+          <w:i/>
+        </w:rPr>
+        <w:lastRenderedPageBreak/>
+        <w:t xml:space="preserve">Se implementará una base de datos en la cual se guardarán en una tabla el nombre del jugador, la fecha en la que se ha ejecutado la puntuación, el número de rondas </w:t>
       </w:r>
       <w:r>
         <w:rPr>
@@ -3518,8 +4249,6 @@
         </w:rPr>
         <w:t>partida.</w:t>
       </w:r>
-      <w:bookmarkStart w:id="13" w:name="_GoBack"/>
-      <w:bookmarkEnd w:id="13"/>
     </w:p>
     <w:p>
       <w:pPr>
@@ -3531,11 +4260,11 @@
       <w:pPr>
         <w:pStyle w:val="Ttulo3"/>
       </w:pPr>
-      <w:bookmarkStart w:id="14" w:name="_Toc442376345"/>
+      <w:bookmarkStart w:id="18" w:name="_Toc160876483"/>
       <w:r>
         <w:t>Características requeridas al proyecto</w:t>
       </w:r>
-      <w:bookmarkEnd w:id="14"/>
+      <w:bookmarkEnd w:id="18"/>
     </w:p>
     <w:p>
       <w:pPr>
@@ -3642,11 +4371,11 @@
       <w:pPr>
         <w:pStyle w:val="Ttulo3"/>
       </w:pPr>
-      <w:bookmarkStart w:id="15" w:name="_Toc442376346"/>
+      <w:bookmarkStart w:id="19" w:name="_Toc160876484"/>
       <w:r>
         <w:t>Obligaciones fiscales, laborales  y de prevención de riesgo</w:t>
       </w:r>
-      <w:bookmarkEnd w:id="15"/>
+      <w:bookmarkEnd w:id="19"/>
     </w:p>
     <w:p>
       <w:pPr>
@@ -3687,11 +4416,11 @@
       <w:pPr>
         <w:pStyle w:val="Ttulo3"/>
       </w:pPr>
-      <w:bookmarkStart w:id="16" w:name="_Toc442376347"/>
+      <w:bookmarkStart w:id="20" w:name="_Toc160876485"/>
       <w:r>
         <w:t>Ayudas/subvenciones</w:t>
       </w:r>
-      <w:bookmarkEnd w:id="16"/>
+      <w:bookmarkEnd w:id="20"/>
     </w:p>
     <w:p>
       <w:pPr>
@@ -3709,21 +4438,7 @@
         <w:rPr>
           <w:i/>
         </w:rPr>
-        <w:t xml:space="preserve">Incluir las ayudas/subvenciones susceptibles de </w:t>
-      </w:r>
-      <w:proofErr w:type="spellStart"/>
-      <w:r>
-        <w:rPr>
-          <w:i/>
-        </w:rPr>
-        <w:t>se</w:t>
-      </w:r>
-      <w:proofErr w:type="spellEnd"/>
-      <w:r>
-        <w:rPr>
-          <w:i/>
-        </w:rPr>
-        <w:t xml:space="preserve"> concedidas para la puesta en marcha del proyecto.</w:t>
+        <w:t>Incluir las ayudas/subvenciones susceptibles de se concedidas para la puesta en marcha del proyecto.</w:t>
       </w:r>
       <w:r>
         <w:rPr>
@@ -3750,12 +4465,12 @@
       <w:pPr>
         <w:pStyle w:val="Ttulo1"/>
       </w:pPr>
-      <w:bookmarkStart w:id="17" w:name="_Toc442376348"/>
+      <w:bookmarkStart w:id="21" w:name="_Toc160876486"/>
       <w:r>
         <w:lastRenderedPageBreak/>
         <w:t>Diseño Del Proyecto</w:t>
       </w:r>
-      <w:bookmarkEnd w:id="17"/>
+      <w:bookmarkEnd w:id="21"/>
     </w:p>
     <w:p>
       <w:pPr>
@@ -3787,11 +4502,11 @@
       <w:pPr>
         <w:pStyle w:val="Ttulo2"/>
       </w:pPr>
-      <w:bookmarkStart w:id="18" w:name="_Toc442376349"/>
+      <w:bookmarkStart w:id="22" w:name="_Toc160876487"/>
       <w:r>
         <w:t>Fases del proyecto</w:t>
       </w:r>
-      <w:bookmarkEnd w:id="18"/>
+      <w:bookmarkEnd w:id="22"/>
     </w:p>
     <w:p>
       <w:pPr>
@@ -3805,11 +4520,11 @@
       <w:pPr>
         <w:pStyle w:val="Ttulo3"/>
       </w:pPr>
-      <w:bookmarkStart w:id="19" w:name="_Toc442376350"/>
+      <w:bookmarkStart w:id="23" w:name="_Toc160876488"/>
       <w:r>
         <w:t>Análisis</w:t>
       </w:r>
-      <w:bookmarkEnd w:id="19"/>
+      <w:bookmarkEnd w:id="23"/>
     </w:p>
     <w:p>
       <w:pPr>
@@ -3855,21 +4570,7 @@
         <w:rPr>
           <w:i/>
         </w:rPr>
-        <w:t xml:space="preserve">Por ejemplo: en un </w:t>
-      </w:r>
-      <w:proofErr w:type="spellStart"/>
-      <w:r>
-        <w:rPr>
-          <w:i/>
-        </w:rPr>
-        <w:t>call</w:t>
-      </w:r>
-      <w:proofErr w:type="spellEnd"/>
-      <w:r>
-        <w:rPr>
-          <w:i/>
-        </w:rPr>
-        <w:t xml:space="preserve"> center atender a 10 clientes a la vez, dar respuesta satisfactoria en un tiempo menor de 30 minutos, tiempo de espera en llamadas inferior a un minuto...</w:t>
+        <w:t>Por ejemplo: en un call center atender a 10 clientes a la vez, dar respuesta satisfactoria en un tiempo menor de 30 minutos, tiempo de espera en llamadas inferior a un minuto...</w:t>
       </w:r>
     </w:p>
     <w:p>
@@ -3897,16 +4598,8 @@
         <w:rPr>
           <w:i/>
         </w:rPr>
-        <w:t xml:space="preserve">Por ejemplo: diseño atractivo, incremento de ganancias, aumento de la fiabilidad, mejora del tiempo de </w:t>
-      </w:r>
-      <w:proofErr w:type="gramStart"/>
-      <w:r>
-        <w:rPr>
-          <w:i/>
-        </w:rPr>
-        <w:t>respuesta..</w:t>
-      </w:r>
-      <w:proofErr w:type="gramEnd"/>
+        <w:t>Por ejemplo: diseño atractivo, incremento de ganancias, aumento de la fiabilidad, mejora del tiempo de respuesta..</w:t>
+      </w:r>
     </w:p>
     <w:p>
       <w:pPr>
@@ -3937,14 +4630,14 @@
       <w:pPr>
         <w:pStyle w:val="Ttulo3"/>
       </w:pPr>
-      <w:bookmarkStart w:id="20" w:name="_Toc442376351"/>
+      <w:bookmarkStart w:id="24" w:name="_Toc160876489"/>
       <w:r>
         <w:rPr>
           <w:rFonts w:eastAsia="Arial;Arial"/>
         </w:rPr>
         <w:t>Diseño</w:t>
       </w:r>
-      <w:bookmarkEnd w:id="20"/>
+      <w:bookmarkEnd w:id="24"/>
     </w:p>
     <w:p>
       <w:pPr>
@@ -4013,11 +4706,11 @@
       <w:pPr>
         <w:pStyle w:val="Ttulo2"/>
       </w:pPr>
-      <w:bookmarkStart w:id="21" w:name="_Toc442376352"/>
+      <w:bookmarkStart w:id="25" w:name="_Toc160876490"/>
       <w:r>
         <w:t>Objetivos a conseguir</w:t>
       </w:r>
-      <w:bookmarkEnd w:id="21"/>
+      <w:bookmarkEnd w:id="25"/>
     </w:p>
     <w:p>
       <w:pPr>
@@ -4173,11 +4866,11 @@
       <w:pPr>
         <w:pStyle w:val="Ttulo2"/>
       </w:pPr>
-      <w:bookmarkStart w:id="22" w:name="_Toc442376353"/>
+      <w:bookmarkStart w:id="26" w:name="_Toc160876491"/>
       <w:r>
         <w:t>Previsión de los recursos materiales y humanos necesarios</w:t>
       </w:r>
-      <w:bookmarkEnd w:id="22"/>
+      <w:bookmarkEnd w:id="26"/>
     </w:p>
     <w:p>
       <w:pPr>
@@ -4213,11 +4906,11 @@
       <w:pPr>
         <w:pStyle w:val="Ttulo2"/>
       </w:pPr>
-      <w:bookmarkStart w:id="23" w:name="_Toc442376354"/>
+      <w:bookmarkStart w:id="27" w:name="_Toc160876492"/>
       <w:r>
         <w:t>Presupuesto económico.</w:t>
       </w:r>
-      <w:bookmarkEnd w:id="23"/>
+      <w:bookmarkEnd w:id="27"/>
     </w:p>
     <w:p>
       <w:pPr>
@@ -4253,12 +4946,12 @@
       <w:pPr>
         <w:pStyle w:val="Ttulo1"/>
       </w:pPr>
-      <w:bookmarkStart w:id="24" w:name="_Toc442376355"/>
+      <w:bookmarkStart w:id="28" w:name="_Toc160876493"/>
       <w:r>
         <w:lastRenderedPageBreak/>
         <w:t>Planificación De La Ejecución Del Proyecto</w:t>
       </w:r>
-      <w:bookmarkEnd w:id="24"/>
+      <w:bookmarkEnd w:id="28"/>
     </w:p>
     <w:p>
       <w:pPr>
@@ -4272,11 +4965,11 @@
       <w:pPr>
         <w:pStyle w:val="Ttulo2"/>
       </w:pPr>
-      <w:bookmarkStart w:id="25" w:name="_Toc442376356"/>
+      <w:bookmarkStart w:id="29" w:name="_Toc160876494"/>
       <w:r>
         <w:t>Fase de Análisis</w:t>
       </w:r>
-      <w:bookmarkEnd w:id="25"/>
+      <w:bookmarkEnd w:id="29"/>
     </w:p>
     <w:p>
       <w:pPr>
@@ -4374,11 +5067,11 @@
       <w:pPr>
         <w:pStyle w:val="Ttulo2"/>
       </w:pPr>
-      <w:bookmarkStart w:id="26" w:name="_Toc442376357"/>
+      <w:bookmarkStart w:id="30" w:name="_Toc160876495"/>
       <w:r>
         <w:t>Fase de diseño</w:t>
       </w:r>
-      <w:bookmarkEnd w:id="26"/>
+      <w:bookmarkEnd w:id="30"/>
     </w:p>
     <w:p>
       <w:pPr>
@@ -4470,12 +5163,12 @@
       <w:pPr>
         <w:pStyle w:val="Ttulo1"/>
       </w:pPr>
-      <w:bookmarkStart w:id="27" w:name="_Toc442376358"/>
+      <w:bookmarkStart w:id="31" w:name="_Toc160876496"/>
       <w:r>
         <w:lastRenderedPageBreak/>
         <w:t>Fuentes</w:t>
       </w:r>
-      <w:bookmarkEnd w:id="27"/>
+      <w:bookmarkEnd w:id="31"/>
     </w:p>
     <w:p>
       <w:pPr>
@@ -4493,16 +5186,8 @@
         <w:rPr>
           <w:i/>
         </w:rPr>
-        <w:t xml:space="preserve">Incluir las páginas web, </w:t>
-      </w:r>
-      <w:proofErr w:type="gramStart"/>
-      <w:r>
-        <w:rPr>
-          <w:i/>
-        </w:rPr>
-        <w:t>biografía,,,</w:t>
-      </w:r>
-      <w:proofErr w:type="gramEnd"/>
+        <w:t>Incluir las páginas web, biografía,,,</w:t>
+      </w:r>
       <w:r>
         <w:rPr>
           <w:i/>
@@ -4553,12 +5238,12 @@
       <w:pPr>
         <w:pStyle w:val="Ttulo1"/>
       </w:pPr>
-      <w:bookmarkStart w:id="28" w:name="_Toc442376359"/>
+      <w:bookmarkStart w:id="32" w:name="_Toc160876497"/>
       <w:r>
         <w:lastRenderedPageBreak/>
         <w:t>Anexos</w:t>
       </w:r>
-      <w:bookmarkEnd w:id="28"/>
+      <w:bookmarkEnd w:id="32"/>
     </w:p>
     <w:p>
       <w:pPr>
@@ -4711,18 +5396,8 @@
           <w:i/>
           <w:szCs w:val="22"/>
         </w:rPr>
-        <w:t xml:space="preserve">Cualquier figura, tabla... incluida en el documento deberá tener un título a pie de </w:t>
-      </w:r>
-      <w:proofErr w:type="gramStart"/>
-      <w:r>
-        <w:rPr>
-          <w:rFonts w:asciiTheme="minorHAnsi" w:hAnsiTheme="minorHAnsi"/>
-          <w:i/>
-          <w:szCs w:val="22"/>
-        </w:rPr>
-        <w:t>página..</w:t>
-      </w:r>
-      <w:proofErr w:type="gramEnd"/>
+        <w:t>Cualquier figura, tabla... incluida en el documento deberá tener un título a pie de página..</w:t>
+      </w:r>
     </w:p>
     <w:p>
       <w:pPr>
@@ -4827,25 +5502,7 @@
           <w:i/>
           <w:szCs w:val="22"/>
         </w:rPr>
-        <w:t xml:space="preserve">No se emplearán formas personales (instalamos, seleccionamos...) en su lugar se utilizarán formas impersonales </w:t>
-      </w:r>
-      <w:proofErr w:type="gramStart"/>
-      <w:r>
-        <w:rPr>
-          <w:rFonts w:asciiTheme="minorHAnsi" w:hAnsiTheme="minorHAnsi"/>
-          <w:i/>
-          <w:szCs w:val="22"/>
-        </w:rPr>
-        <w:t>( instalar</w:t>
-      </w:r>
-      <w:proofErr w:type="gramEnd"/>
-      <w:r>
-        <w:rPr>
-          <w:rFonts w:asciiTheme="minorHAnsi" w:hAnsiTheme="minorHAnsi"/>
-          <w:i/>
-          <w:szCs w:val="22"/>
-        </w:rPr>
-        <w:t>, se instalará, seleccionar, se selecciona,...).</w:t>
+        <w:t>No se emplearán formas personales (instalamos, seleccionamos...) en su lugar se utilizarán formas impersonales ( instalar, se instalará, seleccionar, se selecciona,...).</w:t>
       </w:r>
     </w:p>
     <w:p>
@@ -4932,25 +5589,7 @@
           <w:i/>
           <w:szCs w:val="22"/>
         </w:rPr>
-        <w:t xml:space="preserve">El documento se generará en formato </w:t>
-      </w:r>
-      <w:proofErr w:type="spellStart"/>
-      <w:r>
-        <w:rPr>
-          <w:rFonts w:asciiTheme="minorHAnsi" w:hAnsiTheme="minorHAnsi"/>
-          <w:i/>
-          <w:szCs w:val="22"/>
-        </w:rPr>
-        <w:t>pdf</w:t>
-      </w:r>
-      <w:proofErr w:type="spellEnd"/>
-      <w:r>
-        <w:rPr>
-          <w:rFonts w:asciiTheme="minorHAnsi" w:hAnsiTheme="minorHAnsi"/>
-          <w:i/>
-          <w:szCs w:val="22"/>
-        </w:rPr>
-        <w:t>.</w:t>
+        <w:t>El documento se generará en formato pdf.</w:t>
       </w:r>
     </w:p>
     <w:p>
@@ -5058,7 +5697,7 @@
 </file>
 
 <file path=word/endnotes.xml><?xml version="1.0" encoding="utf-8"?>
-<w:endnotes xmlns:wpc="http://schemas.microsoft.com/office/word/2010/wordprocessingCanvas" xmlns:cx="http://schemas.microsoft.com/office/drawing/2014/chartex" xmlns:cx1="http://schemas.microsoft.com/office/drawing/2015/9/8/chartex" xmlns:cx2="http://schemas.microsoft.com/office/drawing/2015/10/21/chartex" xmlns:cx3="http://schemas.microsoft.com/office/drawing/2016/5/9/chartex" xmlns:cx4="http://schemas.microsoft.com/office/drawing/2016/5/10/chartex" xmlns:cx5="http://schemas.microsoft.com/office/drawing/2016/5/11/chartex" xmlns:cx6="http://schemas.microsoft.com/office/drawing/2016/5/12/chartex" xmlns:cx7="http://schemas.microsoft.com/office/drawing/2016/5/13/chartex" xmlns:cx8="http://schemas.microsoft.com/office/drawing/2016/5/14/chartex" xmlns:mc="http://schemas.openxmlformats.org/markup-compatibility/2006" xmlns:aink="http://schemas.microsoft.com/office/drawing/2016/ink" xmlns:am3d="http://schemas.microsoft.com/office/drawing/2017/model3d" xmlns:o="urn:schemas-microsoft-com:office:office" xmlns:r="http://schemas.openxmlformats.org/officeDocument/2006/relationships" xmlns:m="http://schemas.openxmlformats.org/officeDocument/2006/math" xmlns:v="urn:schemas-microsoft-com:vml" xmlns:wp14="http://schemas.microsoft.com/office/word/2010/wordprocessingDrawing" xmlns:wp="http://schemas.openxmlformats.org/drawingml/2006/wordprocessingDrawing" xmlns:w10="urn:schemas-microsoft-com:office:word" xmlns:w="http://schemas.openxmlformats.org/wordprocessingml/2006/main" xmlns:w14="http://schemas.microsoft.com/office/word/2010/wordml" xmlns:w15="http://schemas.microsoft.com/office/word/2012/wordml" xmlns:w16cid="http://schemas.microsoft.com/office/word/2016/wordml/cid" xmlns:w16se="http://schemas.microsoft.com/office/word/2015/wordml/symex" xmlns:wpg="http://schemas.microsoft.com/office/word/2010/wordprocessingGroup" xmlns:wpi="http://schemas.microsoft.com/office/word/2010/wordprocessingInk" xmlns:wne="http://schemas.microsoft.com/office/word/2006/wordml" xmlns:wps="http://schemas.microsoft.com/office/word/2010/wordprocessingShape" mc:Ignorable="w14 w15 w16se w16cid wp14">
+<w:endnotes xmlns:wpc="http://schemas.microsoft.com/office/word/2010/wordprocessingCanvas" xmlns:cx="http://schemas.microsoft.com/office/drawing/2014/chartex" xmlns:cx1="http://schemas.microsoft.com/office/drawing/2015/9/8/chartex" xmlns:cx2="http://schemas.microsoft.com/office/drawing/2015/10/21/chartex" xmlns:cx3="http://schemas.microsoft.com/office/drawing/2016/5/9/chartex" xmlns:cx4="http://schemas.microsoft.com/office/drawing/2016/5/10/chartex" xmlns:cx5="http://schemas.microsoft.com/office/drawing/2016/5/11/chartex" xmlns:cx6="http://schemas.microsoft.com/office/drawing/2016/5/12/chartex" xmlns:cx7="http://schemas.microsoft.com/office/drawing/2016/5/13/chartex" xmlns:cx8="http://schemas.microsoft.com/office/drawing/2016/5/14/chartex" xmlns:mc="http://schemas.openxmlformats.org/markup-compatibility/2006" xmlns:aink="http://schemas.microsoft.com/office/drawing/2016/ink" xmlns:am3d="http://schemas.microsoft.com/office/drawing/2017/model3d" xmlns:o="urn:schemas-microsoft-com:office:office" xmlns:oel="http://schemas.microsoft.com/office/2019/extlst" xmlns:r="http://schemas.openxmlformats.org/officeDocument/2006/relationships" xmlns:m="http://schemas.openxmlformats.org/officeDocument/2006/math" xmlns:v="urn:schemas-microsoft-com:vml" xmlns:wp14="http://schemas.microsoft.com/office/word/2010/wordprocessingDrawing" xmlns:wp="http://schemas.openxmlformats.org/drawingml/2006/wordprocessingDrawing" xmlns:w10="urn:schemas-microsoft-com:office:word" xmlns:w="http://schemas.openxmlformats.org/wordprocessingml/2006/main" xmlns:w14="http://schemas.microsoft.com/office/word/2010/wordml" xmlns:w15="http://schemas.microsoft.com/office/word/2012/wordml" xmlns:w16cex="http://schemas.microsoft.com/office/word/2018/wordml/cex" xmlns:w16cid="http://schemas.microsoft.com/office/word/2016/wordml/cid" xmlns:w16="http://schemas.microsoft.com/office/word/2018/wordml" xmlns:w16sdtdh="http://schemas.microsoft.com/office/word/2020/wordml/sdtdatahash" xmlns:w16se="http://schemas.microsoft.com/office/word/2015/wordml/symex" xmlns:wpg="http://schemas.microsoft.com/office/word/2010/wordprocessingGroup" xmlns:wpi="http://schemas.microsoft.com/office/word/2010/wordprocessingInk" xmlns:wne="http://schemas.microsoft.com/office/word/2006/wordml" xmlns:wps="http://schemas.microsoft.com/office/word/2010/wordprocessingShape" mc:Ignorable="w14 w15 w16se w16cid w16 w16cex w16sdtdh wp14">
   <w:endnote w:type="separator" w:id="-1">
     <w:p>
       <w:pPr>
@@ -5083,7 +5722,7 @@
 </file>
 
 <file path=word/footer1.xml><?xml version="1.0" encoding="utf-8"?>
-<w:ftr xmlns:wpc="http://schemas.microsoft.com/office/word/2010/wordprocessingCanvas" xmlns:cx="http://schemas.microsoft.com/office/drawing/2014/chartex" xmlns:cx1="http://schemas.microsoft.com/office/drawing/2015/9/8/chartex" xmlns:cx2="http://schemas.microsoft.com/office/drawing/2015/10/21/chartex" xmlns:cx3="http://schemas.microsoft.com/office/drawing/2016/5/9/chartex" xmlns:cx4="http://schemas.microsoft.com/office/drawing/2016/5/10/chartex" xmlns:cx5="http://schemas.microsoft.com/office/drawing/2016/5/11/chartex" xmlns:cx6="http://schemas.microsoft.com/office/drawing/2016/5/12/chartex" xmlns:cx7="http://schemas.microsoft.com/office/drawing/2016/5/13/chartex" xmlns:cx8="http://schemas.microsoft.com/office/drawing/2016/5/14/chartex" xmlns:mc="http://schemas.openxmlformats.org/markup-compatibility/2006" xmlns:aink="http://schemas.microsoft.com/office/drawing/2016/ink" xmlns:am3d="http://schemas.microsoft.com/office/drawing/2017/model3d" xmlns:o="urn:schemas-microsoft-com:office:office" xmlns:r="http://schemas.openxmlformats.org/officeDocument/2006/relationships" xmlns:m="http://schemas.openxmlformats.org/officeDocument/2006/math" xmlns:v="urn:schemas-microsoft-com:vml" xmlns:wp14="http://schemas.microsoft.com/office/word/2010/wordprocessingDrawing" xmlns:wp="http://schemas.openxmlformats.org/drawingml/2006/wordprocessingDrawing" xmlns:w10="urn:schemas-microsoft-com:office:word" xmlns:w="http://schemas.openxmlformats.org/wordprocessingml/2006/main" xmlns:w14="http://schemas.microsoft.com/office/word/2010/wordml" xmlns:w15="http://schemas.microsoft.com/office/word/2012/wordml" xmlns:w16cid="http://schemas.microsoft.com/office/word/2016/wordml/cid" xmlns:w16se="http://schemas.microsoft.com/office/word/2015/wordml/symex" xmlns:wpg="http://schemas.microsoft.com/office/word/2010/wordprocessingGroup" xmlns:wpi="http://schemas.microsoft.com/office/word/2010/wordprocessingInk" xmlns:wne="http://schemas.microsoft.com/office/word/2006/wordml" xmlns:wps="http://schemas.microsoft.com/office/word/2010/wordprocessingShape" mc:Ignorable="w14 w15 w16se w16cid wp14">
+<w:ftr xmlns:wpc="http://schemas.microsoft.com/office/word/2010/wordprocessingCanvas" xmlns:cx="http://schemas.microsoft.com/office/drawing/2014/chartex" xmlns:cx1="http://schemas.microsoft.com/office/drawing/2015/9/8/chartex" xmlns:cx2="http://schemas.microsoft.com/office/drawing/2015/10/21/chartex" xmlns:cx3="http://schemas.microsoft.com/office/drawing/2016/5/9/chartex" xmlns:cx4="http://schemas.microsoft.com/office/drawing/2016/5/10/chartex" xmlns:cx5="http://schemas.microsoft.com/office/drawing/2016/5/11/chartex" xmlns:cx6="http://schemas.microsoft.com/office/drawing/2016/5/12/chartex" xmlns:cx7="http://schemas.microsoft.com/office/drawing/2016/5/13/chartex" xmlns:cx8="http://schemas.microsoft.com/office/drawing/2016/5/14/chartex" xmlns:mc="http://schemas.openxmlformats.org/markup-compatibility/2006" xmlns:aink="http://schemas.microsoft.com/office/drawing/2016/ink" xmlns:am3d="http://schemas.microsoft.com/office/drawing/2017/model3d" xmlns:o="urn:schemas-microsoft-com:office:office" xmlns:oel="http://schemas.microsoft.com/office/2019/extlst" xmlns:r="http://schemas.openxmlformats.org/officeDocument/2006/relationships" xmlns:m="http://schemas.openxmlformats.org/officeDocument/2006/math" xmlns:v="urn:schemas-microsoft-com:vml" xmlns:wp14="http://schemas.microsoft.com/office/word/2010/wordprocessingDrawing" xmlns:wp="http://schemas.openxmlformats.org/drawingml/2006/wordprocessingDrawing" xmlns:w10="urn:schemas-microsoft-com:office:word" xmlns:w="http://schemas.openxmlformats.org/wordprocessingml/2006/main" xmlns:w14="http://schemas.microsoft.com/office/word/2010/wordml" xmlns:w15="http://schemas.microsoft.com/office/word/2012/wordml" xmlns:w16cex="http://schemas.microsoft.com/office/word/2018/wordml/cex" xmlns:w16cid="http://schemas.microsoft.com/office/word/2016/wordml/cid" xmlns:w16="http://schemas.microsoft.com/office/word/2018/wordml" xmlns:w16sdtdh="http://schemas.microsoft.com/office/word/2020/wordml/sdtdatahash" xmlns:w16se="http://schemas.microsoft.com/office/word/2015/wordml/symex" xmlns:wpg="http://schemas.microsoft.com/office/word/2010/wordprocessingGroup" xmlns:wpi="http://schemas.microsoft.com/office/word/2010/wordprocessingInk" xmlns:wne="http://schemas.microsoft.com/office/word/2006/wordml" xmlns:wps="http://schemas.microsoft.com/office/word/2010/wordprocessingShape" mc:Ignorable="w14 w15 w16se w16cid w16 w16cex w16sdtdh wp14">
   <w:p>
     <w:pPr>
       <w:pStyle w:val="Piedepgina"/>
@@ -5104,7 +5743,7 @@
         <w:noProof/>
       </w:rPr>
       <w:drawing>
-        <wp:anchor distT="0" distB="0" distL="114300" distR="114300" simplePos="0" relativeHeight="251660288" behindDoc="0" locked="0" layoutInCell="1" allowOverlap="1">
+        <wp:anchor distT="0" distB="0" distL="114300" distR="114300" simplePos="0" relativeHeight="251660288" behindDoc="0" locked="0" layoutInCell="1" allowOverlap="1" wp14:anchorId="586D9D75" wp14:editId="003E80ED">
           <wp:simplePos x="0" y="0"/>
           <wp:positionH relativeFrom="column">
             <wp:posOffset>35560</wp:posOffset>
@@ -5115,7 +5754,7 @@
           <wp:extent cx="266700" cy="250190"/>
           <wp:effectExtent l="0" t="0" r="0" b="0"/>
           <wp:wrapSquare wrapText="bothSides"/>
-          <wp:docPr id="1" name="0 Imagen"/>
+          <wp:docPr id="1442101455" name="0 Imagen"/>
           <wp:cNvGraphicFramePr>
             <a:graphicFrameLocks xmlns:a="http://schemas.openxmlformats.org/drawingml/2006/main" noChangeAspect="1"/>
           </wp:cNvGraphicFramePr>
@@ -5158,12 +5797,12 @@
         <w:rFonts w:asciiTheme="minorHAnsi" w:hAnsiTheme="minorHAnsi"/>
         <w:noProof/>
       </w:rPr>
-      <w:pict>
+      <w:pict w14:anchorId="78E4BB64">
         <v:shapetype id="_x0000_t32" coordsize="21600,21600" o:spt="32" o:oned="t" path="m,l21600,21600e" filled="f">
           <v:path arrowok="t" fillok="f" o:connecttype="none"/>
           <o:lock v:ext="edit" shapetype="t"/>
         </v:shapetype>
-        <v:shape id="_x0000_s2050" type="#_x0000_t32" style="position:absolute;left:0;text-align:left;margin-left:1.1pt;margin-top:14.95pt;width:480pt;height:0;z-index:251659264;mso-position-horizontal-relative:text;mso-position-vertical-relative:text" o:connectortype="straight"/>
+        <v:shape id="_x0000_s1026" type="#_x0000_t32" style="position:absolute;left:0;text-align:left;margin-left:1.1pt;margin-top:14.95pt;width:480pt;height:0;z-index:251659264;mso-position-horizontal-relative:text;mso-position-vertical-relative:text" o:connectortype="straight"/>
       </w:pict>
     </w:r>
   </w:p>
@@ -5338,7 +5977,7 @@
 </file>
 
 <file path=word/footnotes.xml><?xml version="1.0" encoding="utf-8"?>
-<w:footnotes xmlns:wpc="http://schemas.microsoft.com/office/word/2010/wordprocessingCanvas" xmlns:cx="http://schemas.microsoft.com/office/drawing/2014/chartex" xmlns:cx1="http://schemas.microsoft.com/office/drawing/2015/9/8/chartex" xmlns:cx2="http://schemas.microsoft.com/office/drawing/2015/10/21/chartex" xmlns:cx3="http://schemas.microsoft.com/office/drawing/2016/5/9/chartex" xmlns:cx4="http://schemas.microsoft.com/office/drawing/2016/5/10/chartex" xmlns:cx5="http://schemas.microsoft.com/office/drawing/2016/5/11/chartex" xmlns:cx6="http://schemas.microsoft.com/office/drawing/2016/5/12/chartex" xmlns:cx7="http://schemas.microsoft.com/office/drawing/2016/5/13/chartex" xmlns:cx8="http://schemas.microsoft.com/office/drawing/2016/5/14/chartex" xmlns:mc="http://schemas.openxmlformats.org/markup-compatibility/2006" xmlns:aink="http://schemas.microsoft.com/office/drawing/2016/ink" xmlns:am3d="http://schemas.microsoft.com/office/drawing/2017/model3d" xmlns:o="urn:schemas-microsoft-com:office:office" xmlns:r="http://schemas.openxmlformats.org/officeDocument/2006/relationships" xmlns:m="http://schemas.openxmlformats.org/officeDocument/2006/math" xmlns:v="urn:schemas-microsoft-com:vml" xmlns:wp14="http://schemas.microsoft.com/office/word/2010/wordprocessingDrawing" xmlns:wp="http://schemas.openxmlformats.org/drawingml/2006/wordprocessingDrawing" xmlns:w10="urn:schemas-microsoft-com:office:word" xmlns:w="http://schemas.openxmlformats.org/wordprocessingml/2006/main" xmlns:w14="http://schemas.microsoft.com/office/word/2010/wordml" xmlns:w15="http://schemas.microsoft.com/office/word/2012/wordml" xmlns:w16cid="http://schemas.microsoft.com/office/word/2016/wordml/cid" xmlns:w16se="http://schemas.microsoft.com/office/word/2015/wordml/symex" xmlns:wpg="http://schemas.microsoft.com/office/word/2010/wordprocessingGroup" xmlns:wpi="http://schemas.microsoft.com/office/word/2010/wordprocessingInk" xmlns:wne="http://schemas.microsoft.com/office/word/2006/wordml" xmlns:wps="http://schemas.microsoft.com/office/word/2010/wordprocessingShape" mc:Ignorable="w14 w15 w16se w16cid wp14">
+<w:footnotes xmlns:wpc="http://schemas.microsoft.com/office/word/2010/wordprocessingCanvas" xmlns:cx="http://schemas.microsoft.com/office/drawing/2014/chartex" xmlns:cx1="http://schemas.microsoft.com/office/drawing/2015/9/8/chartex" xmlns:cx2="http://schemas.microsoft.com/office/drawing/2015/10/21/chartex" xmlns:cx3="http://schemas.microsoft.com/office/drawing/2016/5/9/chartex" xmlns:cx4="http://schemas.microsoft.com/office/drawing/2016/5/10/chartex" xmlns:cx5="http://schemas.microsoft.com/office/drawing/2016/5/11/chartex" xmlns:cx6="http://schemas.microsoft.com/office/drawing/2016/5/12/chartex" xmlns:cx7="http://schemas.microsoft.com/office/drawing/2016/5/13/chartex" xmlns:cx8="http://schemas.microsoft.com/office/drawing/2016/5/14/chartex" xmlns:mc="http://schemas.openxmlformats.org/markup-compatibility/2006" xmlns:aink="http://schemas.microsoft.com/office/drawing/2016/ink" xmlns:am3d="http://schemas.microsoft.com/office/drawing/2017/model3d" xmlns:o="urn:schemas-microsoft-com:office:office" xmlns:oel="http://schemas.microsoft.com/office/2019/extlst" xmlns:r="http://schemas.openxmlformats.org/officeDocument/2006/relationships" xmlns:m="http://schemas.openxmlformats.org/officeDocument/2006/math" xmlns:v="urn:schemas-microsoft-com:vml" xmlns:wp14="http://schemas.microsoft.com/office/word/2010/wordprocessingDrawing" xmlns:wp="http://schemas.openxmlformats.org/drawingml/2006/wordprocessingDrawing" xmlns:w10="urn:schemas-microsoft-com:office:word" xmlns:w="http://schemas.openxmlformats.org/wordprocessingml/2006/main" xmlns:w14="http://schemas.microsoft.com/office/word/2010/wordml" xmlns:w15="http://schemas.microsoft.com/office/word/2012/wordml" xmlns:w16cex="http://schemas.microsoft.com/office/word/2018/wordml/cex" xmlns:w16cid="http://schemas.microsoft.com/office/word/2016/wordml/cid" xmlns:w16="http://schemas.microsoft.com/office/word/2018/wordml" xmlns:w16sdtdh="http://schemas.microsoft.com/office/word/2020/wordml/sdtdatahash" xmlns:w16se="http://schemas.microsoft.com/office/word/2015/wordml/symex" xmlns:wpg="http://schemas.microsoft.com/office/word/2010/wordprocessingGroup" xmlns:wpi="http://schemas.microsoft.com/office/word/2010/wordprocessingInk" xmlns:wne="http://schemas.microsoft.com/office/word/2006/wordml" xmlns:wps="http://schemas.microsoft.com/office/word/2010/wordprocessingShape" mc:Ignorable="w14 w15 w16se w16cid w16 w16cex w16sdtdh wp14">
   <w:footnote w:type="separator" w:id="-1">
     <w:p>
       <w:pPr>
@@ -5363,7 +6002,7 @@
 </file>
 
 <file path=word/header1.xml><?xml version="1.0" encoding="utf-8"?>
-<w:hdr xmlns:wpc="http://schemas.microsoft.com/office/word/2010/wordprocessingCanvas" xmlns:cx="http://schemas.microsoft.com/office/drawing/2014/chartex" xmlns:cx1="http://schemas.microsoft.com/office/drawing/2015/9/8/chartex" xmlns:cx2="http://schemas.microsoft.com/office/drawing/2015/10/21/chartex" xmlns:cx3="http://schemas.microsoft.com/office/drawing/2016/5/9/chartex" xmlns:cx4="http://schemas.microsoft.com/office/drawing/2016/5/10/chartex" xmlns:cx5="http://schemas.microsoft.com/office/drawing/2016/5/11/chartex" xmlns:cx6="http://schemas.microsoft.com/office/drawing/2016/5/12/chartex" xmlns:cx7="http://schemas.microsoft.com/office/drawing/2016/5/13/chartex" xmlns:cx8="http://schemas.microsoft.com/office/drawing/2016/5/14/chartex" xmlns:mc="http://schemas.openxmlformats.org/markup-compatibility/2006" xmlns:aink="http://schemas.microsoft.com/office/drawing/2016/ink" xmlns:am3d="http://schemas.microsoft.com/office/drawing/2017/model3d" xmlns:o="urn:schemas-microsoft-com:office:office" xmlns:r="http://schemas.openxmlformats.org/officeDocument/2006/relationships" xmlns:m="http://schemas.openxmlformats.org/officeDocument/2006/math" xmlns:v="urn:schemas-microsoft-com:vml" xmlns:wp14="http://schemas.microsoft.com/office/word/2010/wordprocessingDrawing" xmlns:wp="http://schemas.openxmlformats.org/drawingml/2006/wordprocessingDrawing" xmlns:w10="urn:schemas-microsoft-com:office:word" xmlns:w="http://schemas.openxmlformats.org/wordprocessingml/2006/main" xmlns:w14="http://schemas.microsoft.com/office/word/2010/wordml" xmlns:w15="http://schemas.microsoft.com/office/word/2012/wordml" xmlns:w16cid="http://schemas.microsoft.com/office/word/2016/wordml/cid" xmlns:w16se="http://schemas.microsoft.com/office/word/2015/wordml/symex" xmlns:wpg="http://schemas.microsoft.com/office/word/2010/wordprocessingGroup" xmlns:wpi="http://schemas.microsoft.com/office/word/2010/wordprocessingInk" xmlns:wne="http://schemas.microsoft.com/office/word/2006/wordml" xmlns:wps="http://schemas.microsoft.com/office/word/2010/wordprocessingShape" mc:Ignorable="w14 w15 w16se w16cid wp14">
+<w:hdr xmlns:wpc="http://schemas.microsoft.com/office/word/2010/wordprocessingCanvas" xmlns:cx="http://schemas.microsoft.com/office/drawing/2014/chartex" xmlns:cx1="http://schemas.microsoft.com/office/drawing/2015/9/8/chartex" xmlns:cx2="http://schemas.microsoft.com/office/drawing/2015/10/21/chartex" xmlns:cx3="http://schemas.microsoft.com/office/drawing/2016/5/9/chartex" xmlns:cx4="http://schemas.microsoft.com/office/drawing/2016/5/10/chartex" xmlns:cx5="http://schemas.microsoft.com/office/drawing/2016/5/11/chartex" xmlns:cx6="http://schemas.microsoft.com/office/drawing/2016/5/12/chartex" xmlns:cx7="http://schemas.microsoft.com/office/drawing/2016/5/13/chartex" xmlns:cx8="http://schemas.microsoft.com/office/drawing/2016/5/14/chartex" xmlns:mc="http://schemas.openxmlformats.org/markup-compatibility/2006" xmlns:aink="http://schemas.microsoft.com/office/drawing/2016/ink" xmlns:am3d="http://schemas.microsoft.com/office/drawing/2017/model3d" xmlns:o="urn:schemas-microsoft-com:office:office" xmlns:oel="http://schemas.microsoft.com/office/2019/extlst" xmlns:r="http://schemas.openxmlformats.org/officeDocument/2006/relationships" xmlns:m="http://schemas.openxmlformats.org/officeDocument/2006/math" xmlns:v="urn:schemas-microsoft-com:vml" xmlns:wp14="http://schemas.microsoft.com/office/word/2010/wordprocessingDrawing" xmlns:wp="http://schemas.openxmlformats.org/drawingml/2006/wordprocessingDrawing" xmlns:w10="urn:schemas-microsoft-com:office:word" xmlns:w="http://schemas.openxmlformats.org/wordprocessingml/2006/main" xmlns:w14="http://schemas.microsoft.com/office/word/2010/wordml" xmlns:w15="http://schemas.microsoft.com/office/word/2012/wordml" xmlns:w16cex="http://schemas.microsoft.com/office/word/2018/wordml/cex" xmlns:w16cid="http://schemas.microsoft.com/office/word/2016/wordml/cid" xmlns:w16="http://schemas.microsoft.com/office/word/2018/wordml" xmlns:w16sdtdh="http://schemas.microsoft.com/office/word/2020/wordml/sdtdatahash" xmlns:w16se="http://schemas.microsoft.com/office/word/2015/wordml/symex" xmlns:wpg="http://schemas.microsoft.com/office/word/2010/wordprocessingGroup" xmlns:wpi="http://schemas.microsoft.com/office/word/2010/wordprocessingInk" xmlns:wne="http://schemas.microsoft.com/office/word/2006/wordml" xmlns:wps="http://schemas.microsoft.com/office/word/2010/wordprocessingShape" mc:Ignorable="w14 w15 w16se w16cid w16 w16cex w16sdtdh wp14">
   <w:p>
     <w:pPr>
       <w:pStyle w:val="Predeterminado"/>
@@ -5384,12 +6023,12 @@
         <w:noProof/>
         <w:color w:val="A6A6A6" w:themeColor="background1" w:themeShade="A6"/>
       </w:rPr>
-      <w:pict>
+      <w:pict w14:anchorId="76633ED0">
         <v:shapetype id="_x0000_t32" coordsize="21600,21600" o:spt="32" o:oned="t" path="m,l21600,21600e" filled="f">
           <v:path arrowok="t" fillok="f" o:connecttype="none"/>
           <o:lock v:ext="edit" shapetype="t"/>
         </v:shapetype>
-        <v:shape id="_x0000_s2049" type="#_x0000_t32" style="position:absolute;margin-left:1.1pt;margin-top:17.8pt;width:489pt;height:2.25pt;flip:y;z-index:251658240" o:connectortype="straight" strokecolor="#bfbfbf [2412]"/>
+        <v:shape id="_x0000_s1025" type="#_x0000_t32" style="position:absolute;margin-left:1.1pt;margin-top:17.8pt;width:489pt;height:2.25pt;flip:y;z-index:251658240" o:connectortype="straight" strokecolor="#bfbfbf [2412]"/>
       </w:pict>
     </w:r>
     <w:r>
@@ -5422,7 +6061,7 @@
 </file>
 
 <file path=word/numbering.xml><?xml version="1.0" encoding="utf-8"?>
-<w:numbering xmlns:wpc="http://schemas.microsoft.com/office/word/2010/wordprocessingCanvas" xmlns:cx="http://schemas.microsoft.com/office/drawing/2014/chartex" xmlns:cx1="http://schemas.microsoft.com/office/drawing/2015/9/8/chartex" xmlns:cx2="http://schemas.microsoft.com/office/drawing/2015/10/21/chartex" xmlns:cx3="http://schemas.microsoft.com/office/drawing/2016/5/9/chartex" xmlns:cx4="http://schemas.microsoft.com/office/drawing/2016/5/10/chartex" xmlns:cx5="http://schemas.microsoft.com/office/drawing/2016/5/11/chartex" xmlns:cx6="http://schemas.microsoft.com/office/drawing/2016/5/12/chartex" xmlns:cx7="http://schemas.microsoft.com/office/drawing/2016/5/13/chartex" xmlns:cx8="http://schemas.microsoft.com/office/drawing/2016/5/14/chartex" xmlns:mc="http://schemas.openxmlformats.org/markup-compatibility/2006" xmlns:aink="http://schemas.microsoft.com/office/drawing/2016/ink" xmlns:am3d="http://schemas.microsoft.com/office/drawing/2017/model3d" xmlns:o="urn:schemas-microsoft-com:office:office" xmlns:r="http://schemas.openxmlformats.org/officeDocument/2006/relationships" xmlns:m="http://schemas.openxmlformats.org/officeDocument/2006/math" xmlns:v="urn:schemas-microsoft-com:vml" xmlns:wp14="http://schemas.microsoft.com/office/word/2010/wordprocessingDrawing" xmlns:wp="http://schemas.openxmlformats.org/drawingml/2006/wordprocessingDrawing" xmlns:w10="urn:schemas-microsoft-com:office:word" xmlns:w="http://schemas.openxmlformats.org/wordprocessingml/2006/main" xmlns:w14="http://schemas.microsoft.com/office/word/2010/wordml" xmlns:w15="http://schemas.microsoft.com/office/word/2012/wordml" xmlns:w16cid="http://schemas.microsoft.com/office/word/2016/wordml/cid" xmlns:w16se="http://schemas.microsoft.com/office/word/2015/wordml/symex" xmlns:wpg="http://schemas.microsoft.com/office/word/2010/wordprocessingGroup" xmlns:wpi="http://schemas.microsoft.com/office/word/2010/wordprocessingInk" xmlns:wne="http://schemas.microsoft.com/office/word/2006/wordml" xmlns:wps="http://schemas.microsoft.com/office/word/2010/wordprocessingShape" mc:Ignorable="w14 w15 w16se w16cid wp14">
+<w:numbering xmlns:wpc="http://schemas.microsoft.com/office/word/2010/wordprocessingCanvas" xmlns:cx="http://schemas.microsoft.com/office/drawing/2014/chartex" xmlns:cx1="http://schemas.microsoft.com/office/drawing/2015/9/8/chartex" xmlns:cx2="http://schemas.microsoft.com/office/drawing/2015/10/21/chartex" xmlns:cx3="http://schemas.microsoft.com/office/drawing/2016/5/9/chartex" xmlns:cx4="http://schemas.microsoft.com/office/drawing/2016/5/10/chartex" xmlns:cx5="http://schemas.microsoft.com/office/drawing/2016/5/11/chartex" xmlns:cx6="http://schemas.microsoft.com/office/drawing/2016/5/12/chartex" xmlns:cx7="http://schemas.microsoft.com/office/drawing/2016/5/13/chartex" xmlns:cx8="http://schemas.microsoft.com/office/drawing/2016/5/14/chartex" xmlns:mc="http://schemas.openxmlformats.org/markup-compatibility/2006" xmlns:aink="http://schemas.microsoft.com/office/drawing/2016/ink" xmlns:am3d="http://schemas.microsoft.com/office/drawing/2017/model3d" xmlns:o="urn:schemas-microsoft-com:office:office" xmlns:oel="http://schemas.microsoft.com/office/2019/extlst" xmlns:r="http://schemas.openxmlformats.org/officeDocument/2006/relationships" xmlns:m="http://schemas.openxmlformats.org/officeDocument/2006/math" xmlns:v="urn:schemas-microsoft-com:vml" xmlns:wp14="http://schemas.microsoft.com/office/word/2010/wordprocessingDrawing" xmlns:wp="http://schemas.openxmlformats.org/drawingml/2006/wordprocessingDrawing" xmlns:w10="urn:schemas-microsoft-com:office:word" xmlns:w="http://schemas.openxmlformats.org/wordprocessingml/2006/main" xmlns:w14="http://schemas.microsoft.com/office/word/2010/wordml" xmlns:w15="http://schemas.microsoft.com/office/word/2012/wordml" xmlns:w16cex="http://schemas.microsoft.com/office/word/2018/wordml/cex" xmlns:w16cid="http://schemas.microsoft.com/office/word/2016/wordml/cid" xmlns:w16="http://schemas.microsoft.com/office/word/2018/wordml" xmlns:w16sdtdh="http://schemas.microsoft.com/office/word/2020/wordml/sdtdatahash" xmlns:w16se="http://schemas.microsoft.com/office/word/2015/wordml/symex" xmlns:wpg="http://schemas.microsoft.com/office/word/2010/wordprocessingGroup" xmlns:wpi="http://schemas.microsoft.com/office/word/2010/wordprocessingInk" xmlns:wne="http://schemas.microsoft.com/office/word/2006/wordml" xmlns:wps="http://schemas.microsoft.com/office/word/2010/wordprocessingShape" mc:Ignorable="w14 w15 w16se w16cid w16 w16cex w16sdtdh wp14">
   <w:abstractNum w:abstractNumId="0" w15:restartNumberingAfterBreak="0">
     <w:nsid w:val="FFFFFF7C"/>
     <w:multiLevelType w:val="singleLevel"/>
@@ -6996,6 +7635,119 @@
     </w:lvl>
   </w:abstractNum>
   <w:abstractNum w:abstractNumId="21" w15:restartNumberingAfterBreak="0">
+    <w:nsid w:val="663F4D4B"/>
+    <w:multiLevelType w:val="multilevel"/>
+    <w:tmpl w:val="DD046FDE"/>
+    <w:lvl w:ilvl="0">
+      <w:start w:val="1"/>
+      <w:numFmt w:val="decimal"/>
+      <w:lvlText w:val="%1"/>
+      <w:lvlJc w:val="left"/>
+      <w:pPr>
+        <w:ind w:left="360" w:hanging="360"/>
+      </w:pPr>
+      <w:rPr>
+        <w:rFonts w:hint="default"/>
+      </w:rPr>
+    </w:lvl>
+    <w:lvl w:ilvl="1">
+      <w:start w:val="1"/>
+      <w:numFmt w:val="decimal"/>
+      <w:lvlText w:val="%1.%2"/>
+      <w:lvlJc w:val="left"/>
+      <w:pPr>
+        <w:ind w:left="360" w:hanging="360"/>
+      </w:pPr>
+      <w:rPr>
+        <w:rFonts w:hint="default"/>
+      </w:rPr>
+    </w:lvl>
+    <w:lvl w:ilvl="2">
+      <w:start w:val="1"/>
+      <w:numFmt w:val="decimal"/>
+      <w:lvlText w:val="%1.%2.%3"/>
+      <w:lvlJc w:val="left"/>
+      <w:pPr>
+        <w:ind w:left="720" w:hanging="720"/>
+      </w:pPr>
+      <w:rPr>
+        <w:rFonts w:hint="default"/>
+      </w:rPr>
+    </w:lvl>
+    <w:lvl w:ilvl="3">
+      <w:start w:val="1"/>
+      <w:numFmt w:val="decimal"/>
+      <w:lvlText w:val="%1.%2.%3.%4"/>
+      <w:lvlJc w:val="left"/>
+      <w:pPr>
+        <w:ind w:left="720" w:hanging="720"/>
+      </w:pPr>
+      <w:rPr>
+        <w:rFonts w:hint="default"/>
+      </w:rPr>
+    </w:lvl>
+    <w:lvl w:ilvl="4">
+      <w:start w:val="1"/>
+      <w:numFmt w:val="decimal"/>
+      <w:lvlText w:val="%1.%2.%3.%4.%5"/>
+      <w:lvlJc w:val="left"/>
+      <w:pPr>
+        <w:ind w:left="1080" w:hanging="1080"/>
+      </w:pPr>
+      <w:rPr>
+        <w:rFonts w:hint="default"/>
+      </w:rPr>
+    </w:lvl>
+    <w:lvl w:ilvl="5">
+      <w:start w:val="1"/>
+      <w:numFmt w:val="decimal"/>
+      <w:lvlText w:val="%1.%2.%3.%4.%5.%6"/>
+      <w:lvlJc w:val="left"/>
+      <w:pPr>
+        <w:ind w:left="1080" w:hanging="1080"/>
+      </w:pPr>
+      <w:rPr>
+        <w:rFonts w:hint="default"/>
+      </w:rPr>
+    </w:lvl>
+    <w:lvl w:ilvl="6">
+      <w:start w:val="1"/>
+      <w:numFmt w:val="decimal"/>
+      <w:lvlText w:val="%1.%2.%3.%4.%5.%6.%7"/>
+      <w:lvlJc w:val="left"/>
+      <w:pPr>
+        <w:ind w:left="1440" w:hanging="1440"/>
+      </w:pPr>
+      <w:rPr>
+        <w:rFonts w:hint="default"/>
+      </w:rPr>
+    </w:lvl>
+    <w:lvl w:ilvl="7">
+      <w:start w:val="1"/>
+      <w:numFmt w:val="decimal"/>
+      <w:lvlText w:val="%1.%2.%3.%4.%5.%6.%7.%8"/>
+      <w:lvlJc w:val="left"/>
+      <w:pPr>
+        <w:ind w:left="1440" w:hanging="1440"/>
+      </w:pPr>
+      <w:rPr>
+        <w:rFonts w:hint="default"/>
+      </w:rPr>
+    </w:lvl>
+    <w:lvl w:ilvl="8">
+      <w:start w:val="1"/>
+      <w:numFmt w:val="decimal"/>
+      <w:lvlText w:val="%1.%2.%3.%4.%5.%6.%7.%8.%9"/>
+      <w:lvlJc w:val="left"/>
+      <w:pPr>
+        <w:ind w:left="1440" w:hanging="1440"/>
+      </w:pPr>
+      <w:rPr>
+        <w:rFonts w:hint="default"/>
+      </w:rPr>
+    </w:lvl>
+  </w:abstractNum>
+  <w:abstractNum w:abstractNumId="22" w15:restartNumberingAfterBreak="0">
     <w:nsid w:val="6BF31981"/>
     <w:multiLevelType w:val="multilevel"/>
     <w:tmpl w:val="2C64408A"/>
@@ -7135,7 +7887,7 @@
       </w:rPr>
     </w:lvl>
   </w:abstractNum>
-  <w:abstractNum w:abstractNumId="22" w15:restartNumberingAfterBreak="0">
+  <w:abstractNum w:abstractNumId="23" w15:restartNumberingAfterBreak="0">
     <w:nsid w:val="76723588"/>
     <w:multiLevelType w:val="multilevel"/>
     <w:tmpl w:val="DA28D350"/>
@@ -7248,7 +8000,7 @@
       </w:pPr>
     </w:lvl>
   </w:abstractNum>
-  <w:abstractNum w:abstractNumId="23" w15:restartNumberingAfterBreak="0">
+  <w:abstractNum w:abstractNumId="24" w15:restartNumberingAfterBreak="0">
     <w:nsid w:val="774B49F8"/>
     <w:multiLevelType w:val="multilevel"/>
     <w:tmpl w:val="CBFAD1F2"/>
@@ -7388,7 +8140,7 @@
       </w:rPr>
     </w:lvl>
   </w:abstractNum>
-  <w:abstractNum w:abstractNumId="24" w15:restartNumberingAfterBreak="0">
+  <w:abstractNum w:abstractNumId="25" w15:restartNumberingAfterBreak="0">
     <w:nsid w:val="799C31B5"/>
     <w:multiLevelType w:val="multilevel"/>
     <w:tmpl w:val="70889FAE"/>
@@ -7528,86 +8280,89 @@
       </w:rPr>
     </w:lvl>
   </w:abstractNum>
-  <w:num w:numId="1">
+  <w:num w:numId="1" w16cid:durableId="2130119516">
     <w:abstractNumId w:val="13"/>
   </w:num>
-  <w:num w:numId="2">
+  <w:num w:numId="2" w16cid:durableId="673460898">
     <w:abstractNumId w:val="12"/>
   </w:num>
-  <w:num w:numId="3">
+  <w:num w:numId="3" w16cid:durableId="1542134437">
     <w:abstractNumId w:val="16"/>
   </w:num>
-  <w:num w:numId="4">
+  <w:num w:numId="4" w16cid:durableId="755856555">
     <w:abstractNumId w:val="19"/>
   </w:num>
-  <w:num w:numId="5">
+  <w:num w:numId="5" w16cid:durableId="664364469">
+    <w:abstractNumId w:val="24"/>
+  </w:num>
+  <w:num w:numId="6" w16cid:durableId="1967200011">
+    <w:abstractNumId w:val="18"/>
+  </w:num>
+  <w:num w:numId="7" w16cid:durableId="636573810">
+    <w:abstractNumId w:val="25"/>
+  </w:num>
+  <w:num w:numId="8" w16cid:durableId="384837321">
+    <w:abstractNumId w:val="15"/>
+  </w:num>
+  <w:num w:numId="9" w16cid:durableId="516234707">
+    <w:abstractNumId w:val="22"/>
+  </w:num>
+  <w:num w:numId="10" w16cid:durableId="531380520">
+    <w:abstractNumId w:val="14"/>
+  </w:num>
+  <w:num w:numId="11" w16cid:durableId="2090035118">
+    <w:abstractNumId w:val="11"/>
+  </w:num>
+  <w:num w:numId="12" w16cid:durableId="1687830479">
     <w:abstractNumId w:val="23"/>
   </w:num>
-  <w:num w:numId="6">
-    <w:abstractNumId w:val="18"/>
-  </w:num>
-  <w:num w:numId="7">
-    <w:abstractNumId w:val="24"/>
-  </w:num>
-  <w:num w:numId="8">
-    <w:abstractNumId w:val="15"/>
-  </w:num>
-  <w:num w:numId="9">
-    <w:abstractNumId w:val="21"/>
-  </w:num>
-  <w:num w:numId="10">
-    <w:abstractNumId w:val="14"/>
-  </w:num>
-  <w:num w:numId="11">
-    <w:abstractNumId w:val="11"/>
-  </w:num>
-  <w:num w:numId="12">
-    <w:abstractNumId w:val="22"/>
-  </w:num>
-  <w:num w:numId="13">
+  <w:num w:numId="13" w16cid:durableId="1653748969">
     <w:abstractNumId w:val="10"/>
   </w:num>
-  <w:num w:numId="14">
+  <w:num w:numId="14" w16cid:durableId="1129737772">
     <w:abstractNumId w:val="17"/>
   </w:num>
-  <w:num w:numId="15">
+  <w:num w:numId="15" w16cid:durableId="1581867277">
     <w:abstractNumId w:val="20"/>
   </w:num>
-  <w:num w:numId="16">
+  <w:num w:numId="16" w16cid:durableId="1208251422">
     <w:abstractNumId w:val="8"/>
   </w:num>
-  <w:num w:numId="17">
+  <w:num w:numId="17" w16cid:durableId="2067220027">
     <w:abstractNumId w:val="3"/>
   </w:num>
-  <w:num w:numId="18">
+  <w:num w:numId="18" w16cid:durableId="1133060820">
     <w:abstractNumId w:val="2"/>
   </w:num>
-  <w:num w:numId="19">
+  <w:num w:numId="19" w16cid:durableId="751708227">
     <w:abstractNumId w:val="1"/>
   </w:num>
-  <w:num w:numId="20">
+  <w:num w:numId="20" w16cid:durableId="1523206772">
     <w:abstractNumId w:val="0"/>
   </w:num>
-  <w:num w:numId="21">
+  <w:num w:numId="21" w16cid:durableId="211890787">
     <w:abstractNumId w:val="9"/>
   </w:num>
-  <w:num w:numId="22">
+  <w:num w:numId="22" w16cid:durableId="1841892017">
     <w:abstractNumId w:val="7"/>
   </w:num>
-  <w:num w:numId="23">
+  <w:num w:numId="23" w16cid:durableId="2016304131">
     <w:abstractNumId w:val="6"/>
   </w:num>
-  <w:num w:numId="24">
+  <w:num w:numId="24" w16cid:durableId="879168043">
     <w:abstractNumId w:val="5"/>
   </w:num>
-  <w:num w:numId="25">
+  <w:num w:numId="25" w16cid:durableId="1758599162">
     <w:abstractNumId w:val="4"/>
+  </w:num>
+  <w:num w:numId="26" w16cid:durableId="80881082">
+    <w:abstractNumId w:val="21"/>
   </w:num>
 </w:numbering>
 </file>
 
 <file path=word/styles.xml><?xml version="1.0" encoding="utf-8"?>
-<w:styles xmlns:mc="http://schemas.openxmlformats.org/markup-compatibility/2006" xmlns:r="http://schemas.openxmlformats.org/officeDocument/2006/relationships" xmlns:w="http://schemas.openxmlformats.org/wordprocessingml/2006/main" xmlns:w14="http://schemas.microsoft.com/office/word/2010/wordml" xmlns:w15="http://schemas.microsoft.com/office/word/2012/wordml" xmlns:w16cid="http://schemas.microsoft.com/office/word/2016/wordml/cid" xmlns:w16se="http://schemas.microsoft.com/office/word/2015/wordml/symex" mc:Ignorable="w14 w15 w16se w16cid">
+<w:styles xmlns:mc="http://schemas.openxmlformats.org/markup-compatibility/2006" xmlns:r="http://schemas.openxmlformats.org/officeDocument/2006/relationships" xmlns:w="http://schemas.openxmlformats.org/wordprocessingml/2006/main" xmlns:w14="http://schemas.microsoft.com/office/word/2010/wordml" xmlns:w15="http://schemas.microsoft.com/office/word/2012/wordml" xmlns:w16cex="http://schemas.microsoft.com/office/word/2018/wordml/cex" xmlns:w16cid="http://schemas.microsoft.com/office/word/2016/wordml/cid" xmlns:w16="http://schemas.microsoft.com/office/word/2018/wordml" xmlns:w16sdtdh="http://schemas.microsoft.com/office/word/2020/wordml/sdtdatahash" xmlns:w16se="http://schemas.microsoft.com/office/word/2015/wordml/symex" mc:Ignorable="w14 w15 w16se w16cid w16 w16cex w16sdtdh">
   <w:docDefaults>
     <w:rPrDefault>
       <w:rPr>
@@ -7623,7 +8378,7 @@
       </w:pPr>
     </w:pPrDefault>
   </w:docDefaults>
-  <w:latentStyles w:defLockedState="0" w:defUIPriority="99" w:defSemiHidden="0" w:defUnhideWhenUsed="0" w:defQFormat="0" w:count="375">
+  <w:latentStyles w:defLockedState="0" w:defUIPriority="99" w:defSemiHidden="0" w:defUnhideWhenUsed="0" w:defQFormat="0" w:count="376">
     <w:lsdException w:name="Normal" w:uiPriority="0" w:qFormat="1"/>
     <w:lsdException w:name="heading 1" w:uiPriority="9" w:qFormat="1"/>
     <w:lsdException w:name="heading 2" w:semiHidden="1" w:uiPriority="9" w:unhideWhenUsed="1" w:qFormat="1"/>
@@ -7778,7 +8533,7 @@
     <w:lsdException w:name="Table Web 2" w:semiHidden="1" w:unhideWhenUsed="1"/>
     <w:lsdException w:name="Table Web 3" w:semiHidden="1" w:unhideWhenUsed="1"/>
     <w:lsdException w:name="Balloon Text" w:semiHidden="1" w:unhideWhenUsed="1"/>
-    <w:lsdException w:name="Table Grid" w:semiHidden="1" w:uiPriority="59" w:unhideWhenUsed="1"/>
+    <w:lsdException w:name="Table Grid" w:uiPriority="59"/>
     <w:lsdException w:name="Table Theme" w:semiHidden="1" w:unhideWhenUsed="1"/>
     <w:lsdException w:name="Placeholder Text" w:semiHidden="1"/>
     <w:lsdException w:name="No Spacing" w:uiPriority="1" w:qFormat="1"/>
@@ -7999,6 +8754,7 @@
     <w:lsdException w:name="Smart Hyperlink" w:semiHidden="1" w:unhideWhenUsed="1"/>
     <w:lsdException w:name="Hashtag" w:semiHidden="1" w:unhideWhenUsed="1"/>
     <w:lsdException w:name="Unresolved Mention" w:semiHidden="1" w:unhideWhenUsed="1"/>
+    <w:lsdException w:name="Smart Link" w:semiHidden="1" w:unhideWhenUsed="1"/>
   </w:latentStyles>
   <w:style w:type="paragraph" w:default="1" w:styleId="Normal">
     <w:name w:val="Normal"/>
@@ -8954,6 +9710,64 @@
       <w:szCs w:val="20"/>
     </w:rPr>
   </w:style>
+  <w:style w:type="paragraph" w:styleId="Descripcin">
+    <w:name w:val="caption"/>
+    <w:basedOn w:val="Normal"/>
+    <w:next w:val="Normal"/>
+    <w:uiPriority w:val="35"/>
+    <w:unhideWhenUsed/>
+    <w:qFormat/>
+    <w:rsid w:val="00E073E7"/>
+    <w:pPr>
+      <w:spacing w:line="240" w:lineRule="auto"/>
+    </w:pPr>
+    <w:rPr>
+      <w:i/>
+      <w:iCs/>
+      <w:color w:val="1F497D" w:themeColor="text2"/>
+      <w:sz w:val="18"/>
+      <w:szCs w:val="18"/>
+    </w:rPr>
+  </w:style>
+  <w:style w:type="paragraph" w:styleId="TtuloTDC">
+    <w:name w:val="TOC Heading"/>
+    <w:basedOn w:val="Ttulo1"/>
+    <w:next w:val="Normal"/>
+    <w:uiPriority w:val="39"/>
+    <w:unhideWhenUsed/>
+    <w:qFormat/>
+    <w:rsid w:val="00F624EE"/>
+    <w:pPr>
+      <w:keepLines/>
+      <w:suppressAutoHyphens w:val="0"/>
+      <w:spacing w:before="240" w:after="0" w:line="259" w:lineRule="auto"/>
+      <w:outlineLvl w:val="9"/>
+    </w:pPr>
+    <w:rPr>
+      <w:rFonts w:asciiTheme="majorHAnsi" w:eastAsiaTheme="majorEastAsia" w:hAnsiTheme="majorHAnsi" w:cstheme="majorBidi"/>
+      <w:color w:val="365F91" w:themeColor="accent1" w:themeShade="BF"/>
+      <w:sz w:val="32"/>
+      <w:szCs w:val="32"/>
+    </w:rPr>
+  </w:style>
+  <w:style w:type="paragraph" w:styleId="Tabladeilustraciones">
+    <w:name w:val="table of figures"/>
+    <w:basedOn w:val="Normal"/>
+    <w:next w:val="Normal"/>
+    <w:uiPriority w:val="99"/>
+    <w:unhideWhenUsed/>
+    <w:rsid w:val="00F624EE"/>
+    <w:pPr>
+      <w:spacing w:after="0"/>
+    </w:pPr>
+    <w:rPr>
+      <w:rFonts w:asciiTheme="minorHAnsi" w:hAnsiTheme="minorHAnsi" w:cstheme="minorHAnsi"/>
+      <w:i/>
+      <w:iCs/>
+      <w:sz w:val="20"/>
+      <w:szCs w:val="20"/>
+    </w:rPr>
+  </w:style>
 </w:styles>
 </file>
 
